--- a/103062318_report.docx
+++ b/103062318_report.docx
@@ -338,13 +338,7 @@
         <w:t>FULL SEARCH B=8 p=16</w:t>
       </w:r>
     </w:p>
-    <w:p>
-      <w:pPr>
-        <w:rPr>
-          <w:rFonts w:hint="eastAsia"/>
-        </w:rPr>
-      </w:pPr>
-    </w:p>
+    <w:p/>
     <w:p>
       <w:pPr>
         <w:ind w:firstLine="480"/>
@@ -437,7 +431,6 @@
       <w:pPr>
         <w:ind w:firstLine="480"/>
         <w:rPr>
-          <w:rFonts w:hint="eastAsia"/>
           <w:b/>
           <w:sz w:val="28"/>
         </w:rPr>
@@ -537,13 +530,7 @@
         <w:ind w:firstLineChars="200" w:firstLine="480"/>
       </w:pPr>
     </w:p>
-    <w:p>
-      <w:pPr>
-        <w:rPr>
-          <w:rFonts w:hint="eastAsia"/>
-        </w:rPr>
-      </w:pPr>
-    </w:p>
+    <w:p/>
     <w:p>
       <w:pPr>
         <w:ind w:firstLine="480"/>
@@ -779,9 +766,6 @@
     <w:p>
       <w:pPr>
         <w:ind w:firstLineChars="200" w:firstLine="480"/>
-        <w:rPr>
-          <w:rFonts w:hint="eastAsia"/>
-        </w:rPr>
       </w:pPr>
       <w:r>
         <w:rPr>
@@ -933,11 +917,6 @@
     </w:p>
     <w:p/>
     <w:p>
-      <w:pPr>
-        <w:rPr>
-          <w:rFonts w:hint="eastAsia"/>
-        </w:rPr>
-      </w:pPr>
       <w:r>
         <w:tab/>
       </w:r>
@@ -1000,13 +979,7 @@
       </w:r>
     </w:p>
     <w:p/>
-    <w:p>
-      <w:pPr>
-        <w:rPr>
-          <w:rFonts w:hint="eastAsia"/>
-        </w:rPr>
-      </w:pPr>
-    </w:p>
+    <w:p/>
     <w:p>
       <w:pPr>
         <w:rPr>
@@ -1111,13 +1084,7 @@
       </w:pPr>
     </w:p>
     <w:p/>
-    <w:p>
-      <w:pPr>
-        <w:rPr>
-          <w:rFonts w:hint="eastAsia"/>
-        </w:rPr>
-      </w:pPr>
-    </w:p>
+    <w:p/>
     <w:p>
       <w:pPr>
         <w:ind w:firstLine="480"/>
@@ -1313,13 +1280,7 @@
     </w:p>
     <w:p/>
     <w:p/>
-    <w:p>
-      <w:pPr>
-        <w:rPr>
-          <w:rFonts w:hint="eastAsia"/>
-        </w:rPr>
-      </w:pPr>
-    </w:p>
+    <w:p/>
     <w:p>
       <w:r>
         <w:rPr>
@@ -1389,7 +1350,6 @@
     <w:p>
       <w:pPr>
         <w:rPr>
-          <w:rFonts w:hint="eastAsia"/>
           <w:b/>
         </w:rPr>
       </w:pPr>
@@ -1472,13 +1432,7 @@
     </w:p>
     <w:p/>
     <w:p/>
-    <w:p>
-      <w:pPr>
-        <w:rPr>
-          <w:rFonts w:hint="eastAsia"/>
-        </w:rPr>
-      </w:pPr>
-    </w:p>
+    <w:p/>
     <w:p>
       <w:pPr>
         <w:ind w:firstLine="480"/>
@@ -1567,7 +1521,6 @@
     <w:p>
       <w:pPr>
         <w:rPr>
-          <w:rFonts w:hint="eastAsia"/>
           <w:b/>
         </w:rPr>
       </w:pPr>
@@ -1653,7 +1606,6 @@
     <w:p>
       <w:pPr>
         <w:rPr>
-          <w:rFonts w:hint="eastAsia"/>
           <w:b/>
         </w:rPr>
       </w:pPr>
@@ -1797,13 +1749,7 @@
         <w:t>Show</w:t>
       </w:r>
     </w:p>
-    <w:p>
-      <w:pPr>
-        <w:rPr>
-          <w:rFonts w:hint="eastAsia"/>
-        </w:rPr>
-      </w:pPr>
-    </w:p>
+    <w:p/>
     <w:p>
       <w:pPr>
         <w:ind w:firstLine="480"/>
@@ -2249,7 +2195,6 @@
       <w:pPr>
         <w:ind w:firstLine="480"/>
         <w:rPr>
-          <w:rFonts w:hint="eastAsia"/>
           <w:szCs w:val="24"/>
           <w:lang w:val="x-none"/>
         </w:rPr>
@@ -2608,7 +2553,6 @@
     <w:p>
       <w:pPr>
         <w:rPr>
-          <w:rFonts w:hint="eastAsia"/>
           <w:szCs w:val="24"/>
           <w:lang w:val="x-none"/>
         </w:rPr>
@@ -2641,7 +2585,15 @@
           <w:szCs w:val="24"/>
           <w:lang w:val="x-none"/>
         </w:rPr>
-        <w:t>lock size</w:t>
+        <w:t xml:space="preserve">lock </w:t>
+      </w:r>
+      <w:proofErr w:type="spellStart"/>
+      <w:r>
+        <w:rPr>
+          <w:szCs w:val="24"/>
+          <w:lang w:val="x-none"/>
+        </w:rPr>
+        <w:t>size</w:t>
       </w:r>
       <w:r>
         <w:rPr>
@@ -2651,6 +2603,7 @@
         </w:rPr>
         <w:t>與不同</w:t>
       </w:r>
+      <w:proofErr w:type="spellEnd"/>
       <w:r>
         <w:rPr>
           <w:rFonts w:hint="eastAsia"/>
@@ -2664,7 +2617,15 @@
           <w:szCs w:val="24"/>
           <w:lang w:val="x-none"/>
         </w:rPr>
-        <w:t>earch range</w:t>
+        <w:t xml:space="preserve">earch </w:t>
+      </w:r>
+      <w:proofErr w:type="spellStart"/>
+      <w:r>
+        <w:rPr>
+          <w:szCs w:val="24"/>
+          <w:lang w:val="x-none"/>
+        </w:rPr>
+        <w:t>range</w:t>
       </w:r>
       <w:r>
         <w:rPr>
@@ -2690,6 +2651,7 @@
         </w:rPr>
         <w:t>，大致是</w:t>
       </w:r>
+      <w:proofErr w:type="spellEnd"/>
       <w:r>
         <w:rPr>
           <w:rFonts w:eastAsia="新細明體" w:cstheme="minorHAnsi"/>
@@ -2808,7 +2770,16 @@
           <w:szCs w:val="24"/>
           <w:lang w:val="x-none"/>
         </w:rPr>
-        <w:t>lock s</w:t>
+        <w:t xml:space="preserve">lock </w:t>
+      </w:r>
+      <w:proofErr w:type="spellStart"/>
+      <w:r>
+        <w:rPr>
+          <w:rFonts w:hint="eastAsia"/>
+          <w:szCs w:val="24"/>
+          <w:lang w:val="x-none"/>
+        </w:rPr>
+        <w:t>s</w:t>
       </w:r>
       <w:r>
         <w:rPr>
@@ -2826,6 +2797,7 @@
         </w:rPr>
         <w:t>如果取</w:t>
       </w:r>
+      <w:proofErr w:type="spellEnd"/>
       <w:r>
         <w:rPr>
           <w:rFonts w:hint="eastAsia"/>
@@ -2858,6 +2830,7 @@
         </w:rPr>
         <w:t>，如果是從一堆非常不像的</w:t>
       </w:r>
+      <w:proofErr w:type="spellStart"/>
       <w:r>
         <w:rPr>
           <w:rFonts w:hint="eastAsia"/>
@@ -2914,6 +2887,7 @@
         </w:rPr>
         <w:t>的關係，造成填補</w:t>
       </w:r>
+      <w:proofErr w:type="spellEnd"/>
       <w:r>
         <w:rPr>
           <w:rFonts w:hint="eastAsia"/>
@@ -2938,6 +2912,7 @@
         </w:rPr>
         <w:t>都很不像的</w:t>
       </w:r>
+      <w:proofErr w:type="spellStart"/>
       <w:r>
         <w:rPr>
           <w:rFonts w:hint="eastAsia"/>
@@ -2970,6 +2945,7 @@
         </w:rPr>
         <w:t>與原本</w:t>
       </w:r>
+      <w:proofErr w:type="spellEnd"/>
       <w:r>
         <w:rPr>
           <w:rFonts w:hint="eastAsia"/>
@@ -2978,6 +2954,7 @@
         </w:rPr>
         <w:t xml:space="preserve">target </w:t>
       </w:r>
+      <w:proofErr w:type="spellStart"/>
       <w:r>
         <w:rPr>
           <w:szCs w:val="24"/>
@@ -3001,6 +2978,7 @@
         </w:rPr>
         <w:t>，所以</w:t>
       </w:r>
+      <w:proofErr w:type="spellEnd"/>
       <w:r>
         <w:rPr>
           <w:rFonts w:hint="eastAsia"/>
@@ -3064,15 +3042,41 @@
           <w:szCs w:val="24"/>
           <w:lang w:val="x-none"/>
         </w:rPr>
-        <w:t>earch range</w:t>
-      </w:r>
-      <w:r>
-        <w:rPr>
-          <w:rFonts w:hint="eastAsia"/>
-          <w:szCs w:val="24"/>
-          <w:lang w:val="x-none"/>
-        </w:rPr>
-        <w:t>則是很直覺的，</w:t>
+        <w:t xml:space="preserve">earch </w:t>
+      </w:r>
+      <w:proofErr w:type="spellStart"/>
+      <w:r>
+        <w:rPr>
+          <w:szCs w:val="24"/>
+          <w:lang w:val="x-none"/>
+        </w:rPr>
+        <w:t>range</w:t>
+      </w:r>
+      <w:r>
+        <w:rPr>
+          <w:rFonts w:hint="eastAsia"/>
+          <w:szCs w:val="24"/>
+          <w:lang w:val="x-none"/>
+        </w:rPr>
+        <w:t>則是</w:t>
+      </w:r>
+      <w:proofErr w:type="gramStart"/>
+      <w:r>
+        <w:rPr>
+          <w:rFonts w:hint="eastAsia"/>
+          <w:szCs w:val="24"/>
+          <w:lang w:val="x-none"/>
+        </w:rPr>
+        <w:t>很</w:t>
+      </w:r>
+      <w:proofErr w:type="gramEnd"/>
+      <w:r>
+        <w:rPr>
+          <w:rFonts w:hint="eastAsia"/>
+          <w:szCs w:val="24"/>
+          <w:lang w:val="x-none"/>
+        </w:rPr>
+        <w:t>直覺的，</w:t>
       </w:r>
       <w:r>
         <w:rPr>
@@ -3114,6 +3118,7 @@
         </w:rPr>
         <w:t>移動到</w:t>
       </w:r>
+      <w:proofErr w:type="spellEnd"/>
       <w:r>
         <w:rPr>
           <w:rFonts w:hint="eastAsia"/>
@@ -3122,6 +3127,7 @@
         </w:rPr>
         <w:t>frame_i+1(</w:t>
       </w:r>
+      <w:proofErr w:type="spellStart"/>
       <w:r>
         <w:rPr>
           <w:rFonts w:hint="eastAsia"/>
@@ -3130,6 +3136,7 @@
         </w:rPr>
         <w:t>這裡先不考慮切換場景的情況，因為測試圖片沒有這種情況</w:t>
       </w:r>
+      <w:proofErr w:type="spellEnd"/>
       <w:r>
         <w:rPr>
           <w:rFonts w:hint="eastAsia"/>
@@ -3146,6 +3153,7 @@
         </w:rPr>
         <w:t>，</w:t>
       </w:r>
+      <w:proofErr w:type="spellStart"/>
       <w:r>
         <w:rPr>
           <w:rFonts w:hint="eastAsia"/>
@@ -3194,6 +3202,7 @@
         </w:rPr>
         <w:t>位置，所以</w:t>
       </w:r>
+      <w:proofErr w:type="spellEnd"/>
       <w:r>
         <w:rPr>
           <w:rFonts w:hint="eastAsia"/>
@@ -3231,7 +3240,6 @@
       <w:pPr>
         <w:ind w:firstLine="480"/>
         <w:rPr>
-          <w:rFonts w:hint="eastAsia"/>
           <w:szCs w:val="24"/>
           <w:lang w:val="x-none"/>
         </w:rPr>
@@ -3253,6 +3261,7 @@
         </w:rPr>
         <w:t>不同的演算法，由小到大排序</w:t>
       </w:r>
+      <w:proofErr w:type="spellStart"/>
       <w:r>
         <w:rPr>
           <w:rFonts w:hint="eastAsia"/>
@@ -3269,6 +3278,7 @@
         </w:rPr>
         <w:t>，大致是</w:t>
       </w:r>
+      <w:proofErr w:type="spellEnd"/>
       <w:r>
         <w:rPr>
           <w:szCs w:val="24"/>
@@ -3291,6 +3301,7 @@
         </w:rPr>
         <w:t>2D</w:t>
       </w:r>
+      <w:proofErr w:type="gramStart"/>
       <w:r>
         <w:rPr>
           <w:szCs w:val="24"/>
@@ -3298,6 +3309,7 @@
         </w:rPr>
         <w:t>—</w:t>
       </w:r>
+      <w:proofErr w:type="gramEnd"/>
       <w:r>
         <w:rPr>
           <w:szCs w:val="24"/>
@@ -3326,7 +3338,6 @@
       <w:pPr>
         <w:ind w:firstLine="480"/>
         <w:rPr>
-          <w:rFonts w:hint="eastAsia"/>
           <w:szCs w:val="24"/>
           <w:lang w:val="x-none"/>
         </w:rPr>
@@ -3338,6 +3349,7 @@
         </w:rPr>
         <w:t>2D</w:t>
       </w:r>
+      <w:proofErr w:type="gramStart"/>
       <w:r>
         <w:rPr>
           <w:szCs w:val="24"/>
@@ -3345,6 +3357,8 @@
         </w:rPr>
         <w:t>—</w:t>
       </w:r>
+      <w:proofErr w:type="spellStart"/>
+      <w:proofErr w:type="gramEnd"/>
       <w:r>
         <w:rPr>
           <w:szCs w:val="24"/>
@@ -3360,12 +3374,21 @@
         </w:rPr>
         <w:t>是為了加速尋找速度的演算法，所以無法像</w:t>
       </w:r>
-      <w:r>
-        <w:rPr>
-          <w:szCs w:val="24"/>
-          <w:lang w:val="x-none"/>
-        </w:rPr>
-        <w:t>FULL SEARCH</w:t>
+      <w:proofErr w:type="spellEnd"/>
+      <w:r>
+        <w:rPr>
+          <w:szCs w:val="24"/>
+          <w:lang w:val="x-none"/>
+        </w:rPr>
+        <w:t xml:space="preserve">FULL </w:t>
+      </w:r>
+      <w:proofErr w:type="spellStart"/>
+      <w:r>
+        <w:rPr>
+          <w:szCs w:val="24"/>
+          <w:lang w:val="x-none"/>
+        </w:rPr>
+        <w:t>SEARCH</w:t>
       </w:r>
       <w:r>
         <w:rPr>
@@ -3429,12 +3452,21 @@
         </w:rPr>
         <w:t>，所以填補效果</w:t>
       </w:r>
-      <w:r>
-        <w:rPr>
-          <w:szCs w:val="24"/>
-          <w:lang w:val="x-none"/>
-        </w:rPr>
-        <w:t>FULL SEARCH</w:t>
+      <w:proofErr w:type="spellEnd"/>
+      <w:r>
+        <w:rPr>
+          <w:szCs w:val="24"/>
+          <w:lang w:val="x-none"/>
+        </w:rPr>
+        <w:t xml:space="preserve">FULL </w:t>
+      </w:r>
+      <w:proofErr w:type="spellStart"/>
+      <w:r>
+        <w:rPr>
+          <w:szCs w:val="24"/>
+          <w:lang w:val="x-none"/>
+        </w:rPr>
+        <w:t>SEARCH</w:t>
       </w:r>
       <w:r>
         <w:rPr>
@@ -3444,6 +3476,7 @@
         </w:rPr>
         <w:t>會好於</w:t>
       </w:r>
+      <w:proofErr w:type="spellEnd"/>
       <w:r>
         <w:rPr>
           <w:szCs w:val="24"/>
@@ -3451,6 +3484,7 @@
         </w:rPr>
         <w:t>2D</w:t>
       </w:r>
+      <w:proofErr w:type="gramStart"/>
       <w:r>
         <w:rPr>
           <w:szCs w:val="24"/>
@@ -3458,6 +3492,7 @@
         </w:rPr>
         <w:t>—</w:t>
       </w:r>
+      <w:proofErr w:type="gramEnd"/>
       <w:r>
         <w:rPr>
           <w:szCs w:val="24"/>
@@ -3478,7 +3513,6 @@
       <w:pPr>
         <w:ind w:firstLine="480"/>
         <w:rPr>
-          <w:rFonts w:hint="eastAsia"/>
           <w:szCs w:val="24"/>
           <w:lang w:val="x-none"/>
         </w:rPr>
@@ -3505,7 +3539,15 @@
           <w:szCs w:val="24"/>
           <w:lang w:val="x-none"/>
         </w:rPr>
-        <w:t>target image</w:t>
+        <w:t xml:space="preserve">target </w:t>
+      </w:r>
+      <w:proofErr w:type="spellStart"/>
+      <w:r>
+        <w:rPr>
+          <w:szCs w:val="24"/>
+          <w:lang w:val="x-none"/>
+        </w:rPr>
+        <w:t>image</w:t>
       </w:r>
       <w:r>
         <w:rPr>
@@ -3531,6 +3573,7 @@
         </w:rPr>
         <w:t>，大致是</w:t>
       </w:r>
+      <w:proofErr w:type="spellEnd"/>
       <w:r>
         <w:rPr>
           <w:szCs w:val="24"/>
@@ -3595,7 +3638,15 @@
           <w:szCs w:val="24"/>
           <w:lang w:val="x-none"/>
         </w:rPr>
-        <w:t>reference image</w:t>
+        <w:t xml:space="preserve">reference </w:t>
+      </w:r>
+      <w:proofErr w:type="spellStart"/>
+      <w:r>
+        <w:rPr>
+          <w:szCs w:val="24"/>
+          <w:lang w:val="x-none"/>
+        </w:rPr>
+        <w:t>image</w:t>
       </w:r>
       <w:r>
         <w:rPr>
@@ -3605,13 +3656,23 @@
         </w:rPr>
         <w:t>與</w:t>
       </w:r>
-      <w:r>
-        <w:rPr>
-          <w:rFonts w:hint="eastAsia"/>
-          <w:szCs w:val="24"/>
-          <w:lang w:val="x-none"/>
-        </w:rPr>
-        <w:t>target image</w:t>
+      <w:proofErr w:type="spellEnd"/>
+      <w:r>
+        <w:rPr>
+          <w:rFonts w:hint="eastAsia"/>
+          <w:szCs w:val="24"/>
+          <w:lang w:val="x-none"/>
+        </w:rPr>
+        <w:t xml:space="preserve">target </w:t>
+      </w:r>
+      <w:proofErr w:type="spellStart"/>
+      <w:r>
+        <w:rPr>
+          <w:rFonts w:hint="eastAsia"/>
+          <w:szCs w:val="24"/>
+          <w:lang w:val="x-none"/>
+        </w:rPr>
+        <w:t>image</w:t>
       </w:r>
       <w:r>
         <w:rPr>
@@ -3637,13 +3698,23 @@
         </w:rPr>
         <w:t>，一是你的</w:t>
       </w:r>
-      <w:r>
-        <w:rPr>
-          <w:rFonts w:hint="eastAsia"/>
-          <w:szCs w:val="24"/>
-          <w:lang w:val="x-none"/>
-        </w:rPr>
-        <w:t>Search range</w:t>
+      <w:proofErr w:type="spellEnd"/>
+      <w:r>
+        <w:rPr>
+          <w:rFonts w:hint="eastAsia"/>
+          <w:szCs w:val="24"/>
+          <w:lang w:val="x-none"/>
+        </w:rPr>
+        <w:t xml:space="preserve">Search </w:t>
+      </w:r>
+      <w:proofErr w:type="spellStart"/>
+      <w:r>
+        <w:rPr>
+          <w:rFonts w:hint="eastAsia"/>
+          <w:szCs w:val="24"/>
+          <w:lang w:val="x-none"/>
+        </w:rPr>
+        <w:t>range</w:t>
       </w:r>
       <w:r>
         <w:rPr>
@@ -3653,6 +3724,7 @@
         </w:rPr>
         <w:t>不太可能找到相似的</w:t>
       </w:r>
+      <w:proofErr w:type="spellEnd"/>
       <w:r>
         <w:rPr>
           <w:rFonts w:hint="eastAsia"/>
@@ -3674,7 +3746,16 @@
           <w:szCs w:val="24"/>
           <w:lang w:val="x-none"/>
         </w:rPr>
-        <w:t>(O</w:t>
+        <w:t>(</w:t>
+      </w:r>
+      <w:proofErr w:type="spellStart"/>
+      <w:r>
+        <w:rPr>
+          <w:rFonts w:hint="eastAsia"/>
+          <w:szCs w:val="24"/>
+          <w:lang w:val="x-none"/>
+        </w:rPr>
+        <w:t>O</w:t>
       </w:r>
       <w:r>
         <w:rPr>
@@ -3689,8 +3770,27 @@
           <w:szCs w:val="24"/>
           <w:lang w:val="x-none"/>
         </w:rPr>
-        <w:t>可能已經移動很多，像是測試圖片中右邊小小兵手拿的相機</w:t>
-      </w:r>
+        <w:t>可能已經移動很多，像是測試圖片中右邊</w:t>
+      </w:r>
+      <w:proofErr w:type="gramStart"/>
+      <w:r>
+        <w:rPr>
+          <w:rFonts w:hint="eastAsia"/>
+          <w:szCs w:val="24"/>
+          <w:lang w:val="x-none"/>
+        </w:rPr>
+        <w:t>小小兵手拿</w:t>
+      </w:r>
+      <w:proofErr w:type="gramEnd"/>
+      <w:r>
+        <w:rPr>
+          <w:rFonts w:hint="eastAsia"/>
+          <w:szCs w:val="24"/>
+          <w:lang w:val="x-none"/>
+        </w:rPr>
+        <w:t>的相機</w:t>
+      </w:r>
+      <w:proofErr w:type="spellEnd"/>
       <w:r>
         <w:rPr>
           <w:rFonts w:hint="eastAsia"/>
@@ -3705,7 +3805,16 @@
           <w:szCs w:val="24"/>
           <w:lang w:val="x-none"/>
         </w:rPr>
-        <w:t>，除非你</w:t>
+        <w:t>，</w:t>
+      </w:r>
+      <w:proofErr w:type="spellStart"/>
+      <w:r>
+        <w:rPr>
+          <w:rFonts w:hint="eastAsia"/>
+          <w:szCs w:val="24"/>
+          <w:lang w:val="x-none"/>
+        </w:rPr>
+        <w:t>除非你</w:t>
       </w:r>
       <w:r>
         <w:rPr>
@@ -3771,6 +3880,7 @@
         </w:rPr>
         <w:t>，所以填補效果</w:t>
       </w:r>
+      <w:proofErr w:type="spellEnd"/>
       <w:r>
         <w:rPr>
           <w:szCs w:val="24"/>
@@ -3885,13 +3995,7 @@
         <w:t>Show</w:t>
       </w:r>
     </w:p>
-    <w:p>
-      <w:pPr>
-        <w:rPr>
-          <w:rFonts w:hint="eastAsia"/>
-        </w:rPr>
-      </w:pPr>
-    </w:p>
+    <w:p/>
     <w:p>
       <w:pPr>
         <w:ind w:firstLine="480"/>
@@ -4222,7 +4326,7 @@
         <w:adjustRightInd w:val="0"/>
         <w:ind w:firstLine="480"/>
         <w:rPr>
-          <w:rFonts w:eastAsia="新細明體" w:cstheme="minorHAnsi" w:hint="eastAsia"/>
+          <w:rFonts w:eastAsia="新細明體" w:cstheme="minorHAnsi"/>
           <w:kern w:val="0"/>
           <w:szCs w:val="24"/>
           <w:lang w:val="x-none"/>
@@ -4577,6 +4681,7 @@
           <w:lang w:val="x-none"/>
         </w:rPr>
       </w:pPr>
+      <w:proofErr w:type="spellStart"/>
       <w:r>
         <w:rPr>
           <w:rFonts w:hint="eastAsia"/>
@@ -4586,6 +4691,7 @@
         </w:rPr>
         <w:t>Diucuss</w:t>
       </w:r>
+      <w:proofErr w:type="spellEnd"/>
     </w:p>
     <w:p>
       <w:pPr>
@@ -4611,6 +4717,7 @@
         </w:rPr>
         <w:tab/>
       </w:r>
+      <w:proofErr w:type="spellStart"/>
       <w:r>
         <w:rPr>
           <w:rFonts w:hint="eastAsia"/>
@@ -4673,7 +4780,16 @@
           <w:szCs w:val="24"/>
           <w:lang w:val="x-none"/>
         </w:rPr>
-        <w:t>是負相關的兩種數值，代表的意義都是在描述兩張圖片之間的相似程度，只是數值大小代表的意義截然不同。</w:t>
+        <w:t>是負相關的兩種數值，代表的意義都是在描述兩張圖片之間的相似程度，只是數值大小代表的意義截然不同</w:t>
+      </w:r>
+      <w:proofErr w:type="spellEnd"/>
+      <w:r>
+        <w:rPr>
+          <w:rFonts w:hint="eastAsia"/>
+          <w:szCs w:val="24"/>
+          <w:lang w:val="x-none"/>
+        </w:rPr>
+        <w:t>。</w:t>
       </w:r>
     </w:p>
     <w:p>
@@ -4826,7 +4942,6 @@
     <w:p>
       <w:pPr>
         <w:rPr>
-          <w:rFonts w:hint="eastAsia"/>
           <w:b/>
           <w:szCs w:val="24"/>
           <w:lang w:val="x-none"/>
@@ -5050,7 +5165,6 @@
     <w:p>
       <w:pPr>
         <w:rPr>
-          <w:rFonts w:hint="eastAsia"/>
           <w:szCs w:val="24"/>
           <w:lang w:val="x-none"/>
         </w:rPr>
@@ -5141,6 +5255,7 @@
         </w:rPr>
         <w:t>由數據很明顯看出，無論是在</w:t>
       </w:r>
+      <w:proofErr w:type="spellStart"/>
       <w:r>
         <w:rPr>
           <w:rFonts w:hint="eastAsia"/>
@@ -5171,14 +5286,31 @@
           <w:szCs w:val="24"/>
           <w:lang w:val="x-none"/>
         </w:rPr>
-        <w:t>的表現上，</w:t>
-      </w:r>
-      <w:r>
-        <w:rPr>
-          <w:szCs w:val="24"/>
-          <w:lang w:val="x-none"/>
-        </w:rPr>
-        <w:t>bi-directional prediction</w:t>
+        <w:t>的表現上</w:t>
+      </w:r>
+      <w:proofErr w:type="spellEnd"/>
+      <w:r>
+        <w:rPr>
+          <w:rFonts w:hint="eastAsia"/>
+          <w:szCs w:val="24"/>
+          <w:lang w:val="x-none"/>
+        </w:rPr>
+        <w:t>，</w:t>
+      </w:r>
+      <w:r>
+        <w:rPr>
+          <w:szCs w:val="24"/>
+          <w:lang w:val="x-none"/>
+        </w:rPr>
+        <w:t xml:space="preserve">bi-directional </w:t>
+      </w:r>
+      <w:proofErr w:type="spellStart"/>
+      <w:r>
+        <w:rPr>
+          <w:szCs w:val="24"/>
+          <w:lang w:val="x-none"/>
+        </w:rPr>
+        <w:t>prediction</w:t>
       </w:r>
       <w:r>
         <w:rPr>
@@ -5235,12 +5367,21 @@
         </w:rPr>
         <w:t>只會越好，最差也只會與單方向的</w:t>
       </w:r>
-      <w:r>
-        <w:rPr>
-          <w:szCs w:val="24"/>
-          <w:lang w:val="x-none"/>
-        </w:rPr>
-        <w:t>Problem 1 of the same settings</w:t>
+      <w:proofErr w:type="spellEnd"/>
+      <w:r>
+        <w:rPr>
+          <w:szCs w:val="24"/>
+          <w:lang w:val="x-none"/>
+        </w:rPr>
+        <w:t xml:space="preserve">Problem 1 of the same </w:t>
+      </w:r>
+      <w:proofErr w:type="spellStart"/>
+      <w:r>
+        <w:rPr>
+          <w:szCs w:val="24"/>
+          <w:lang w:val="x-none"/>
+        </w:rPr>
+        <w:t>settings</w:t>
       </w:r>
       <w:r>
         <w:rPr>
@@ -5250,6 +5391,7 @@
         </w:rPr>
         <w:t>一樣</w:t>
       </w:r>
+      <w:proofErr w:type="spellEnd"/>
       <w:r>
         <w:rPr>
           <w:rFonts w:hint="eastAsia"/>
@@ -5258,6 +5400,7 @@
         </w:rPr>
         <w:t>(</w:t>
       </w:r>
+      <w:proofErr w:type="spellStart"/>
       <w:r>
         <w:rPr>
           <w:rFonts w:hint="eastAsia"/>
@@ -5266,6 +5409,7 @@
         </w:rPr>
         <w:t>如果全部取用</w:t>
       </w:r>
+      <w:proofErr w:type="spellEnd"/>
       <w:r>
         <w:rPr>
           <w:rFonts w:hint="eastAsia"/>
@@ -5296,7 +5440,16 @@
           <w:szCs w:val="24"/>
           <w:lang w:val="x-none"/>
         </w:rPr>
-        <w:t>，那麼再從</w:t>
+        <w:t>，</w:t>
+      </w:r>
+      <w:proofErr w:type="spellStart"/>
+      <w:r>
+        <w:rPr>
+          <w:rFonts w:hint="eastAsia"/>
+          <w:szCs w:val="24"/>
+          <w:lang w:val="x-none"/>
+        </w:rPr>
+        <w:t>那麼再從</w:t>
       </w:r>
       <w:r>
         <w:rPr>
@@ -5314,6 +5467,7 @@
         </w:rPr>
         <w:t>的變化來分析，在</w:t>
       </w:r>
+      <w:proofErr w:type="spellEnd"/>
       <w:r>
         <w:rPr>
           <w:rFonts w:hint="eastAsia"/>
@@ -5330,6 +5484,7 @@
         </w:rPr>
         <w:t>的中找不到的最佳填補</w:t>
       </w:r>
+      <w:proofErr w:type="spellStart"/>
       <w:r>
         <w:rPr>
           <w:rFonts w:hint="eastAsia"/>
@@ -5353,6 +5508,7 @@
         </w:rPr>
         <w:t>，可能會在</w:t>
       </w:r>
+      <w:proofErr w:type="spellEnd"/>
       <w:r>
         <w:rPr>
           <w:rFonts w:hint="eastAsia"/>
@@ -5369,6 +5525,7 @@
         </w:rPr>
         <w:t>中找到最佳填補</w:t>
       </w:r>
+      <w:proofErr w:type="spellStart"/>
       <w:r>
         <w:rPr>
           <w:rFonts w:hint="eastAsia"/>
@@ -5401,6 +5558,7 @@
         </w:rPr>
         <w:t>來自</w:t>
       </w:r>
+      <w:proofErr w:type="spellEnd"/>
       <w:r>
         <w:rPr>
           <w:rFonts w:hint="eastAsia"/>
@@ -5454,7 +5612,15 @@
           <w:szCs w:val="24"/>
           <w:lang w:val="x-none"/>
         </w:rPr>
-        <w:t>bi-directional</w:t>
+        <w:t>bi-</w:t>
+      </w:r>
+      <w:proofErr w:type="spellStart"/>
+      <w:r>
+        <w:rPr>
+          <w:szCs w:val="24"/>
+          <w:lang w:val="x-none"/>
+        </w:rPr>
+        <w:t>directional</w:t>
       </w:r>
       <w:r>
         <w:rPr>
@@ -5472,6 +5638,7 @@
         </w:rPr>
         <w:t>到較好的填補</w:t>
       </w:r>
+      <w:proofErr w:type="spellEnd"/>
       <w:r>
         <w:rPr>
           <w:rFonts w:hint="eastAsia"/>
@@ -5726,7 +5893,6 @@
     <w:p>
       <w:pPr>
         <w:rPr>
-          <w:rFonts w:hint="eastAsia"/>
           <w:szCs w:val="24"/>
           <w:lang w:val="x-none"/>
         </w:rPr>
@@ -6032,31 +6198,7 @@
                 <w:szCs w:val="24"/>
                 <w:lang w:val="x-none"/>
               </w:rPr>
-              <m:t>(2*</m:t>
-            </m:r>
-            <m:r>
-              <m:rPr>
-                <m:sty m:val="p"/>
-              </m:rPr>
-              <w:rPr>
-                <w:rFonts w:ascii="Cambria Math" w:eastAsia="新細明體" w:hAnsi="Cambria Math" w:cstheme="minorHAnsi"/>
-                <w:kern w:val="0"/>
-                <w:szCs w:val="24"/>
-                <w:lang w:val="x-none"/>
-              </w:rPr>
-              <m:t>range</m:t>
-            </m:r>
-            <m:r>
-              <m:rPr>
-                <m:sty m:val="p"/>
-              </m:rPr>
-              <w:rPr>
-                <w:rFonts w:ascii="Cambria Math" w:eastAsia="新細明體" w:hAnsi="Cambria Math" w:cstheme="minorHAnsi"/>
-                <w:kern w:val="0"/>
-                <w:szCs w:val="24"/>
-                <w:lang w:val="x-none"/>
-              </w:rPr>
-              <m:t>+1)</m:t>
+              <m:t>(2*range+1)</m:t>
             </m:r>
           </m:e>
         </m:func>
@@ -6209,6 +6351,7 @@
         </w:rPr>
         <w:t>分析按照實際的</w:t>
       </w:r>
+      <w:proofErr w:type="spellStart"/>
       <w:r>
         <w:rPr>
           <w:rFonts w:eastAsia="新細明體" w:cstheme="minorHAnsi" w:hint="eastAsia"/>
@@ -6225,7 +6368,27 @@
           <w:szCs w:val="24"/>
           <w:lang w:val="x-none"/>
         </w:rPr>
-        <w:t>，觀察最主要的迴圈，其餘的部分可以當作時間複雜度的常數，</w:t>
+        <w:t>，觀察最主要的</w:t>
+      </w:r>
+      <w:proofErr w:type="gramStart"/>
+      <w:r>
+        <w:rPr>
+          <w:rFonts w:eastAsia="新細明體" w:cstheme="minorHAnsi" w:hint="eastAsia"/>
+          <w:kern w:val="0"/>
+          <w:szCs w:val="24"/>
+          <w:lang w:val="x-none"/>
+        </w:rPr>
+        <w:t>迴</w:t>
+      </w:r>
+      <w:proofErr w:type="gramEnd"/>
+      <w:r>
+        <w:rPr>
+          <w:rFonts w:eastAsia="新細明體" w:cstheme="minorHAnsi" w:hint="eastAsia"/>
+          <w:kern w:val="0"/>
+          <w:szCs w:val="24"/>
+          <w:lang w:val="x-none"/>
+        </w:rPr>
+        <w:t>圈，其餘的部分可以當作時間複雜度的常數，</w:t>
       </w:r>
       <w:r>
         <w:rPr>
@@ -6236,13 +6399,23 @@
         </w:rPr>
         <w:t>從</w:t>
       </w:r>
+      <w:proofErr w:type="spellEnd"/>
       <w:r>
         <w:rPr>
           <w:rFonts w:cstheme="minorHAnsi"/>
           <w:szCs w:val="24"/>
           <w:lang w:val="x-none"/>
         </w:rPr>
-        <w:t>FULL SEARCH</w:t>
+        <w:t xml:space="preserve">FULL </w:t>
+      </w:r>
+      <w:proofErr w:type="spellStart"/>
+      <w:r>
+        <w:rPr>
+          <w:rFonts w:cstheme="minorHAnsi"/>
+          <w:szCs w:val="24"/>
+          <w:lang w:val="x-none"/>
+        </w:rPr>
+        <w:t>SEARCH</w:t>
       </w:r>
       <w:r>
         <w:rPr>
@@ -6250,15 +6423,43 @@
           <w:szCs w:val="24"/>
           <w:lang w:val="x-none"/>
         </w:rPr>
-        <w:t>開始，觀察最大的主迴圈有四層，所以就能計算出</w:t>
-      </w:r>
+        <w:t>開始，觀察最大的主</w:t>
+      </w:r>
+      <w:proofErr w:type="gramStart"/>
+      <w:r>
+        <w:rPr>
+          <w:rFonts w:cstheme="minorHAnsi" w:hint="eastAsia"/>
+          <w:szCs w:val="24"/>
+          <w:lang w:val="x-none"/>
+        </w:rPr>
+        <w:t>迴</w:t>
+      </w:r>
+      <w:proofErr w:type="gramEnd"/>
+      <w:r>
+        <w:rPr>
+          <w:rFonts w:cstheme="minorHAnsi" w:hint="eastAsia"/>
+          <w:szCs w:val="24"/>
+          <w:lang w:val="x-none"/>
+        </w:rPr>
+        <w:t>圈有四層，所以就能計算出</w:t>
+      </w:r>
+      <w:proofErr w:type="spellEnd"/>
       <w:r>
         <w:rPr>
           <w:rFonts w:cstheme="minorHAnsi"/>
           <w:szCs w:val="24"/>
           <w:lang w:val="x-none"/>
         </w:rPr>
-        <w:t>FULL SEARCH</w:t>
+        <w:t xml:space="preserve">FULL </w:t>
+      </w:r>
+      <w:proofErr w:type="spellStart"/>
+      <w:r>
+        <w:rPr>
+          <w:rFonts w:cstheme="minorHAnsi"/>
+          <w:szCs w:val="24"/>
+          <w:lang w:val="x-none"/>
+        </w:rPr>
+        <w:t>SEARCH</w:t>
       </w:r>
       <w:r>
         <w:rPr>
@@ -6268,6 +6469,7 @@
         </w:rPr>
         <w:t>的時間複雜度，而</w:t>
       </w:r>
+      <w:proofErr w:type="spellEnd"/>
       <w:r>
         <w:rPr>
           <w:rFonts w:eastAsia="新細明體" w:cstheme="minorHAnsi"/>
@@ -6277,6 +6479,7 @@
         </w:rPr>
         <w:t>2D</w:t>
       </w:r>
+      <w:proofErr w:type="gramStart"/>
       <w:r>
         <w:rPr>
           <w:rFonts w:eastAsia="新細明體" w:cstheme="minorHAnsi"/>
@@ -6286,6 +6489,8 @@
         </w:rPr>
         <w:t>—</w:t>
       </w:r>
+      <w:proofErr w:type="spellStart"/>
+      <w:proofErr w:type="gramEnd"/>
       <w:r>
         <w:rPr>
           <w:rFonts w:eastAsia="新細明體" w:cstheme="minorHAnsi"/>
@@ -6304,6 +6509,7 @@
         </w:rPr>
         <w:t>則是改善</w:t>
       </w:r>
+      <w:proofErr w:type="spellEnd"/>
       <w:r>
         <w:rPr>
           <w:rFonts w:eastAsia="新細明體" w:cstheme="minorHAnsi" w:hint="eastAsia"/>
@@ -6322,6 +6528,7 @@
         </w:rPr>
         <w:t>的時間複雜度，改善方式使用類似二分搜尋法，每次搜尋</w:t>
       </w:r>
+      <w:proofErr w:type="spellStart"/>
       <w:r>
         <w:rPr>
           <w:rFonts w:eastAsia="新細明體" w:cstheme="minorHAnsi" w:hint="eastAsia"/>
@@ -6340,6 +6547,7 @@
         </w:rPr>
         <w:t>能減半</w:t>
       </w:r>
+      <w:proofErr w:type="spellEnd"/>
       <w:r>
         <w:rPr>
           <w:rFonts w:eastAsia="新細明體" w:cstheme="minorHAnsi" w:hint="eastAsia"/>
@@ -6349,6 +6557,7 @@
         </w:rPr>
         <w:t>(</w:t>
       </w:r>
+      <w:proofErr w:type="spellStart"/>
       <w:r>
         <w:rPr>
           <w:rFonts w:eastAsia="新細明體" w:cstheme="minorHAnsi" w:hint="eastAsia"/>
@@ -6358,13 +6567,23 @@
         </w:rPr>
         <w:t>但沒有比</w:t>
       </w:r>
+      <w:proofErr w:type="spellEnd"/>
       <w:r>
         <w:rPr>
           <w:rFonts w:cstheme="minorHAnsi"/>
           <w:szCs w:val="24"/>
           <w:lang w:val="x-none"/>
         </w:rPr>
-        <w:t>FULL SEARCH</w:t>
+        <w:t xml:space="preserve">FULL </w:t>
+      </w:r>
+      <w:proofErr w:type="spellStart"/>
+      <w:r>
+        <w:rPr>
+          <w:rFonts w:cstheme="minorHAnsi"/>
+          <w:szCs w:val="24"/>
+          <w:lang w:val="x-none"/>
+        </w:rPr>
+        <w:t>SEARCH</w:t>
       </w:r>
       <w:r>
         <w:rPr>
@@ -6375,6 +6594,7 @@
         <w:lastRenderedPageBreak/>
         <w:t>結果好的原因也在這</w:t>
       </w:r>
+      <w:proofErr w:type="spellEnd"/>
       <w:r>
         <w:rPr>
           <w:rFonts w:eastAsia="新細明體" w:cstheme="minorHAnsi" w:hint="eastAsia"/>
@@ -6391,7 +6611,17 @@
           <w:szCs w:val="24"/>
           <w:lang w:val="x-none"/>
         </w:rPr>
-        <w:t>，所以效能提升</w:t>
+        <w:t>，</w:t>
+      </w:r>
+      <w:proofErr w:type="spellStart"/>
+      <w:r>
+        <w:rPr>
+          <w:rFonts w:eastAsia="新細明體" w:cstheme="minorHAnsi" w:hint="eastAsia"/>
+          <w:kern w:val="0"/>
+          <w:szCs w:val="24"/>
+          <w:lang w:val="x-none"/>
+        </w:rPr>
+        <w:t>所以效能提升</w:t>
       </w:r>
       <w:r>
         <w:rPr>
@@ -6402,6 +6632,7 @@
         </w:rPr>
         <w:t>大致</w:t>
       </w:r>
+      <w:proofErr w:type="spellEnd"/>
       <w:r>
         <w:rPr>
           <w:rFonts w:eastAsia="新細明體" w:cstheme="minorHAnsi" w:hint="eastAsia"/>
@@ -6577,7 +6808,7 @@
       <w:pPr>
         <w:ind w:firstLine="480"/>
         <w:rPr>
-          <w:rFonts w:eastAsia="新細明體" w:cstheme="minorHAnsi" w:hint="eastAsia"/>
+          <w:rFonts w:eastAsia="新細明體" w:cstheme="minorHAnsi"/>
           <w:kern w:val="0"/>
           <w:szCs w:val="24"/>
           <w:lang w:val="x-none"/>
@@ -6821,438 +7052,2831 @@
       <w:pPr>
         <w:rPr>
           <w:color w:val="FF0000"/>
+          <w:szCs w:val="24"/>
+          <w:lang w:val="x-none"/>
+        </w:rPr>
+      </w:pPr>
+    </w:p>
+    <w:p>
+      <w:pPr>
+        <w:ind w:firstLine="480"/>
+        <w:rPr>
+          <w:szCs w:val="24"/>
+          <w:lang w:val="x-none"/>
+        </w:rPr>
+      </w:pPr>
+      <w:r>
+        <w:rPr>
+          <w:rFonts w:hint="eastAsia"/>
+          <w:szCs w:val="24"/>
+          <w:lang w:val="x-none"/>
+        </w:rPr>
+        <w:t>在</w:t>
+      </w:r>
+      <w:r>
+        <w:rPr>
+          <w:rFonts w:hint="eastAsia"/>
+          <w:szCs w:val="24"/>
+          <w:lang w:val="x-none"/>
+        </w:rPr>
+        <w:t>相同的</w:t>
+      </w:r>
+      <w:proofErr w:type="spellStart"/>
+      <w:r>
+        <w:rPr>
+          <w:rFonts w:hint="eastAsia"/>
+          <w:szCs w:val="24"/>
+          <w:lang w:val="x-none"/>
+        </w:rPr>
+        <w:t>B</w:t>
+      </w:r>
+      <w:r>
+        <w:rPr>
+          <w:rFonts w:hint="eastAsia"/>
+          <w:szCs w:val="24"/>
+          <w:lang w:val="x-none"/>
+        </w:rPr>
+        <w:t>與</w:t>
+      </w:r>
+      <w:r>
+        <w:rPr>
+          <w:rFonts w:hint="eastAsia"/>
+          <w:szCs w:val="24"/>
+          <w:lang w:val="x-none"/>
+        </w:rPr>
+        <w:t>p</w:t>
+      </w:r>
+      <w:r>
+        <w:rPr>
+          <w:rFonts w:hint="eastAsia"/>
+          <w:szCs w:val="24"/>
+          <w:lang w:val="x-none"/>
+        </w:rPr>
+        <w:t>條件下，</w:t>
+      </w:r>
+      <w:r>
+        <w:rPr>
+          <w:rFonts w:hint="eastAsia"/>
+          <w:szCs w:val="24"/>
+          <w:lang w:val="x-none"/>
+        </w:rPr>
+        <w:t>明顯的</w:t>
+      </w:r>
+      <w:proofErr w:type="spellEnd"/>
+      <w:r>
+        <w:rPr>
+          <w:szCs w:val="24"/>
+          <w:lang w:val="x-none"/>
+        </w:rPr>
+        <w:t>2D</w:t>
+      </w:r>
+      <w:proofErr w:type="gramStart"/>
+      <w:r>
+        <w:rPr>
+          <w:szCs w:val="24"/>
+          <w:lang w:val="x-none"/>
+        </w:rPr>
+        <w:t>—</w:t>
+      </w:r>
+      <w:proofErr w:type="spellStart"/>
+      <w:proofErr w:type="gramEnd"/>
+      <w:r>
+        <w:rPr>
+          <w:szCs w:val="24"/>
+          <w:lang w:val="x-none"/>
+        </w:rPr>
+        <w:t>SEARCH</w:t>
+      </w:r>
+      <w:r>
+        <w:rPr>
+          <w:rFonts w:hint="eastAsia"/>
+          <w:szCs w:val="24"/>
+          <w:lang w:val="x-none"/>
+        </w:rPr>
+        <w:t>跑得比</w:t>
+      </w:r>
+      <w:proofErr w:type="spellEnd"/>
+      <w:r>
+        <w:rPr>
+          <w:szCs w:val="24"/>
+          <w:lang w:val="x-none"/>
+        </w:rPr>
+        <w:t xml:space="preserve">FULL </w:t>
+      </w:r>
+      <w:proofErr w:type="spellStart"/>
+      <w:r>
+        <w:rPr>
+          <w:szCs w:val="24"/>
+          <w:lang w:val="x-none"/>
+        </w:rPr>
+        <w:t>SEARCH</w:t>
+      </w:r>
+      <w:r>
+        <w:rPr>
+          <w:rFonts w:hint="eastAsia"/>
+          <w:szCs w:val="24"/>
+          <w:lang w:val="x-none"/>
+        </w:rPr>
+        <w:t>快。相同演算法下</w:t>
+      </w:r>
+      <w:proofErr w:type="spellEnd"/>
+      <w:r>
+        <w:rPr>
+          <w:rFonts w:hint="eastAsia"/>
+          <w:szCs w:val="24"/>
+          <w:lang w:val="x-none"/>
+        </w:rPr>
+        <w:t>，</w:t>
+      </w:r>
+      <w:r>
+        <w:rPr>
+          <w:rFonts w:hint="eastAsia"/>
+          <w:szCs w:val="24"/>
+          <w:lang w:val="x-none"/>
+        </w:rPr>
+        <w:t>S</w:t>
+      </w:r>
+      <w:r>
+        <w:rPr>
+          <w:szCs w:val="24"/>
+          <w:lang w:val="x-none"/>
+        </w:rPr>
+        <w:t xml:space="preserve">earch </w:t>
+      </w:r>
+      <w:proofErr w:type="spellStart"/>
+      <w:r>
+        <w:rPr>
+          <w:szCs w:val="24"/>
+          <w:lang w:val="x-none"/>
+        </w:rPr>
+        <w:t>range</w:t>
+      </w:r>
+      <w:r>
+        <w:rPr>
+          <w:rFonts w:hint="eastAsia"/>
+          <w:szCs w:val="24"/>
+          <w:lang w:val="x-none"/>
+        </w:rPr>
+        <w:t>較大的需要花較久的時間。由剛剛理論的效能提升為</w:t>
+      </w:r>
+      <w:proofErr w:type="spellEnd"/>
+    </w:p>
+    <w:p>
+      <w:pPr>
+        <w:rPr>
+          <w:rFonts w:eastAsia="新細明體" w:cstheme="minorHAnsi"/>
+          <w:kern w:val="0"/>
+          <w:szCs w:val="24"/>
+          <w:lang w:val="x-none"/>
+        </w:rPr>
+      </w:pPr>
+      <w:r>
+        <w:rPr>
+          <w:rFonts w:eastAsia="新細明體" w:cstheme="minorHAnsi" w:hint="eastAsia"/>
+          <w:kern w:val="0"/>
+          <w:szCs w:val="24"/>
+          <w:lang w:val="x-none"/>
+        </w:rPr>
+        <w:t>range^2/log(</w:t>
+      </w:r>
+      <w:r>
+        <w:rPr>
+          <w:rFonts w:eastAsia="新細明體" w:cstheme="minorHAnsi"/>
+          <w:kern w:val="0"/>
+          <w:szCs w:val="24"/>
+          <w:lang w:val="x-none"/>
+        </w:rPr>
+        <w:t>range</w:t>
+      </w:r>
+      <w:r>
+        <w:rPr>
+          <w:rFonts w:eastAsia="新細明體" w:cstheme="minorHAnsi" w:hint="eastAsia"/>
+          <w:kern w:val="0"/>
+          <w:szCs w:val="24"/>
+          <w:lang w:val="x-none"/>
+        </w:rPr>
+        <w:t>)^2</w:t>
+      </w:r>
+      <w:r>
+        <w:rPr>
+          <w:rFonts w:eastAsia="新細明體" w:cstheme="minorHAnsi" w:hint="eastAsia"/>
+          <w:kern w:val="0"/>
+          <w:szCs w:val="24"/>
+          <w:lang w:val="x-none"/>
+        </w:rPr>
+        <w:t>，計算大概為</w:t>
+      </w:r>
+      <w:r>
+        <w:rPr>
+          <w:rFonts w:eastAsia="新細明體" w:cstheme="minorHAnsi" w:hint="eastAsia"/>
+          <w:kern w:val="0"/>
+          <w:szCs w:val="24"/>
+          <w:lang w:val="x-none"/>
+        </w:rPr>
+        <w:t>8^2/3</w:t>
+      </w:r>
+      <w:r>
+        <w:rPr>
+          <w:rFonts w:eastAsia="新細明體" w:cstheme="minorHAnsi"/>
+          <w:kern w:val="0"/>
+          <w:szCs w:val="24"/>
+          <w:lang w:val="x-none"/>
+        </w:rPr>
+        <w:t>^2 = 7.11</w:t>
+      </w:r>
+      <w:r>
+        <w:rPr>
+          <w:rFonts w:eastAsia="新細明體" w:cstheme="minorHAnsi" w:hint="eastAsia"/>
+          <w:kern w:val="0"/>
+          <w:szCs w:val="24"/>
+          <w:lang w:val="x-none"/>
+        </w:rPr>
+        <w:t>倍，而由時間觀察到的效能提升為</w:t>
+      </w:r>
+      <w:r>
+        <w:rPr>
+          <w:rFonts w:eastAsia="新細明體" w:cstheme="minorHAnsi"/>
+          <w:kern w:val="0"/>
+          <w:szCs w:val="24"/>
+          <w:lang w:val="x-none"/>
+        </w:rPr>
+        <w:t>6.790916</w:t>
+      </w:r>
+      <w:r>
+        <w:rPr>
+          <w:rFonts w:eastAsia="新細明體" w:cstheme="minorHAnsi" w:hint="eastAsia"/>
+          <w:kern w:val="0"/>
+          <w:szCs w:val="24"/>
+          <w:lang w:val="x-none"/>
+        </w:rPr>
+        <w:t>/</w:t>
+      </w:r>
+      <w:r>
+        <w:rPr>
+          <w:szCs w:val="24"/>
+          <w:lang w:val="x-none"/>
+        </w:rPr>
+        <w:t>0.583278</w:t>
+      </w:r>
+      <w:r>
+        <w:rPr>
+          <w:rFonts w:hint="eastAsia"/>
+          <w:szCs w:val="24"/>
+          <w:lang w:val="x-none"/>
+        </w:rPr>
+        <w:t>，計算大概為</w:t>
+      </w:r>
+      <w:r>
+        <w:rPr>
+          <w:rFonts w:hint="eastAsia"/>
+          <w:szCs w:val="24"/>
+          <w:lang w:val="x-none"/>
+        </w:rPr>
+        <w:t>11.64</w:t>
+      </w:r>
+      <w:r>
+        <w:rPr>
+          <w:rFonts w:hint="eastAsia"/>
+          <w:szCs w:val="24"/>
+          <w:lang w:val="x-none"/>
+        </w:rPr>
+        <w:t>倍，我想這會比理論還大，是因為沒考慮到</w:t>
+      </w:r>
+      <w:r>
+        <w:rPr>
+          <w:rFonts w:hint="eastAsia"/>
+          <w:szCs w:val="24"/>
+          <w:lang w:val="x-none"/>
+        </w:rPr>
+        <w:t>B</w:t>
+      </w:r>
+      <w:r>
+        <w:rPr>
+          <w:szCs w:val="24"/>
+          <w:lang w:val="x-none"/>
+        </w:rPr>
+        <w:t>ig</w:t>
+      </w:r>
+      <w:r>
+        <w:rPr>
+          <w:rFonts w:hint="eastAsia"/>
+          <w:szCs w:val="24"/>
+          <w:lang w:val="x-none"/>
+        </w:rPr>
+        <w:t xml:space="preserve"> </w:t>
+      </w:r>
+      <w:proofErr w:type="spellStart"/>
+      <w:r>
+        <w:rPr>
+          <w:rFonts w:hint="eastAsia"/>
+          <w:szCs w:val="24"/>
+          <w:lang w:val="x-none"/>
+        </w:rPr>
+        <w:t>O</w:t>
+      </w:r>
+      <w:r>
+        <w:rPr>
+          <w:rFonts w:hint="eastAsia"/>
+          <w:szCs w:val="24"/>
+          <w:lang w:val="x-none"/>
+        </w:rPr>
+        <w:t>中的常數項以及</w:t>
+      </w:r>
+      <w:proofErr w:type="spellEnd"/>
+      <w:r>
+        <w:rPr>
+          <w:rFonts w:eastAsia="新細明體" w:cstheme="minorHAnsi"/>
+          <w:kern w:val="0"/>
+          <w:szCs w:val="24"/>
+          <w:lang w:val="x-none"/>
+        </w:rPr>
+        <w:t xml:space="preserve">FULL </w:t>
+      </w:r>
+      <w:proofErr w:type="spellStart"/>
+      <w:r>
+        <w:rPr>
+          <w:rFonts w:eastAsia="新細明體" w:cstheme="minorHAnsi"/>
+          <w:kern w:val="0"/>
+          <w:szCs w:val="24"/>
+          <w:lang w:val="x-none"/>
+        </w:rPr>
+        <w:t>SEARCH</w:t>
+      </w:r>
+      <w:r>
+        <w:rPr>
+          <w:rFonts w:eastAsia="新細明體" w:cstheme="minorHAnsi" w:hint="eastAsia"/>
+          <w:kern w:val="0"/>
+          <w:szCs w:val="24"/>
+          <w:lang w:val="x-none"/>
+        </w:rPr>
+        <w:t>在設計時，勢必會跑過四次</w:t>
+      </w:r>
+      <w:proofErr w:type="gramStart"/>
+      <w:r>
+        <w:rPr>
+          <w:rFonts w:eastAsia="新細明體" w:cstheme="minorHAnsi" w:hint="eastAsia"/>
+          <w:kern w:val="0"/>
+          <w:szCs w:val="24"/>
+          <w:lang w:val="x-none"/>
+        </w:rPr>
+        <w:t>迴</w:t>
+      </w:r>
+      <w:proofErr w:type="gramEnd"/>
+      <w:r>
+        <w:rPr>
+          <w:rFonts w:eastAsia="新細明體" w:cstheme="minorHAnsi" w:hint="eastAsia"/>
+          <w:kern w:val="0"/>
+          <w:szCs w:val="24"/>
+          <w:lang w:val="x-none"/>
+        </w:rPr>
+        <w:t>圈，所以應該可以從</w:t>
+      </w:r>
+      <w:proofErr w:type="spellEnd"/>
+      <w:r>
+        <w:rPr>
+          <w:rFonts w:eastAsia="新細明體" w:cstheme="minorHAnsi" w:hint="eastAsia"/>
+          <w:kern w:val="0"/>
+          <w:szCs w:val="24"/>
+          <w:lang w:val="x-none"/>
+        </w:rPr>
+        <w:t>B</w:t>
+      </w:r>
+      <w:r>
+        <w:rPr>
+          <w:rFonts w:eastAsia="新細明體" w:cstheme="minorHAnsi"/>
+          <w:kern w:val="0"/>
+          <w:szCs w:val="24"/>
+          <w:lang w:val="x-none"/>
+        </w:rPr>
+        <w:t xml:space="preserve">ig </w:t>
+      </w:r>
+      <w:proofErr w:type="spellStart"/>
+      <w:r>
+        <w:rPr>
+          <w:rFonts w:eastAsia="新細明體" w:cstheme="minorHAnsi"/>
+          <w:kern w:val="0"/>
+          <w:szCs w:val="24"/>
+          <w:lang w:val="x-none"/>
+        </w:rPr>
+        <w:t>O</w:t>
+      </w:r>
+      <w:r>
+        <w:rPr>
+          <w:rFonts w:eastAsia="新細明體" w:cstheme="minorHAnsi" w:hint="eastAsia"/>
+          <w:kern w:val="0"/>
+          <w:szCs w:val="24"/>
+          <w:lang w:val="x-none"/>
+        </w:rPr>
+        <w:t>改成</w:t>
+      </w:r>
+      <w:r>
+        <w:rPr>
+          <w:rFonts w:eastAsia="新細明體" w:cstheme="minorHAnsi"/>
+          <w:kern w:val="0"/>
+          <w:szCs w:val="24"/>
+          <w:lang w:val="x-none"/>
+        </w:rPr>
+        <w:t>theta</w:t>
+      </w:r>
+      <w:r>
+        <w:rPr>
+          <w:rFonts w:eastAsia="新細明體" w:cstheme="minorHAnsi" w:hint="eastAsia"/>
+          <w:kern w:val="0"/>
+          <w:szCs w:val="24"/>
+          <w:lang w:val="x-none"/>
+        </w:rPr>
+        <w:t>，而</w:t>
+      </w:r>
+      <w:proofErr w:type="spellEnd"/>
+      <w:r>
+        <w:rPr>
+          <w:szCs w:val="24"/>
+          <w:lang w:val="x-none"/>
+        </w:rPr>
+        <w:t>2D</w:t>
+      </w:r>
+      <w:proofErr w:type="gramStart"/>
+      <w:r>
+        <w:rPr>
+          <w:szCs w:val="24"/>
+          <w:lang w:val="x-none"/>
+        </w:rPr>
+        <w:t>—</w:t>
+      </w:r>
+      <w:proofErr w:type="spellStart"/>
+      <w:proofErr w:type="gramEnd"/>
+      <w:r>
+        <w:rPr>
+          <w:szCs w:val="24"/>
+          <w:lang w:val="x-none"/>
+        </w:rPr>
+        <w:t>SEARCH</w:t>
+      </w:r>
+      <w:r>
+        <w:rPr>
+          <w:rFonts w:hint="eastAsia"/>
+          <w:szCs w:val="24"/>
+          <w:lang w:val="x-none"/>
+        </w:rPr>
+        <w:t>則可能更快找到相似的點</w:t>
+      </w:r>
+      <w:proofErr w:type="spellEnd"/>
+      <w:r>
+        <w:rPr>
+          <w:rFonts w:hint="eastAsia"/>
+          <w:szCs w:val="24"/>
+          <w:lang w:val="x-none"/>
+        </w:rPr>
+        <w:t>(</w:t>
+      </w:r>
+      <w:proofErr w:type="spellStart"/>
+      <w:r>
+        <w:rPr>
+          <w:rFonts w:hint="eastAsia"/>
+          <w:szCs w:val="24"/>
+          <w:lang w:val="x-none"/>
+        </w:rPr>
+        <w:t>如果每次都剛好中心點的</w:t>
+      </w:r>
+      <w:r>
+        <w:rPr>
+          <w:rFonts w:hint="eastAsia"/>
+          <w:szCs w:val="24"/>
+          <w:lang w:val="x-none"/>
+        </w:rPr>
+        <w:t>SAD</w:t>
+      </w:r>
+      <w:r>
+        <w:rPr>
+          <w:rFonts w:hint="eastAsia"/>
+          <w:szCs w:val="24"/>
+          <w:lang w:val="x-none"/>
+        </w:rPr>
+        <w:t>最小，就能將</w:t>
+      </w:r>
+      <w:proofErr w:type="spellEnd"/>
+      <w:r>
+        <w:rPr>
+          <w:rFonts w:hint="eastAsia"/>
+          <w:szCs w:val="24"/>
+          <w:lang w:val="x-none"/>
+        </w:rPr>
+        <w:t>range/2)</w:t>
+      </w:r>
+    </w:p>
+    <w:p>
+      <w:pPr>
+        <w:rPr>
+          <w:szCs w:val="24"/>
+          <w:lang w:val="x-none"/>
+        </w:rPr>
+      </w:pPr>
+    </w:p>
+    <w:p>
+      <w:r>
+        <w:rPr>
+          <w:rFonts w:hint="eastAsia"/>
+          <w:szCs w:val="24"/>
+          <w:lang w:val="x-none"/>
+        </w:rPr>
+        <w:t>Q4.</w:t>
+      </w:r>
+      <w:r>
+        <w:t xml:space="preserve"> </w:t>
+      </w:r>
+      <w:r>
+        <w:rPr>
+          <w:rFonts w:hint="eastAsia"/>
+        </w:rPr>
+        <w:t>(</w:t>
+      </w:r>
+      <w:r>
+        <w:t xml:space="preserve"> 2D logarithmic search method</w:t>
+      </w:r>
+      <w:r>
+        <w:rPr>
+          <w:rFonts w:hint="eastAsia"/>
+        </w:rPr>
+        <w:t>簡寫成</w:t>
+      </w:r>
+      <w:r>
+        <w:rPr>
+          <w:rFonts w:eastAsia="新細明體" w:cstheme="minorHAnsi"/>
+          <w:kern w:val="0"/>
+          <w:szCs w:val="24"/>
+          <w:lang w:val="x-none"/>
+        </w:rPr>
+        <w:t>2D--SEARCH</w:t>
+      </w:r>
+      <w:r>
+        <w:rPr>
+          <w:rFonts w:hint="eastAsia"/>
+        </w:rPr>
+        <w:t>)</w:t>
+      </w:r>
+    </w:p>
+    <w:p>
+      <w:pPr>
+        <w:ind w:firstLine="480"/>
+        <w:rPr>
+          <w:color w:val="FF0000"/>
+          <w:szCs w:val="24"/>
+          <w:lang w:val="x-none"/>
+        </w:rPr>
+      </w:pPr>
+      <w:r>
+        <w:rPr>
+          <w:color w:val="FF0000"/>
+          <w:szCs w:val="24"/>
+          <w:lang w:val="x-none"/>
+        </w:rPr>
+        <w:t>how you implement the methods</w:t>
+      </w:r>
+    </w:p>
+    <w:p>
+      <w:pPr>
+        <w:ind w:firstLine="480"/>
+        <w:rPr>
+          <w:color w:val="FF0000"/>
+          <w:szCs w:val="24"/>
+          <w:lang w:val="x-none"/>
+        </w:rPr>
+      </w:pPr>
+    </w:p>
+    <w:p>
+      <w:pPr>
+        <w:rPr>
+          <w:szCs w:val="24"/>
+          <w:lang w:val="x-none"/>
+        </w:rPr>
+      </w:pPr>
+      <w:r>
+        <w:rPr>
+          <w:rFonts w:eastAsia="新細明體" w:cstheme="minorHAnsi"/>
+          <w:kern w:val="0"/>
+          <w:szCs w:val="24"/>
+          <w:lang w:val="x-none"/>
+        </w:rPr>
+        <w:t>FULL SEARCH</w:t>
+      </w:r>
+      <w:r>
+        <w:rPr>
+          <w:rFonts w:eastAsia="新細明體" w:cstheme="minorHAnsi" w:hint="eastAsia"/>
+          <w:kern w:val="0"/>
+          <w:szCs w:val="24"/>
+          <w:lang w:val="x-none"/>
+        </w:rPr>
+        <w:t>：</w:t>
+      </w:r>
+      <w:r>
+        <w:rPr>
+          <w:rFonts w:eastAsia="新細明體" w:cstheme="minorHAnsi" w:hint="eastAsia"/>
+          <w:kern w:val="0"/>
+          <w:szCs w:val="24"/>
+          <w:lang w:val="x-none"/>
+        </w:rPr>
+        <w:t>(</w:t>
+      </w:r>
+      <w:proofErr w:type="spellStart"/>
+      <w:r>
+        <w:rPr>
+          <w:rFonts w:eastAsia="新細明體" w:cstheme="minorHAnsi"/>
+          <w:kern w:val="0"/>
+          <w:szCs w:val="24"/>
+          <w:lang w:val="x-none"/>
+        </w:rPr>
+        <w:t>fullsearch</w:t>
+      </w:r>
+      <w:r>
+        <w:rPr>
+          <w:rFonts w:eastAsia="新細明體" w:cstheme="minorHAnsi" w:hint="eastAsia"/>
+          <w:kern w:val="0"/>
+          <w:szCs w:val="24"/>
+          <w:lang w:val="x-none"/>
+        </w:rPr>
+        <w:t>.m</w:t>
+      </w:r>
+      <w:proofErr w:type="spellEnd"/>
+      <w:r>
+        <w:rPr>
+          <w:rFonts w:eastAsia="新細明體" w:cstheme="minorHAnsi" w:hint="eastAsia"/>
+          <w:kern w:val="0"/>
+          <w:szCs w:val="24"/>
+          <w:lang w:val="x-none"/>
+        </w:rPr>
+        <w:t>)</w:t>
+      </w:r>
+      <w:r>
+        <w:rPr>
+          <w:rFonts w:eastAsia="新細明體" w:cstheme="minorHAnsi"/>
+          <w:kern w:val="0"/>
+          <w:szCs w:val="24"/>
+          <w:lang w:val="x-none"/>
+        </w:rPr>
+        <w:tab/>
+      </w:r>
+      <w:r>
+        <w:rPr>
+          <w:rFonts w:eastAsia="新細明體" w:cstheme="minorHAnsi"/>
+          <w:kern w:val="0"/>
+          <w:szCs w:val="24"/>
+          <w:lang w:val="x-none"/>
+        </w:rPr>
+        <w:tab/>
+      </w:r>
+      <w:r>
+        <w:rPr>
+          <w:rFonts w:eastAsia="新細明體" w:cstheme="minorHAnsi"/>
+          <w:kern w:val="0"/>
+          <w:szCs w:val="24"/>
+          <w:lang w:val="x-none"/>
+        </w:rPr>
+        <w:tab/>
+      </w:r>
+      <w:r>
+        <w:rPr>
+          <w:rFonts w:hint="eastAsia"/>
+          <w:szCs w:val="24"/>
+          <w:lang w:val="x-none"/>
+        </w:rPr>
+        <w:t>起始點用左上角的座標代表整個</w:t>
+      </w:r>
+      <w:r>
+        <w:rPr>
+          <w:rFonts w:hint="eastAsia"/>
+          <w:szCs w:val="24"/>
+          <w:lang w:val="x-none"/>
+        </w:rPr>
+        <w:t>Block</w:t>
+      </w:r>
+    </w:p>
+    <w:p>
+      <w:pPr>
+        <w:ind w:firstLine="480"/>
+        <w:rPr>
+          <w:rFonts w:eastAsia="新細明體" w:cstheme="minorHAnsi"/>
+          <w:kern w:val="0"/>
+          <w:szCs w:val="24"/>
+          <w:lang w:val="x-none"/>
+        </w:rPr>
+      </w:pPr>
+      <w:r>
+        <w:rPr>
+          <w:rFonts w:eastAsia="新細明體" w:cstheme="minorHAnsi" w:hint="eastAsia"/>
+          <w:kern w:val="0"/>
+          <w:szCs w:val="24"/>
+          <w:lang w:val="x-none"/>
+        </w:rPr>
+        <w:t>讀進</w:t>
+      </w:r>
+      <w:r>
+        <w:rPr>
+          <w:rFonts w:eastAsia="新細明體" w:cstheme="minorHAnsi" w:hint="eastAsia"/>
+          <w:kern w:val="0"/>
+          <w:szCs w:val="24"/>
+          <w:lang w:val="x-none"/>
+        </w:rPr>
+        <w:t xml:space="preserve">target </w:t>
+      </w:r>
+      <w:proofErr w:type="spellStart"/>
+      <w:r>
+        <w:rPr>
+          <w:rFonts w:eastAsia="新細明體" w:cstheme="minorHAnsi" w:hint="eastAsia"/>
+          <w:kern w:val="0"/>
+          <w:szCs w:val="24"/>
+          <w:lang w:val="x-none"/>
+        </w:rPr>
+        <w:t>image</w:t>
+      </w:r>
+      <w:r>
+        <w:rPr>
+          <w:rFonts w:eastAsia="新細明體" w:cstheme="minorHAnsi" w:hint="eastAsia"/>
+          <w:kern w:val="0"/>
+          <w:szCs w:val="24"/>
+          <w:lang w:val="x-none"/>
+        </w:rPr>
+        <w:t>與</w:t>
+      </w:r>
+      <w:proofErr w:type="spellEnd"/>
+      <w:r>
+        <w:rPr>
+          <w:rFonts w:eastAsia="新細明體" w:cstheme="minorHAnsi" w:hint="eastAsia"/>
+          <w:kern w:val="0"/>
+          <w:szCs w:val="24"/>
+          <w:lang w:val="x-none"/>
+        </w:rPr>
+        <w:t>reference image(</w:t>
+      </w:r>
+      <w:proofErr w:type="spellStart"/>
+      <w:r>
+        <w:rPr>
+          <w:rFonts w:eastAsia="新細明體" w:cstheme="minorHAnsi" w:hint="eastAsia"/>
+          <w:kern w:val="0"/>
+          <w:szCs w:val="24"/>
+          <w:lang w:val="x-none"/>
+        </w:rPr>
+        <w:t>再傳入前已經轉成</w:t>
+      </w:r>
+      <w:r>
+        <w:rPr>
+          <w:rFonts w:eastAsia="新細明體" w:cstheme="minorHAnsi" w:hint="eastAsia"/>
+          <w:kern w:val="0"/>
+          <w:szCs w:val="24"/>
+          <w:lang w:val="x-none"/>
+        </w:rPr>
+        <w:t>double</w:t>
+      </w:r>
+      <w:r>
+        <w:rPr>
+          <w:rFonts w:eastAsia="新細明體" w:cstheme="minorHAnsi" w:hint="eastAsia"/>
+          <w:kern w:val="0"/>
+          <w:szCs w:val="24"/>
+          <w:lang w:val="x-none"/>
+        </w:rPr>
+        <w:t>型態</w:t>
+      </w:r>
+      <w:proofErr w:type="spellEnd"/>
+      <w:r>
+        <w:rPr>
+          <w:rFonts w:eastAsia="新細明體" w:cstheme="minorHAnsi" w:hint="eastAsia"/>
+          <w:kern w:val="0"/>
+          <w:szCs w:val="24"/>
+          <w:lang w:val="x-none"/>
+        </w:rPr>
+        <w:t>)</w:t>
+      </w:r>
+      <w:r>
+        <w:rPr>
+          <w:rFonts w:eastAsia="新細明體" w:cstheme="minorHAnsi" w:hint="eastAsia"/>
+          <w:kern w:val="0"/>
+          <w:szCs w:val="24"/>
+          <w:lang w:val="x-none"/>
+        </w:rPr>
+        <w:t>，</w:t>
+      </w:r>
+      <w:proofErr w:type="spellStart"/>
+      <w:r>
+        <w:rPr>
+          <w:rFonts w:eastAsia="新細明體" w:cstheme="minorHAnsi" w:hint="eastAsia"/>
+          <w:kern w:val="0"/>
+          <w:szCs w:val="24"/>
+          <w:lang w:val="x-none"/>
+        </w:rPr>
+        <w:t>取得圖片</w:t>
+      </w:r>
+      <w:proofErr w:type="spellEnd"/>
+      <w:r>
+        <w:rPr>
+          <w:rFonts w:eastAsia="新細明體" w:cstheme="minorHAnsi" w:hint="eastAsia"/>
+          <w:kern w:val="0"/>
+          <w:szCs w:val="24"/>
+          <w:lang w:val="x-none"/>
+        </w:rPr>
+        <w:t>(</w:t>
+      </w:r>
+      <w:proofErr w:type="spellStart"/>
+      <w:r>
+        <w:rPr>
+          <w:rFonts w:eastAsia="新細明體" w:cstheme="minorHAnsi" w:hint="eastAsia"/>
+          <w:kern w:val="0"/>
+          <w:szCs w:val="24"/>
+          <w:lang w:val="x-none"/>
+        </w:rPr>
+        <w:t>任</w:t>
+      </w:r>
+      <w:proofErr w:type="gramStart"/>
+      <w:r>
+        <w:rPr>
+          <w:rFonts w:eastAsia="新細明體" w:cstheme="minorHAnsi" w:hint="eastAsia"/>
+          <w:kern w:val="0"/>
+          <w:szCs w:val="24"/>
+          <w:lang w:val="x-none"/>
+        </w:rPr>
+        <w:t>一</w:t>
+      </w:r>
+      <w:proofErr w:type="gramEnd"/>
+      <w:r>
+        <w:rPr>
+          <w:rFonts w:eastAsia="新細明體" w:cstheme="minorHAnsi" w:hint="eastAsia"/>
+          <w:kern w:val="0"/>
+          <w:szCs w:val="24"/>
+          <w:lang w:val="x-none"/>
+        </w:rPr>
+        <w:t>皆可</w:t>
+      </w:r>
+      <w:proofErr w:type="spellEnd"/>
+      <w:r>
+        <w:rPr>
+          <w:rFonts w:eastAsia="新細明體" w:cstheme="minorHAnsi" w:hint="eastAsia"/>
+          <w:kern w:val="0"/>
+          <w:szCs w:val="24"/>
+          <w:lang w:val="x-none"/>
+        </w:rPr>
+        <w:t>)</w:t>
+      </w:r>
+      <w:r>
+        <w:rPr>
+          <w:rFonts w:eastAsia="新細明體" w:cstheme="minorHAnsi" w:hint="eastAsia"/>
+          <w:kern w:val="0"/>
+          <w:szCs w:val="24"/>
+          <w:lang w:val="x-none"/>
+        </w:rPr>
+        <w:t>的</w:t>
+      </w:r>
+      <w:r>
+        <w:rPr>
+          <w:rFonts w:eastAsia="新細明體" w:cstheme="minorHAnsi" w:hint="eastAsia"/>
+          <w:kern w:val="0"/>
+          <w:szCs w:val="24"/>
+          <w:lang w:val="x-none"/>
+        </w:rPr>
+        <w:t xml:space="preserve">rows cols </w:t>
+      </w:r>
+      <w:proofErr w:type="spellStart"/>
+      <w:r>
+        <w:rPr>
+          <w:rFonts w:eastAsia="新細明體" w:cstheme="minorHAnsi" w:hint="eastAsia"/>
+          <w:kern w:val="0"/>
+          <w:szCs w:val="24"/>
+          <w:lang w:val="x-none"/>
+        </w:rPr>
+        <w:t>heights</w:t>
+      </w:r>
+      <w:r>
+        <w:rPr>
+          <w:rFonts w:eastAsia="新細明體" w:cstheme="minorHAnsi" w:hint="eastAsia"/>
+          <w:kern w:val="0"/>
+          <w:szCs w:val="24"/>
+          <w:lang w:val="x-none"/>
+        </w:rPr>
+        <w:t>，開始跑四層</w:t>
+      </w:r>
+      <w:proofErr w:type="spellEnd"/>
+      <w:r>
+        <w:rPr>
+          <w:rFonts w:eastAsia="新細明體" w:cstheme="minorHAnsi" w:hint="eastAsia"/>
+          <w:kern w:val="0"/>
+          <w:szCs w:val="24"/>
+          <w:lang w:val="x-none"/>
+        </w:rPr>
+        <w:t>for-</w:t>
+      </w:r>
+      <w:proofErr w:type="spellStart"/>
+      <w:r>
+        <w:rPr>
+          <w:rFonts w:eastAsia="新細明體" w:cstheme="minorHAnsi" w:hint="eastAsia"/>
+          <w:kern w:val="0"/>
+          <w:szCs w:val="24"/>
+          <w:lang w:val="x-none"/>
+        </w:rPr>
+        <w:t>loop</w:t>
+      </w:r>
+      <w:r>
+        <w:rPr>
+          <w:rFonts w:eastAsia="新細明體" w:cstheme="minorHAnsi" w:hint="eastAsia"/>
+          <w:kern w:val="0"/>
+          <w:szCs w:val="24"/>
+          <w:lang w:val="x-none"/>
+        </w:rPr>
+        <w:t>去尋找填補的</w:t>
+      </w:r>
+      <w:r>
+        <w:rPr>
+          <w:rFonts w:eastAsia="新細明體" w:cstheme="minorHAnsi" w:hint="eastAsia"/>
+          <w:kern w:val="0"/>
+          <w:szCs w:val="24"/>
+          <w:lang w:val="x-none"/>
+        </w:rPr>
+        <w:t>Block</w:t>
+      </w:r>
+      <w:r>
+        <w:rPr>
+          <w:rFonts w:eastAsia="新細明體" w:cstheme="minorHAnsi" w:hint="eastAsia"/>
+          <w:kern w:val="0"/>
+          <w:szCs w:val="24"/>
+          <w:lang w:val="x-none"/>
+        </w:rPr>
+        <w:t>起始點</w:t>
+      </w:r>
+      <w:proofErr w:type="spellEnd"/>
+      <w:r>
+        <w:rPr>
+          <w:rFonts w:eastAsia="新細明體" w:cstheme="minorHAnsi" w:hint="eastAsia"/>
+          <w:kern w:val="0"/>
+          <w:szCs w:val="24"/>
+          <w:lang w:val="x-none"/>
+        </w:rPr>
+        <w:t>(</w:t>
+      </w:r>
+      <w:proofErr w:type="spellStart"/>
+      <w:r>
+        <w:rPr>
+          <w:rFonts w:eastAsia="新細明體" w:cstheme="minorHAnsi" w:hint="eastAsia"/>
+          <w:kern w:val="0"/>
+          <w:szCs w:val="24"/>
+          <w:lang w:val="x-none"/>
+        </w:rPr>
+        <w:t>B</w:t>
+      </w:r>
+      <w:r>
+        <w:rPr>
+          <w:rFonts w:eastAsia="新細明體" w:cstheme="minorHAnsi"/>
+          <w:kern w:val="0"/>
+          <w:szCs w:val="24"/>
+          <w:lang w:val="x-none"/>
+        </w:rPr>
+        <w:t>lock</w:t>
+      </w:r>
+      <w:r>
+        <w:rPr>
+          <w:rFonts w:eastAsia="新細明體" w:cstheme="minorHAnsi" w:hint="eastAsia"/>
+          <w:kern w:val="0"/>
+          <w:szCs w:val="24"/>
+          <w:lang w:val="x-none"/>
+        </w:rPr>
+        <w:t>左上角的座標</w:t>
+      </w:r>
+      <w:proofErr w:type="spellEnd"/>
+      <w:r>
+        <w:rPr>
+          <w:rFonts w:eastAsia="新細明體" w:cstheme="minorHAnsi" w:hint="eastAsia"/>
+          <w:kern w:val="0"/>
+          <w:szCs w:val="24"/>
+          <w:lang w:val="x-none"/>
+        </w:rPr>
+        <w:t>)</w:t>
+      </w:r>
+      <w:r>
+        <w:rPr>
+          <w:rFonts w:eastAsia="新細明體" w:cstheme="minorHAnsi" w:hint="eastAsia"/>
+          <w:kern w:val="0"/>
+          <w:szCs w:val="24"/>
+          <w:lang w:val="x-none"/>
+        </w:rPr>
+        <w:t>。前面兩層</w:t>
+      </w:r>
+      <w:proofErr w:type="spellStart"/>
+      <w:r>
+        <w:rPr>
+          <w:rFonts w:eastAsia="新細明體" w:cstheme="minorHAnsi" w:hint="eastAsia"/>
+          <w:kern w:val="0"/>
+          <w:szCs w:val="24"/>
+          <w:lang w:val="x-none"/>
+        </w:rPr>
+        <w:t>loop</w:t>
+      </w:r>
+      <w:r>
+        <w:rPr>
+          <w:rFonts w:eastAsia="新細明體" w:cstheme="minorHAnsi" w:hint="eastAsia"/>
+          <w:kern w:val="0"/>
+          <w:szCs w:val="24"/>
+          <w:lang w:val="x-none"/>
+        </w:rPr>
+        <w:t>是</w:t>
+      </w:r>
+      <w:r>
+        <w:rPr>
+          <w:rFonts w:eastAsia="新細明體" w:cstheme="minorHAnsi" w:hint="eastAsia"/>
+          <w:kern w:val="0"/>
+          <w:szCs w:val="24"/>
+          <w:lang w:val="x-none"/>
+        </w:rPr>
+        <w:t>i</w:t>
+      </w:r>
+      <w:proofErr w:type="spellEnd"/>
+      <w:r>
+        <w:rPr>
+          <w:rFonts w:eastAsia="新細明體" w:cstheme="minorHAnsi" w:hint="eastAsia"/>
+          <w:kern w:val="0"/>
+          <w:szCs w:val="24"/>
+          <w:lang w:val="x-none"/>
+        </w:rPr>
+        <w:t>=0:</w:t>
+      </w:r>
+      <w:r>
+        <w:rPr>
+          <w:rFonts w:eastAsia="新細明體" w:cstheme="minorHAnsi"/>
+          <w:kern w:val="0"/>
+          <w:szCs w:val="24"/>
+          <w:lang w:val="x-none"/>
+        </w:rPr>
+        <w:t xml:space="preserve">block </w:t>
+      </w:r>
+      <w:proofErr w:type="spellStart"/>
+      <w:r>
+        <w:rPr>
+          <w:rFonts w:eastAsia="新細明體" w:cstheme="minorHAnsi"/>
+          <w:kern w:val="0"/>
+          <w:szCs w:val="24"/>
+          <w:lang w:val="x-none"/>
+        </w:rPr>
+        <w:t>sizes:rows-blocks</w:t>
+      </w:r>
+      <w:proofErr w:type="spellEnd"/>
+      <w:r>
+        <w:rPr>
+          <w:rFonts w:eastAsia="新細明體" w:cstheme="minorHAnsi"/>
+          <w:kern w:val="0"/>
+          <w:szCs w:val="24"/>
+          <w:lang w:val="x-none"/>
+        </w:rPr>
+        <w:t xml:space="preserve"> </w:t>
+      </w:r>
+      <w:proofErr w:type="spellStart"/>
+      <w:r>
+        <w:rPr>
+          <w:rFonts w:eastAsia="新細明體" w:cstheme="minorHAnsi"/>
+          <w:kern w:val="0"/>
+          <w:szCs w:val="24"/>
+          <w:lang w:val="x-none"/>
+        </w:rPr>
+        <w:t>sizes</w:t>
+      </w:r>
+      <w:r>
+        <w:rPr>
+          <w:rFonts w:eastAsia="新細明體" w:cstheme="minorHAnsi" w:hint="eastAsia"/>
+          <w:kern w:val="0"/>
+          <w:szCs w:val="24"/>
+          <w:lang w:val="x-none"/>
+        </w:rPr>
+        <w:t>和</w:t>
+      </w:r>
+      <w:proofErr w:type="spellEnd"/>
+      <w:r>
+        <w:rPr>
+          <w:rFonts w:eastAsia="新細明體" w:cstheme="minorHAnsi" w:hint="eastAsia"/>
+          <w:kern w:val="0"/>
+          <w:szCs w:val="24"/>
+          <w:lang w:val="x-none"/>
+        </w:rPr>
+        <w:t xml:space="preserve">j=0:block </w:t>
+      </w:r>
+      <w:proofErr w:type="spellStart"/>
+      <w:r>
+        <w:rPr>
+          <w:rFonts w:eastAsia="新細明體" w:cstheme="minorHAnsi" w:hint="eastAsia"/>
+          <w:kern w:val="0"/>
+          <w:szCs w:val="24"/>
+          <w:lang w:val="x-none"/>
+        </w:rPr>
+        <w:t>sizes:rows-blocks</w:t>
+      </w:r>
+      <w:r>
+        <w:rPr>
+          <w:rFonts w:eastAsia="新細明體" w:cstheme="minorHAnsi" w:hint="eastAsia"/>
+          <w:kern w:val="0"/>
+          <w:szCs w:val="24"/>
+          <w:lang w:val="x-none"/>
+        </w:rPr>
+        <w:t>，這裡從</w:t>
+      </w:r>
+      <w:r>
+        <w:rPr>
+          <w:rFonts w:eastAsia="新細明體" w:cstheme="minorHAnsi" w:hint="eastAsia"/>
+          <w:kern w:val="0"/>
+          <w:szCs w:val="24"/>
+          <w:lang w:val="x-none"/>
+        </w:rPr>
+        <w:t>i</w:t>
+      </w:r>
+      <w:proofErr w:type="spellEnd"/>
+      <w:r>
+        <w:rPr>
+          <w:rFonts w:eastAsia="新細明體" w:cstheme="minorHAnsi" w:hint="eastAsia"/>
+          <w:kern w:val="0"/>
+          <w:szCs w:val="24"/>
+          <w:lang w:val="x-none"/>
+        </w:rPr>
+        <w:t>=0</w:t>
+      </w:r>
+      <w:r>
+        <w:rPr>
+          <w:rFonts w:eastAsia="新細明體" w:cstheme="minorHAnsi" w:hint="eastAsia"/>
+          <w:kern w:val="0"/>
+          <w:szCs w:val="24"/>
+          <w:lang w:val="x-none"/>
+        </w:rPr>
+        <w:t>和</w:t>
+      </w:r>
+      <w:r>
+        <w:rPr>
+          <w:rFonts w:eastAsia="新細明體" w:cstheme="minorHAnsi" w:hint="eastAsia"/>
+          <w:kern w:val="0"/>
+          <w:szCs w:val="24"/>
+          <w:lang w:val="x-none"/>
+        </w:rPr>
+        <w:t>j=0</w:t>
+      </w:r>
+      <w:r>
+        <w:rPr>
+          <w:rFonts w:eastAsia="新細明體" w:cstheme="minorHAnsi" w:hint="eastAsia"/>
+          <w:kern w:val="0"/>
+          <w:szCs w:val="24"/>
+          <w:lang w:val="x-none"/>
+        </w:rPr>
+        <w:t>開始的原因是方便取得</w:t>
+      </w:r>
+      <w:proofErr w:type="spellStart"/>
+      <w:r>
+        <w:rPr>
+          <w:rFonts w:eastAsia="新細明體" w:cstheme="minorHAnsi" w:hint="eastAsia"/>
+          <w:kern w:val="0"/>
+          <w:szCs w:val="24"/>
+          <w:lang w:val="x-none"/>
+        </w:rPr>
+        <w:t>B</w:t>
+      </w:r>
+      <w:r>
+        <w:rPr>
+          <w:rFonts w:eastAsia="新細明體" w:cstheme="minorHAnsi"/>
+          <w:kern w:val="0"/>
+          <w:szCs w:val="24"/>
+          <w:lang w:val="x-none"/>
+        </w:rPr>
+        <w:t>lock</w:t>
+      </w:r>
+      <w:r>
+        <w:rPr>
+          <w:rFonts w:eastAsia="新細明體" w:cstheme="minorHAnsi" w:hint="eastAsia"/>
+          <w:kern w:val="0"/>
+          <w:szCs w:val="24"/>
+          <w:lang w:val="x-none"/>
+        </w:rPr>
+        <w:t>，只需要</w:t>
+      </w:r>
+      <w:proofErr w:type="spellEnd"/>
+      <w:r>
+        <w:rPr>
+          <w:rFonts w:eastAsia="新細明體" w:cstheme="minorHAnsi" w:hint="eastAsia"/>
+          <w:kern w:val="0"/>
+          <w:szCs w:val="24"/>
+          <w:lang w:val="x-none"/>
+        </w:rPr>
+        <w:t>(i+1,i+block sizes</w:t>
+      </w:r>
+      <w:r>
+        <w:rPr>
+          <w:rFonts w:eastAsia="新細明體" w:cstheme="minorHAnsi"/>
+          <w:kern w:val="0"/>
+          <w:szCs w:val="24"/>
+          <w:lang w:val="x-none"/>
+        </w:rPr>
+        <w:t>,:)</w:t>
+      </w:r>
+      <w:r>
+        <w:rPr>
+          <w:rFonts w:eastAsia="新細明體" w:cstheme="minorHAnsi" w:hint="eastAsia"/>
+          <w:kern w:val="0"/>
+          <w:szCs w:val="24"/>
+          <w:lang w:val="x-none"/>
+        </w:rPr>
+        <w:t>，</w:t>
+      </w:r>
+      <w:proofErr w:type="spellStart"/>
+      <w:r>
+        <w:rPr>
+          <w:rFonts w:eastAsia="新細明體" w:cstheme="minorHAnsi" w:hint="eastAsia"/>
+          <w:kern w:val="0"/>
+          <w:szCs w:val="24"/>
+          <w:lang w:val="x-none"/>
+        </w:rPr>
+        <w:t>式子就不會</w:t>
+      </w:r>
+      <w:proofErr w:type="gramStart"/>
+      <w:r>
+        <w:rPr>
+          <w:rFonts w:eastAsia="新細明體" w:cstheme="minorHAnsi" w:hint="eastAsia"/>
+          <w:kern w:val="0"/>
+          <w:szCs w:val="24"/>
+          <w:lang w:val="x-none"/>
+        </w:rPr>
+        <w:t>有減有加</w:t>
+      </w:r>
+      <w:proofErr w:type="gramEnd"/>
+      <w:r>
+        <w:rPr>
+          <w:rFonts w:eastAsia="新細明體" w:cstheme="minorHAnsi" w:hint="eastAsia"/>
+          <w:kern w:val="0"/>
+          <w:szCs w:val="24"/>
+          <w:lang w:val="x-none"/>
+        </w:rPr>
+        <w:t>的，</w:t>
+      </w:r>
+      <w:r>
+        <w:rPr>
+          <w:rFonts w:eastAsia="新細明體" w:cstheme="minorHAnsi" w:hint="eastAsia"/>
+          <w:kern w:val="0"/>
+          <w:szCs w:val="24"/>
+          <w:lang w:val="x-none"/>
+        </w:rPr>
+        <w:t>另外每</w:t>
+      </w:r>
+      <w:r>
+        <w:rPr>
+          <w:rFonts w:eastAsia="新細明體" w:cstheme="minorHAnsi" w:hint="eastAsia"/>
+          <w:kern w:val="0"/>
+          <w:szCs w:val="24"/>
+          <w:lang w:val="x-none"/>
+        </w:rPr>
+        <w:t>sizes</w:t>
+      </w:r>
+      <w:r>
+        <w:rPr>
+          <w:rFonts w:eastAsia="新細明體" w:cstheme="minorHAnsi" w:hint="eastAsia"/>
+          <w:kern w:val="0"/>
+          <w:szCs w:val="24"/>
+          <w:lang w:val="x-none"/>
+        </w:rPr>
+        <w:t>個數跑</w:t>
+      </w:r>
+      <w:proofErr w:type="gramStart"/>
+      <w:r>
+        <w:rPr>
+          <w:rFonts w:eastAsia="新細明體" w:cstheme="minorHAnsi" w:hint="eastAsia"/>
+          <w:kern w:val="0"/>
+          <w:szCs w:val="24"/>
+          <w:lang w:val="x-none"/>
+        </w:rPr>
+        <w:t>迴</w:t>
+      </w:r>
+      <w:proofErr w:type="gramEnd"/>
+      <w:r>
+        <w:rPr>
+          <w:rFonts w:eastAsia="新細明體" w:cstheme="minorHAnsi" w:hint="eastAsia"/>
+          <w:kern w:val="0"/>
+          <w:szCs w:val="24"/>
+          <w:lang w:val="x-none"/>
+        </w:rPr>
+        <w:t>圈，就能準確到達想要填補的</w:t>
+      </w:r>
+      <w:r>
+        <w:rPr>
+          <w:rFonts w:eastAsia="新細明體" w:cstheme="minorHAnsi" w:hint="eastAsia"/>
+          <w:kern w:val="0"/>
+          <w:szCs w:val="24"/>
+          <w:lang w:val="x-none"/>
+        </w:rPr>
+        <w:t>B</w:t>
+      </w:r>
+      <w:r>
+        <w:rPr>
+          <w:rFonts w:eastAsia="新細明體" w:cstheme="minorHAnsi"/>
+          <w:kern w:val="0"/>
+          <w:szCs w:val="24"/>
+          <w:lang w:val="x-none"/>
+        </w:rPr>
+        <w:t>lock</w:t>
+      </w:r>
+      <w:r>
+        <w:rPr>
+          <w:rFonts w:eastAsia="新細明體" w:cstheme="minorHAnsi" w:hint="eastAsia"/>
+          <w:kern w:val="0"/>
+          <w:szCs w:val="24"/>
+          <w:lang w:val="x-none"/>
+        </w:rPr>
+        <w:t>起始點，最後到</w:t>
+      </w:r>
+      <w:proofErr w:type="spellEnd"/>
+      <w:r>
+        <w:rPr>
+          <w:rFonts w:eastAsia="新細明體" w:cstheme="minorHAnsi" w:hint="eastAsia"/>
+          <w:kern w:val="0"/>
+          <w:szCs w:val="24"/>
+          <w:lang w:val="x-none"/>
+        </w:rPr>
+        <w:t xml:space="preserve">rows-blocks </w:t>
+      </w:r>
+      <w:proofErr w:type="spellStart"/>
+      <w:r>
+        <w:rPr>
+          <w:rFonts w:eastAsia="新細明體" w:cstheme="minorHAnsi" w:hint="eastAsia"/>
+          <w:kern w:val="0"/>
+          <w:szCs w:val="24"/>
+          <w:lang w:val="x-none"/>
+        </w:rPr>
+        <w:t>sizes</w:t>
+      </w:r>
+      <w:r>
+        <w:rPr>
+          <w:rFonts w:eastAsia="新細明體" w:cstheme="minorHAnsi" w:hint="eastAsia"/>
+          <w:kern w:val="0"/>
+          <w:szCs w:val="24"/>
+          <w:lang w:val="x-none"/>
+        </w:rPr>
+        <w:t>，如果到</w:t>
+      </w:r>
+      <w:r>
+        <w:rPr>
+          <w:rFonts w:eastAsia="新細明體" w:cstheme="minorHAnsi" w:hint="eastAsia"/>
+          <w:kern w:val="0"/>
+          <w:szCs w:val="24"/>
+          <w:lang w:val="x-none"/>
+        </w:rPr>
+        <w:t>rows</w:t>
+      </w:r>
+      <w:r>
+        <w:rPr>
+          <w:rFonts w:eastAsia="新細明體" w:cstheme="minorHAnsi" w:hint="eastAsia"/>
+          <w:kern w:val="0"/>
+          <w:szCs w:val="24"/>
+          <w:lang w:val="x-none"/>
+        </w:rPr>
+        <w:t>的話會多做一次</w:t>
+      </w:r>
+      <w:proofErr w:type="spellEnd"/>
+      <w:r>
+        <w:rPr>
+          <w:rFonts w:eastAsia="新細明體" w:cstheme="minorHAnsi" w:hint="eastAsia"/>
+          <w:kern w:val="0"/>
+          <w:szCs w:val="24"/>
+          <w:lang w:val="x-none"/>
+        </w:rPr>
+        <w:t>。</w:t>
+      </w:r>
+    </w:p>
+    <w:p>
+      <w:pPr>
+        <w:ind w:firstLine="480"/>
+        <w:rPr>
+          <w:rFonts w:eastAsia="新細明體" w:cstheme="minorHAnsi" w:hint="eastAsia"/>
+          <w:kern w:val="0"/>
+          <w:szCs w:val="24"/>
+          <w:lang w:val="x-none"/>
+        </w:rPr>
+      </w:pPr>
+      <w:r>
+        <w:rPr>
+          <w:rFonts w:eastAsia="新細明體" w:cstheme="minorHAnsi" w:hint="eastAsia"/>
+          <w:kern w:val="0"/>
+          <w:szCs w:val="24"/>
+          <w:lang w:val="x-none"/>
+        </w:rPr>
+        <w:t>接著將上下左右的邊界找好，我這裡就開始判斷有沒有超過原本圖片的邊界，有的話就做修正</w:t>
+      </w:r>
+      <w:r>
+        <w:rPr>
+          <w:rFonts w:eastAsia="新細明體" w:cstheme="minorHAnsi" w:hint="eastAsia"/>
+          <w:kern w:val="0"/>
+          <w:szCs w:val="24"/>
+          <w:lang w:val="x-none"/>
+        </w:rPr>
+        <w:t>，假如小於</w:t>
+      </w:r>
+      <w:r>
+        <w:rPr>
+          <w:rFonts w:eastAsia="新細明體" w:cstheme="minorHAnsi" w:hint="eastAsia"/>
+          <w:kern w:val="0"/>
+          <w:szCs w:val="24"/>
+          <w:lang w:val="x-none"/>
+        </w:rPr>
+        <w:t>0</w:t>
+      </w:r>
+      <w:r>
+        <w:rPr>
+          <w:rFonts w:eastAsia="新細明體" w:cstheme="minorHAnsi" w:hint="eastAsia"/>
+          <w:kern w:val="0"/>
+          <w:szCs w:val="24"/>
+          <w:lang w:val="x-none"/>
+        </w:rPr>
+        <w:t>，就修正為</w:t>
+      </w:r>
+      <w:r>
+        <w:rPr>
+          <w:rFonts w:eastAsia="新細明體" w:cstheme="minorHAnsi" w:hint="eastAsia"/>
+          <w:kern w:val="0"/>
+          <w:szCs w:val="24"/>
+          <w:lang w:val="x-none"/>
+        </w:rPr>
+        <w:t>0</w:t>
+      </w:r>
+      <w:r>
+        <w:rPr>
+          <w:rFonts w:eastAsia="新細明體" w:cstheme="minorHAnsi" w:hint="eastAsia"/>
+          <w:kern w:val="0"/>
+          <w:szCs w:val="24"/>
+          <w:lang w:val="x-none"/>
+        </w:rPr>
+        <w:t>，假如大於</w:t>
+      </w:r>
+      <w:proofErr w:type="spellStart"/>
+      <w:r>
+        <w:rPr>
+          <w:rFonts w:eastAsia="新細明體" w:cstheme="minorHAnsi" w:hint="eastAsia"/>
+          <w:kern w:val="0"/>
+          <w:szCs w:val="24"/>
+          <w:lang w:val="x-none"/>
+        </w:rPr>
+        <w:t>rows</w:t>
+      </w:r>
+      <w:r>
+        <w:rPr>
+          <w:rFonts w:eastAsia="新細明體" w:cstheme="minorHAnsi" w:hint="eastAsia"/>
+          <w:kern w:val="0"/>
+          <w:szCs w:val="24"/>
+          <w:lang w:val="x-none"/>
+        </w:rPr>
+        <w:t>或</w:t>
+      </w:r>
+      <w:r>
+        <w:rPr>
+          <w:rFonts w:eastAsia="新細明體" w:cstheme="minorHAnsi" w:hint="eastAsia"/>
+          <w:kern w:val="0"/>
+          <w:szCs w:val="24"/>
+          <w:lang w:val="x-none"/>
+        </w:rPr>
+        <w:t>cols</w:t>
+      </w:r>
+      <w:r>
+        <w:rPr>
+          <w:rFonts w:eastAsia="新細明體" w:cstheme="minorHAnsi" w:hint="eastAsia"/>
+          <w:kern w:val="0"/>
+          <w:szCs w:val="24"/>
+          <w:lang w:val="x-none"/>
+        </w:rPr>
+        <w:t>，就修成為</w:t>
+      </w:r>
+      <w:proofErr w:type="spellEnd"/>
+      <w:r>
+        <w:rPr>
+          <w:rFonts w:eastAsia="新細明體" w:cstheme="minorHAnsi" w:hint="eastAsia"/>
+          <w:kern w:val="0"/>
+          <w:szCs w:val="24"/>
+          <w:lang w:val="x-none"/>
+        </w:rPr>
+        <w:t xml:space="preserve">rows-block </w:t>
+      </w:r>
+      <w:proofErr w:type="spellStart"/>
+      <w:r>
+        <w:rPr>
+          <w:rFonts w:eastAsia="新細明體" w:cstheme="minorHAnsi" w:hint="eastAsia"/>
+          <w:kern w:val="0"/>
+          <w:szCs w:val="24"/>
+          <w:lang w:val="x-none"/>
+        </w:rPr>
+        <w:t>sizes</w:t>
+      </w:r>
+      <w:r>
+        <w:rPr>
+          <w:rFonts w:eastAsia="新細明體" w:cstheme="minorHAnsi" w:hint="eastAsia"/>
+          <w:kern w:val="0"/>
+          <w:szCs w:val="24"/>
+          <w:lang w:val="x-none"/>
+        </w:rPr>
+        <w:t>或</w:t>
+      </w:r>
+      <w:proofErr w:type="spellEnd"/>
+      <w:r>
+        <w:rPr>
+          <w:rFonts w:eastAsia="新細明體" w:cstheme="minorHAnsi" w:hint="eastAsia"/>
+          <w:kern w:val="0"/>
+          <w:szCs w:val="24"/>
+          <w:lang w:val="x-none"/>
+        </w:rPr>
+        <w:t>cols-block sizes(</w:t>
+      </w:r>
+      <w:proofErr w:type="spellStart"/>
+      <w:r>
+        <w:rPr>
+          <w:rFonts w:eastAsia="新細明體" w:cstheme="minorHAnsi" w:hint="eastAsia"/>
+          <w:kern w:val="0"/>
+          <w:szCs w:val="24"/>
+          <w:lang w:val="x-none"/>
+        </w:rPr>
+        <w:t>用上方</w:t>
+      </w:r>
+      <w:proofErr w:type="spellEnd"/>
+      <w:r>
+        <w:rPr>
+          <w:rFonts w:eastAsia="新細明體" w:cstheme="minorHAnsi" w:hint="eastAsia"/>
+          <w:kern w:val="0"/>
+          <w:szCs w:val="24"/>
+          <w:lang w:val="x-none"/>
+        </w:rPr>
+        <w:t>(i+1,i+block sizes</w:t>
+      </w:r>
+      <w:r>
+        <w:rPr>
+          <w:rFonts w:eastAsia="新細明體" w:cstheme="minorHAnsi"/>
+          <w:kern w:val="0"/>
+          <w:szCs w:val="24"/>
+          <w:lang w:val="x-none"/>
+        </w:rPr>
+        <w:t>,:)</w:t>
+      </w:r>
+      <w:proofErr w:type="spellStart"/>
+      <w:r>
+        <w:rPr>
+          <w:rFonts w:eastAsia="新細明體" w:cstheme="minorHAnsi" w:hint="eastAsia"/>
+          <w:kern w:val="0"/>
+          <w:szCs w:val="24"/>
+          <w:lang w:val="x-none"/>
+        </w:rPr>
+        <w:t>這種方式取的時候，就保證部會超過</w:t>
+      </w:r>
+      <w:r>
+        <w:rPr>
+          <w:rFonts w:eastAsia="新細明體" w:cstheme="minorHAnsi" w:hint="eastAsia"/>
+          <w:kern w:val="0"/>
+          <w:szCs w:val="24"/>
+          <w:lang w:val="x-none"/>
+        </w:rPr>
+        <w:t>rows</w:t>
+      </w:r>
+      <w:r>
+        <w:rPr>
+          <w:rFonts w:eastAsia="新細明體" w:cstheme="minorHAnsi" w:hint="eastAsia"/>
+          <w:kern w:val="0"/>
+          <w:szCs w:val="24"/>
+          <w:lang w:val="x-none"/>
+        </w:rPr>
+        <w:t>或</w:t>
+      </w:r>
+      <w:proofErr w:type="spellEnd"/>
+      <w:r>
+        <w:rPr>
+          <w:rFonts w:eastAsia="新細明體" w:cstheme="minorHAnsi" w:hint="eastAsia"/>
+          <w:kern w:val="0"/>
+          <w:szCs w:val="24"/>
+          <w:lang w:val="x-none"/>
+        </w:rPr>
+        <w:t>cols)</w:t>
+      </w:r>
+      <w:r>
+        <w:rPr>
+          <w:rFonts w:eastAsia="新細明體" w:cstheme="minorHAnsi" w:hint="eastAsia"/>
+          <w:kern w:val="0"/>
+          <w:szCs w:val="24"/>
+          <w:lang w:val="x-none"/>
+        </w:rPr>
+        <w:t>。</w:t>
+      </w:r>
+    </w:p>
+    <w:p>
+      <w:pPr>
+        <w:ind w:firstLine="480"/>
+        <w:rPr>
+          <w:szCs w:val="24"/>
+          <w:lang w:val="x-none"/>
+        </w:rPr>
+      </w:pPr>
+      <w:r>
+        <w:rPr>
+          <w:rFonts w:hint="eastAsia"/>
+          <w:szCs w:val="24"/>
+          <w:lang w:val="x-none"/>
+        </w:rPr>
+        <w:t>最後跑兩層</w:t>
+      </w:r>
+      <w:proofErr w:type="spellStart"/>
+      <w:r>
+        <w:rPr>
+          <w:rFonts w:hint="eastAsia"/>
+          <w:szCs w:val="24"/>
+          <w:lang w:val="x-none"/>
+        </w:rPr>
+        <w:t>loop</w:t>
+      </w:r>
+      <w:r>
+        <w:rPr>
+          <w:rFonts w:hint="eastAsia"/>
+          <w:szCs w:val="24"/>
+          <w:lang w:val="x-none"/>
+        </w:rPr>
+        <w:t>跑上下</w:t>
+      </w:r>
+      <w:r>
+        <w:rPr>
+          <w:rFonts w:hint="eastAsia"/>
+          <w:szCs w:val="24"/>
+          <w:lang w:val="x-none"/>
+        </w:rPr>
+        <w:t>range</w:t>
+      </w:r>
+      <w:r>
+        <w:rPr>
+          <w:rFonts w:hint="eastAsia"/>
+          <w:szCs w:val="24"/>
+          <w:lang w:val="x-none"/>
+        </w:rPr>
+        <w:t>，將</w:t>
+      </w:r>
+      <w:r>
+        <w:rPr>
+          <w:rFonts w:hint="eastAsia"/>
+          <w:szCs w:val="24"/>
+          <w:lang w:val="x-none"/>
+        </w:rPr>
+        <w:t>range</w:t>
+      </w:r>
+      <w:r>
+        <w:rPr>
+          <w:rFonts w:hint="eastAsia"/>
+          <w:szCs w:val="24"/>
+          <w:lang w:val="x-none"/>
+        </w:rPr>
+        <w:t>中所有的</w:t>
+      </w:r>
+      <w:r>
+        <w:rPr>
+          <w:rFonts w:hint="eastAsia"/>
+          <w:szCs w:val="24"/>
+          <w:lang w:val="x-none"/>
+        </w:rPr>
+        <w:t>Block</w:t>
+      </w:r>
+      <w:r>
+        <w:rPr>
+          <w:rFonts w:hint="eastAsia"/>
+          <w:szCs w:val="24"/>
+          <w:lang w:val="x-none"/>
+        </w:rPr>
+        <w:t>個別算出</w:t>
+      </w:r>
+      <w:r>
+        <w:rPr>
+          <w:rFonts w:hint="eastAsia"/>
+          <w:szCs w:val="24"/>
+          <w:lang w:val="x-none"/>
+        </w:rPr>
+        <w:t>SAD</w:t>
+      </w:r>
+      <w:r>
+        <w:rPr>
+          <w:rFonts w:hint="eastAsia"/>
+          <w:szCs w:val="24"/>
+          <w:lang w:val="x-none"/>
+        </w:rPr>
+        <w:t>，記</w:t>
+      </w:r>
+      <w:r>
+        <w:rPr>
+          <w:rFonts w:hint="eastAsia"/>
+          <w:szCs w:val="24"/>
+          <w:lang w:val="x-none"/>
+        </w:rPr>
+        <w:lastRenderedPageBreak/>
+        <w:t>住最小的</w:t>
+      </w:r>
+      <w:r>
+        <w:rPr>
+          <w:rFonts w:hint="eastAsia"/>
+          <w:szCs w:val="24"/>
+          <w:lang w:val="x-none"/>
+        </w:rPr>
+        <w:t>SAD</w:t>
+      </w:r>
+      <w:r>
+        <w:rPr>
+          <w:rFonts w:hint="eastAsia"/>
+          <w:szCs w:val="24"/>
+          <w:lang w:val="x-none"/>
+        </w:rPr>
+        <w:t>，那麼這個</w:t>
+      </w:r>
+      <w:r>
+        <w:rPr>
+          <w:rFonts w:hint="eastAsia"/>
+          <w:szCs w:val="24"/>
+          <w:lang w:val="x-none"/>
+        </w:rPr>
+        <w:t>Block</w:t>
+      </w:r>
+      <w:r>
+        <w:rPr>
+          <w:rFonts w:hint="eastAsia"/>
+          <w:szCs w:val="24"/>
+          <w:lang w:val="x-none"/>
+        </w:rPr>
+        <w:t>就是這</w:t>
+      </w:r>
+      <w:r>
+        <w:rPr>
+          <w:rFonts w:hint="eastAsia"/>
+          <w:szCs w:val="24"/>
+          <w:lang w:val="x-none"/>
+        </w:rPr>
+        <w:t>Block</w:t>
+      </w:r>
+      <w:r>
+        <w:rPr>
+          <w:rFonts w:hint="eastAsia"/>
+          <w:szCs w:val="24"/>
+          <w:lang w:val="x-none"/>
+        </w:rPr>
+        <w:t>最佳的填補</w:t>
+      </w:r>
+      <w:proofErr w:type="spellEnd"/>
+      <w:r>
+        <w:rPr>
+          <w:rFonts w:hint="eastAsia"/>
+          <w:szCs w:val="24"/>
+          <w:lang w:val="x-none"/>
+        </w:rPr>
+        <w:t>Block</w:t>
+      </w:r>
+      <w:r>
+        <w:rPr>
+          <w:rFonts w:hint="eastAsia"/>
+          <w:szCs w:val="24"/>
+          <w:lang w:val="x-none"/>
+        </w:rPr>
+        <w:t>。</w:t>
+      </w:r>
+    </w:p>
+    <w:p>
+      <w:pPr>
+        <w:ind w:firstLine="480"/>
+        <w:rPr>
+          <w:szCs w:val="24"/>
+          <w:lang w:val="x-none"/>
+        </w:rPr>
+      </w:pPr>
+      <w:proofErr w:type="gramStart"/>
+      <w:r>
+        <w:rPr>
+          <w:rFonts w:hint="eastAsia"/>
+          <w:szCs w:val="24"/>
+          <w:lang w:val="x-none"/>
+        </w:rPr>
+        <w:t>算完後</w:t>
+      </w:r>
+      <w:proofErr w:type="gramEnd"/>
+      <w:r>
+        <w:rPr>
+          <w:rFonts w:hint="eastAsia"/>
+          <w:szCs w:val="24"/>
+          <w:lang w:val="x-none"/>
+        </w:rPr>
+        <w:t>得到</w:t>
+      </w:r>
+      <w:proofErr w:type="spellStart"/>
+      <w:r>
+        <w:rPr>
+          <w:rFonts w:hint="eastAsia"/>
+          <w:szCs w:val="24"/>
+          <w:lang w:val="x-none"/>
+        </w:rPr>
+        <w:t>result_img</w:t>
+      </w:r>
+      <w:r>
+        <w:rPr>
+          <w:rFonts w:hint="eastAsia"/>
+          <w:szCs w:val="24"/>
+          <w:lang w:val="x-none"/>
+        </w:rPr>
+        <w:t>，與原本的</w:t>
+      </w:r>
+      <w:r>
+        <w:rPr>
+          <w:rFonts w:hint="eastAsia"/>
+          <w:szCs w:val="24"/>
+          <w:lang w:val="x-none"/>
+        </w:rPr>
+        <w:t>target_img</w:t>
+      </w:r>
+      <w:r>
+        <w:rPr>
+          <w:rFonts w:hint="eastAsia"/>
+          <w:szCs w:val="24"/>
+          <w:lang w:val="x-none"/>
+        </w:rPr>
+        <w:t>相減以及取絕對值，並將三維度的值對應相加，得到</w:t>
+      </w:r>
+      <w:r>
+        <w:rPr>
+          <w:szCs w:val="24"/>
+          <w:lang w:val="x-none"/>
+        </w:rPr>
+        <w:t>residual</w:t>
+      </w:r>
+      <w:r>
+        <w:rPr>
+          <w:rFonts w:hint="eastAsia"/>
+          <w:szCs w:val="24"/>
+          <w:lang w:val="x-none"/>
+        </w:rPr>
+        <w:t>_</w:t>
+      </w:r>
+      <w:r>
+        <w:rPr>
+          <w:rFonts w:hint="eastAsia"/>
+          <w:szCs w:val="24"/>
+          <w:lang w:val="x-none"/>
+        </w:rPr>
+        <w:t>img</w:t>
+      </w:r>
+      <w:r>
+        <w:rPr>
+          <w:rFonts w:hint="eastAsia"/>
+          <w:szCs w:val="24"/>
+          <w:lang w:val="x-none"/>
+        </w:rPr>
+        <w:t>，這裡我將</w:t>
+      </w:r>
+      <w:r>
+        <w:rPr>
+          <w:rFonts w:hint="eastAsia"/>
+          <w:szCs w:val="24"/>
+          <w:lang w:val="x-none"/>
+        </w:rPr>
+        <w:t>result_img</w:t>
+      </w:r>
+      <w:r>
+        <w:rPr>
+          <w:rFonts w:hint="eastAsia"/>
+          <w:szCs w:val="24"/>
+          <w:lang w:val="x-none"/>
+        </w:rPr>
+        <w:t>與</w:t>
+      </w:r>
+      <w:r>
+        <w:rPr>
+          <w:szCs w:val="24"/>
+          <w:lang w:val="x-none"/>
+        </w:rPr>
+        <w:t>residual</w:t>
+      </w:r>
+      <w:r>
+        <w:rPr>
+          <w:rFonts w:hint="eastAsia"/>
+          <w:szCs w:val="24"/>
+          <w:lang w:val="x-none"/>
+        </w:rPr>
+        <w:t>_</w:t>
+      </w:r>
+      <w:r>
+        <w:rPr>
+          <w:rFonts w:hint="eastAsia"/>
+          <w:szCs w:val="24"/>
+          <w:lang w:val="x-none"/>
+        </w:rPr>
+        <w:t>img</w:t>
+      </w:r>
+      <w:r>
+        <w:rPr>
+          <w:rFonts w:hint="eastAsia"/>
+          <w:szCs w:val="24"/>
+          <w:lang w:val="x-none"/>
+        </w:rPr>
+        <w:t>都傳出</w:t>
+      </w:r>
+      <w:proofErr w:type="spellEnd"/>
+      <w:r>
+        <w:rPr>
+          <w:rFonts w:hint="eastAsia"/>
+          <w:szCs w:val="24"/>
+          <w:lang w:val="x-none"/>
+        </w:rPr>
+        <w:t>function</w:t>
+      </w:r>
+      <w:r>
+        <w:rPr>
+          <w:rFonts w:hint="eastAsia"/>
+          <w:szCs w:val="24"/>
+          <w:lang w:val="x-none"/>
+        </w:rPr>
+        <w:t>。</w:t>
+      </w:r>
+    </w:p>
+    <w:p>
+      <w:pPr>
+        <w:ind w:firstLine="480"/>
+        <w:rPr>
+          <w:rFonts w:hint="eastAsia"/>
+          <w:szCs w:val="24"/>
+        </w:rPr>
+      </w:pPr>
+    </w:p>
+    <w:p>
+      <w:pPr>
+        <w:rPr>
+          <w:szCs w:val="24"/>
+          <w:lang w:val="x-none"/>
+        </w:rPr>
+      </w:pPr>
+      <w:r>
+        <w:rPr>
+          <w:szCs w:val="24"/>
+          <w:lang w:val="x-none"/>
+        </w:rPr>
+        <w:t>2D</w:t>
+      </w:r>
+      <w:proofErr w:type="gramStart"/>
+      <w:r>
+        <w:rPr>
+          <w:szCs w:val="24"/>
+          <w:lang w:val="x-none"/>
+        </w:rPr>
+        <w:t>—</w:t>
+      </w:r>
+      <w:proofErr w:type="gramEnd"/>
+      <w:r>
+        <w:rPr>
+          <w:szCs w:val="24"/>
+          <w:lang w:val="x-none"/>
+        </w:rPr>
+        <w:t>SEARCH</w:t>
+      </w:r>
+      <w:r>
+        <w:rPr>
+          <w:rFonts w:hint="eastAsia"/>
+          <w:szCs w:val="24"/>
+          <w:lang w:val="x-none"/>
+        </w:rPr>
+        <w:t>：</w:t>
+      </w:r>
+      <w:r>
+        <w:rPr>
+          <w:rFonts w:hint="eastAsia"/>
+          <w:szCs w:val="24"/>
+          <w:lang w:val="x-none"/>
+        </w:rPr>
+        <w:t>(</w:t>
+      </w:r>
+      <w:r>
+        <w:rPr>
+          <w:szCs w:val="24"/>
+          <w:lang w:val="x-none"/>
+        </w:rPr>
+        <w:t>Mysearch2D</w:t>
+      </w:r>
+      <w:r>
+        <w:rPr>
+          <w:rFonts w:hint="eastAsia"/>
+          <w:szCs w:val="24"/>
+          <w:lang w:val="x-none"/>
+        </w:rPr>
+        <w:t>.m</w:t>
+      </w:r>
+      <w:r>
+        <w:rPr>
+          <w:rFonts w:hint="eastAsia"/>
+          <w:szCs w:val="24"/>
+          <w:lang w:val="x-none"/>
+        </w:rPr>
+        <w:t>)</w:t>
+      </w:r>
+      <w:r>
+        <w:rPr>
+          <w:szCs w:val="24"/>
+          <w:lang w:val="x-none"/>
+        </w:rPr>
+        <w:tab/>
+      </w:r>
+      <w:r>
+        <w:rPr>
+          <w:szCs w:val="24"/>
+          <w:lang w:val="x-none"/>
+        </w:rPr>
+        <w:tab/>
+      </w:r>
+      <w:r>
+        <w:rPr>
+          <w:szCs w:val="24"/>
+          <w:lang w:val="x-none"/>
+        </w:rPr>
+        <w:tab/>
+      </w:r>
+      <w:r>
+        <w:rPr>
+          <w:rFonts w:hint="eastAsia"/>
+          <w:szCs w:val="24"/>
+          <w:lang w:val="x-none"/>
+        </w:rPr>
+        <w:t>起始點用左上角的座標代表整個</w:t>
+      </w:r>
+      <w:r>
+        <w:rPr>
+          <w:rFonts w:hint="eastAsia"/>
+          <w:szCs w:val="24"/>
+          <w:lang w:val="x-none"/>
+        </w:rPr>
+        <w:t>Block</w:t>
+      </w:r>
+    </w:p>
+    <w:p>
+      <w:pPr>
+        <w:ind w:firstLine="480"/>
+        <w:rPr>
+          <w:rFonts w:eastAsia="新細明體" w:cstheme="minorHAnsi"/>
+          <w:kern w:val="0"/>
+          <w:szCs w:val="24"/>
+          <w:lang w:val="x-none"/>
+        </w:rPr>
+      </w:pPr>
+      <w:r>
+        <w:rPr>
+          <w:rFonts w:hint="eastAsia"/>
+          <w:szCs w:val="24"/>
+          <w:lang w:val="x-none"/>
+        </w:rPr>
+        <w:t>前面兩層</w:t>
+      </w:r>
+      <w:proofErr w:type="spellStart"/>
+      <w:r>
+        <w:rPr>
+          <w:rFonts w:hint="eastAsia"/>
+          <w:szCs w:val="24"/>
+          <w:lang w:val="x-none"/>
+        </w:rPr>
+        <w:t>loop</w:t>
+      </w:r>
+      <w:r>
+        <w:rPr>
+          <w:rFonts w:hint="eastAsia"/>
+          <w:szCs w:val="24"/>
+          <w:lang w:val="x-none"/>
+        </w:rPr>
+        <w:t>與</w:t>
+      </w:r>
+      <w:proofErr w:type="spellEnd"/>
+      <w:r>
+        <w:rPr>
+          <w:rFonts w:eastAsia="新細明體" w:cstheme="minorHAnsi"/>
+          <w:kern w:val="0"/>
+          <w:szCs w:val="24"/>
+          <w:lang w:val="x-none"/>
+        </w:rPr>
+        <w:t xml:space="preserve">FULL </w:t>
+      </w:r>
+      <w:proofErr w:type="spellStart"/>
+      <w:r>
+        <w:rPr>
+          <w:rFonts w:eastAsia="新細明體" w:cstheme="minorHAnsi"/>
+          <w:kern w:val="0"/>
+          <w:szCs w:val="24"/>
+          <w:lang w:val="x-none"/>
+        </w:rPr>
+        <w:t>SEARCH</w:t>
+      </w:r>
+      <w:r>
+        <w:rPr>
+          <w:rFonts w:eastAsia="新細明體" w:cstheme="minorHAnsi" w:hint="eastAsia"/>
+          <w:kern w:val="0"/>
+          <w:szCs w:val="24"/>
+          <w:lang w:val="x-none"/>
+        </w:rPr>
+        <w:t>相同就不贅述</w:t>
+      </w:r>
+      <w:proofErr w:type="spellEnd"/>
+      <w:r>
+        <w:rPr>
+          <w:rFonts w:eastAsia="新細明體" w:cstheme="minorHAnsi" w:hint="eastAsia"/>
+          <w:kern w:val="0"/>
+          <w:szCs w:val="24"/>
+          <w:lang w:val="x-none"/>
+        </w:rPr>
+        <w:t>。</w:t>
+      </w:r>
+    </w:p>
+    <w:p>
+      <w:pPr>
+        <w:ind w:firstLine="480"/>
+        <w:rPr>
+          <w:rFonts w:eastAsia="新細明體" w:cstheme="minorHAnsi"/>
+          <w:kern w:val="0"/>
+          <w:szCs w:val="24"/>
+          <w:lang w:val="x-none"/>
+        </w:rPr>
+      </w:pPr>
+      <w:r>
+        <w:rPr>
+          <w:rFonts w:eastAsia="新細明體" w:cstheme="minorHAnsi" w:hint="eastAsia"/>
+          <w:kern w:val="0"/>
+          <w:szCs w:val="24"/>
+          <w:lang w:val="x-none"/>
+        </w:rPr>
+        <w:t>接著開始跑一個</w:t>
+      </w:r>
+      <w:r>
+        <w:rPr>
+          <w:rFonts w:eastAsia="新細明體" w:cstheme="minorHAnsi" w:hint="eastAsia"/>
+          <w:kern w:val="0"/>
+          <w:szCs w:val="24"/>
+          <w:lang w:val="x-none"/>
+        </w:rPr>
+        <w:t xml:space="preserve">while </w:t>
+      </w:r>
+      <w:proofErr w:type="spellStart"/>
+      <w:r>
+        <w:rPr>
+          <w:rFonts w:eastAsia="新細明體" w:cstheme="minorHAnsi" w:hint="eastAsia"/>
+          <w:kern w:val="0"/>
+          <w:szCs w:val="24"/>
+          <w:lang w:val="x-none"/>
+        </w:rPr>
+        <w:t>loop</w:t>
+      </w:r>
+      <w:r>
+        <w:rPr>
+          <w:rFonts w:eastAsia="新細明體" w:cstheme="minorHAnsi" w:hint="eastAsia"/>
+          <w:kern w:val="0"/>
+          <w:szCs w:val="24"/>
+          <w:lang w:val="x-none"/>
+        </w:rPr>
+        <w:t>，直到搜尋</w:t>
+      </w:r>
+      <w:proofErr w:type="gramStart"/>
+      <w:r>
+        <w:rPr>
+          <w:rFonts w:eastAsia="新細明體" w:cstheme="minorHAnsi" w:hint="eastAsia"/>
+          <w:kern w:val="0"/>
+          <w:szCs w:val="24"/>
+          <w:lang w:val="x-none"/>
+        </w:rPr>
+        <w:t>半徑</w:t>
+      </w:r>
+      <w:r>
+        <w:rPr>
+          <w:rFonts w:eastAsia="新細明體" w:cstheme="minorHAnsi" w:hint="eastAsia"/>
+          <w:kern w:val="0"/>
+          <w:szCs w:val="24"/>
+          <w:lang w:val="x-none"/>
+        </w:rPr>
+        <w:t>砍半成</w:t>
+      </w:r>
+      <w:proofErr w:type="spellEnd"/>
+      <w:proofErr w:type="gramEnd"/>
+      <w:r>
+        <w:rPr>
+          <w:rFonts w:eastAsia="新細明體" w:cstheme="minorHAnsi" w:hint="eastAsia"/>
+          <w:kern w:val="0"/>
+          <w:szCs w:val="24"/>
+          <w:lang w:val="x-none"/>
+        </w:rPr>
+        <w:t>1</w:t>
+      </w:r>
+      <w:r>
+        <w:rPr>
+          <w:rFonts w:eastAsia="新細明體" w:cstheme="minorHAnsi" w:hint="eastAsia"/>
+          <w:kern w:val="0"/>
+          <w:szCs w:val="24"/>
+          <w:lang w:val="x-none"/>
+        </w:rPr>
+        <w:t>為止，找的方式跟助教一樣，找自己一個</w:t>
+      </w:r>
+      <w:proofErr w:type="spellStart"/>
+      <w:r>
+        <w:rPr>
+          <w:rFonts w:eastAsia="新細明體" w:cstheme="minorHAnsi" w:hint="eastAsia"/>
+          <w:kern w:val="0"/>
+          <w:szCs w:val="24"/>
+          <w:lang w:val="x-none"/>
+        </w:rPr>
+        <w:t>Block</w:t>
+      </w:r>
+      <w:r>
+        <w:rPr>
+          <w:rFonts w:eastAsia="新細明體" w:cstheme="minorHAnsi" w:hint="eastAsia"/>
+          <w:kern w:val="0"/>
+          <w:szCs w:val="24"/>
+          <w:lang w:val="x-none"/>
+        </w:rPr>
+        <w:t>起始點</w:t>
+      </w:r>
+      <w:r>
+        <w:rPr>
+          <w:rFonts w:eastAsia="新細明體" w:cstheme="minorHAnsi" w:hint="eastAsia"/>
+          <w:kern w:val="0"/>
+          <w:szCs w:val="24"/>
+          <w:lang w:val="x-none"/>
+        </w:rPr>
+        <w:t>與</w:t>
+      </w:r>
+      <w:r>
+        <w:rPr>
+          <w:rFonts w:eastAsia="新細明體" w:cstheme="minorHAnsi" w:hint="eastAsia"/>
+          <w:kern w:val="0"/>
+          <w:szCs w:val="24"/>
+          <w:lang w:val="x-none"/>
+        </w:rPr>
+        <w:t>搜尋</w:t>
+      </w:r>
+      <w:r>
+        <w:rPr>
+          <w:rFonts w:eastAsia="新細明體" w:cstheme="minorHAnsi" w:hint="eastAsia"/>
+          <w:kern w:val="0"/>
+          <w:szCs w:val="24"/>
+          <w:lang w:val="x-none"/>
+        </w:rPr>
+        <w:t>半徑上下左右四個</w:t>
+      </w:r>
+      <w:r>
+        <w:rPr>
+          <w:rFonts w:eastAsia="新細明體" w:cstheme="minorHAnsi" w:hint="eastAsia"/>
+          <w:kern w:val="0"/>
+          <w:szCs w:val="24"/>
+          <w:lang w:val="x-none"/>
+        </w:rPr>
+        <w:t>Block</w:t>
+      </w:r>
+      <w:r>
+        <w:rPr>
+          <w:rFonts w:eastAsia="新細明體" w:cstheme="minorHAnsi" w:hint="eastAsia"/>
+          <w:kern w:val="0"/>
+          <w:szCs w:val="24"/>
+          <w:lang w:val="x-none"/>
+        </w:rPr>
+        <w:t>的</w:t>
+      </w:r>
+      <w:r>
+        <w:rPr>
+          <w:rFonts w:eastAsia="新細明體" w:cstheme="minorHAnsi" w:hint="eastAsia"/>
+          <w:kern w:val="0"/>
+          <w:szCs w:val="24"/>
+          <w:lang w:val="x-none"/>
+        </w:rPr>
+        <w:t>起始點</w:t>
+      </w:r>
+      <w:r>
+        <w:rPr>
+          <w:rFonts w:eastAsia="新細明體" w:cstheme="minorHAnsi" w:hint="eastAsia"/>
+          <w:kern w:val="0"/>
+          <w:szCs w:val="24"/>
+          <w:lang w:val="x-none"/>
+        </w:rPr>
+        <w:t>，這裡當然</w:t>
+      </w:r>
+      <w:r>
+        <w:rPr>
+          <w:rFonts w:eastAsia="新細明體" w:cstheme="minorHAnsi" w:hint="eastAsia"/>
+          <w:kern w:val="0"/>
+          <w:szCs w:val="24"/>
+          <w:lang w:val="x-none"/>
+        </w:rPr>
+        <w:t>也</w:t>
+      </w:r>
+      <w:r>
+        <w:rPr>
+          <w:rFonts w:eastAsia="新細明體" w:cstheme="minorHAnsi" w:hint="eastAsia"/>
+          <w:kern w:val="0"/>
+          <w:szCs w:val="24"/>
+          <w:lang w:val="x-none"/>
+        </w:rPr>
+        <w:t>要判斷邊界，</w:t>
+      </w:r>
+      <w:r>
+        <w:rPr>
+          <w:rFonts w:eastAsia="新細明體" w:cstheme="minorHAnsi" w:hint="eastAsia"/>
+          <w:kern w:val="0"/>
+          <w:szCs w:val="24"/>
+          <w:lang w:val="x-none"/>
+        </w:rPr>
+        <w:t>亦即</w:t>
+      </w:r>
+      <w:r>
+        <w:rPr>
+          <w:rFonts w:eastAsia="新細明體" w:cstheme="minorHAnsi" w:hint="eastAsia"/>
+          <w:kern w:val="0"/>
+          <w:szCs w:val="24"/>
+          <w:lang w:val="x-none"/>
+        </w:rPr>
+        <w:t>不要超過原本圖片的邊界與</w:t>
+      </w:r>
+      <w:r>
+        <w:rPr>
+          <w:rFonts w:eastAsia="新細明體" w:cstheme="minorHAnsi" w:hint="eastAsia"/>
+          <w:kern w:val="0"/>
+          <w:szCs w:val="24"/>
+          <w:lang w:val="x-none"/>
+        </w:rPr>
+        <w:t>Serach</w:t>
+      </w:r>
+      <w:proofErr w:type="spellEnd"/>
+      <w:r>
+        <w:rPr>
+          <w:rFonts w:eastAsia="新細明體" w:cstheme="minorHAnsi" w:hint="eastAsia"/>
+          <w:kern w:val="0"/>
+          <w:szCs w:val="24"/>
+          <w:lang w:val="x-none"/>
+        </w:rPr>
+        <w:t xml:space="preserve"> </w:t>
+      </w:r>
+      <w:proofErr w:type="spellStart"/>
+      <w:r>
+        <w:rPr>
+          <w:rFonts w:eastAsia="新細明體" w:cstheme="minorHAnsi" w:hint="eastAsia"/>
+          <w:kern w:val="0"/>
+          <w:szCs w:val="24"/>
+          <w:lang w:val="x-none"/>
+        </w:rPr>
+        <w:t>range</w:t>
+      </w:r>
+      <w:r>
+        <w:rPr>
+          <w:rFonts w:eastAsia="新細明體" w:cstheme="minorHAnsi" w:hint="eastAsia"/>
+          <w:kern w:val="0"/>
+          <w:szCs w:val="24"/>
+          <w:lang w:val="x-none"/>
+        </w:rPr>
+        <w:t>的邊界</w:t>
+      </w:r>
+      <w:r>
+        <w:rPr>
+          <w:rFonts w:eastAsia="新細明體" w:cstheme="minorHAnsi" w:hint="eastAsia"/>
+          <w:kern w:val="0"/>
+          <w:szCs w:val="24"/>
+          <w:lang w:val="x-none"/>
+        </w:rPr>
+        <w:t>，將五個</w:t>
+      </w:r>
+      <w:r>
+        <w:rPr>
+          <w:rFonts w:eastAsia="新細明體" w:cstheme="minorHAnsi" w:hint="eastAsia"/>
+          <w:kern w:val="0"/>
+          <w:szCs w:val="24"/>
+          <w:lang w:val="x-none"/>
+        </w:rPr>
+        <w:t>Block</w:t>
+      </w:r>
+      <w:r>
+        <w:rPr>
+          <w:rFonts w:eastAsia="新細明體" w:cstheme="minorHAnsi" w:hint="eastAsia"/>
+          <w:kern w:val="0"/>
+          <w:szCs w:val="24"/>
+          <w:lang w:val="x-none"/>
+        </w:rPr>
+        <w:t>的</w:t>
+      </w:r>
+      <w:r>
+        <w:rPr>
+          <w:rFonts w:eastAsia="新細明體" w:cstheme="minorHAnsi" w:hint="eastAsia"/>
+          <w:kern w:val="0"/>
+          <w:szCs w:val="24"/>
+          <w:lang w:val="x-none"/>
+        </w:rPr>
+        <w:t>SAD</w:t>
+      </w:r>
+      <w:proofErr w:type="gramStart"/>
+      <w:r>
+        <w:rPr>
+          <w:rFonts w:eastAsia="新細明體" w:cstheme="minorHAnsi" w:hint="eastAsia"/>
+          <w:kern w:val="0"/>
+          <w:szCs w:val="24"/>
+          <w:lang w:val="x-none"/>
+        </w:rPr>
+        <w:t>算完後</w:t>
+      </w:r>
+      <w:proofErr w:type="gramEnd"/>
+      <w:r>
+        <w:rPr>
+          <w:rFonts w:eastAsia="新細明體" w:cstheme="minorHAnsi" w:hint="eastAsia"/>
+          <w:kern w:val="0"/>
+          <w:szCs w:val="24"/>
+          <w:lang w:val="x-none"/>
+        </w:rPr>
+        <w:t>比較最小的，如果</w:t>
+      </w:r>
+      <w:r>
+        <w:rPr>
+          <w:rFonts w:eastAsia="新細明體" w:cstheme="minorHAnsi" w:hint="eastAsia"/>
+          <w:kern w:val="0"/>
+          <w:szCs w:val="24"/>
+          <w:lang w:val="x-none"/>
+        </w:rPr>
+        <w:t>SAD</w:t>
+      </w:r>
+      <w:r>
+        <w:rPr>
+          <w:rFonts w:eastAsia="新細明體" w:cstheme="minorHAnsi" w:hint="eastAsia"/>
+          <w:kern w:val="0"/>
+          <w:szCs w:val="24"/>
+          <w:lang w:val="x-none"/>
+        </w:rPr>
+        <w:t>最小的還是在自己這個</w:t>
+      </w:r>
+      <w:r>
+        <w:rPr>
+          <w:rFonts w:eastAsia="新細明體" w:cstheme="minorHAnsi" w:hint="eastAsia"/>
+          <w:kern w:val="0"/>
+          <w:szCs w:val="24"/>
+          <w:lang w:val="x-none"/>
+        </w:rPr>
+        <w:t>Block</w:t>
+      </w:r>
+      <w:r>
+        <w:rPr>
+          <w:rFonts w:eastAsia="新細明體" w:cstheme="minorHAnsi" w:hint="eastAsia"/>
+          <w:kern w:val="0"/>
+          <w:szCs w:val="24"/>
+          <w:lang w:val="x-none"/>
+        </w:rPr>
+        <w:t>的起始點的話，</w:t>
+      </w:r>
+      <w:r>
+        <w:rPr>
+          <w:rFonts w:eastAsia="新細明體" w:cstheme="minorHAnsi" w:hint="eastAsia"/>
+          <w:kern w:val="0"/>
+          <w:szCs w:val="24"/>
+          <w:lang w:val="x-none"/>
+        </w:rPr>
+        <w:t>搜尋半徑</w:t>
+      </w:r>
+      <w:proofErr w:type="gramStart"/>
+      <w:r>
+        <w:rPr>
+          <w:rFonts w:eastAsia="新細明體" w:cstheme="minorHAnsi" w:hint="eastAsia"/>
+          <w:kern w:val="0"/>
+          <w:szCs w:val="24"/>
+          <w:lang w:val="x-none"/>
+        </w:rPr>
+        <w:t>就砍半</w:t>
+      </w:r>
+      <w:proofErr w:type="gramEnd"/>
+      <w:r>
+        <w:rPr>
+          <w:rFonts w:eastAsia="新細明體" w:cstheme="minorHAnsi" w:hint="eastAsia"/>
+          <w:kern w:val="0"/>
+          <w:szCs w:val="24"/>
+          <w:lang w:val="x-none"/>
+        </w:rPr>
+        <w:t>，直到砍到剩下</w:t>
+      </w:r>
+      <w:proofErr w:type="spellEnd"/>
+      <w:r>
+        <w:rPr>
+          <w:rFonts w:eastAsia="新細明體" w:cstheme="minorHAnsi" w:hint="eastAsia"/>
+          <w:kern w:val="0"/>
+          <w:szCs w:val="24"/>
+          <w:lang w:val="x-none"/>
+        </w:rPr>
+        <w:t>1</w:t>
+      </w:r>
+      <w:r>
+        <w:rPr>
+          <w:rFonts w:eastAsia="新細明體" w:cstheme="minorHAnsi" w:hint="eastAsia"/>
+          <w:kern w:val="0"/>
+          <w:szCs w:val="24"/>
+          <w:lang w:val="x-none"/>
+        </w:rPr>
+        <w:t>就跳出</w:t>
+      </w:r>
+      <w:r>
+        <w:rPr>
+          <w:rFonts w:eastAsia="新細明體" w:cstheme="minorHAnsi" w:hint="eastAsia"/>
+          <w:kern w:val="0"/>
+          <w:szCs w:val="24"/>
+          <w:lang w:val="x-none"/>
+        </w:rPr>
+        <w:t>loop</w:t>
+      </w:r>
+    </w:p>
+    <w:p>
+      <w:pPr>
+        <w:ind w:firstLine="480"/>
+        <w:rPr>
+          <w:szCs w:val="24"/>
+          <w:lang w:val="x-none"/>
+        </w:rPr>
+      </w:pPr>
+      <w:r>
+        <w:rPr>
+          <w:rFonts w:eastAsia="新細明體" w:cstheme="minorHAnsi" w:hint="eastAsia"/>
+          <w:kern w:val="0"/>
+          <w:szCs w:val="24"/>
+          <w:lang w:val="x-none"/>
+        </w:rPr>
+        <w:t>最後在該</w:t>
+      </w:r>
+      <w:proofErr w:type="spellStart"/>
+      <w:r>
+        <w:rPr>
+          <w:rFonts w:eastAsia="新細明體" w:cstheme="minorHAnsi" w:hint="eastAsia"/>
+          <w:kern w:val="0"/>
+          <w:szCs w:val="24"/>
+          <w:lang w:val="x-none"/>
+        </w:rPr>
+        <w:t>Block</w:t>
+      </w:r>
+      <w:r>
+        <w:rPr>
+          <w:rFonts w:eastAsia="新細明體" w:cstheme="minorHAnsi" w:hint="eastAsia"/>
+          <w:kern w:val="0"/>
+          <w:szCs w:val="24"/>
+          <w:lang w:val="x-none"/>
+        </w:rPr>
+        <w:t>最近的</w:t>
+      </w:r>
+      <w:proofErr w:type="spellEnd"/>
+      <w:r>
+        <w:rPr>
+          <w:rFonts w:eastAsia="新細明體" w:cstheme="minorHAnsi" w:hint="eastAsia"/>
+          <w:kern w:val="0"/>
+          <w:szCs w:val="24"/>
+          <w:lang w:val="x-none"/>
+        </w:rPr>
+        <w:t>8</w:t>
+      </w:r>
+      <w:r>
+        <w:rPr>
+          <w:rFonts w:eastAsia="新細明體" w:cstheme="minorHAnsi" w:hint="eastAsia"/>
+          <w:kern w:val="0"/>
+          <w:szCs w:val="24"/>
+          <w:lang w:val="x-none"/>
+        </w:rPr>
+        <w:t>個</w:t>
+      </w:r>
+      <w:proofErr w:type="spellStart"/>
+      <w:r>
+        <w:rPr>
+          <w:rFonts w:eastAsia="新細明體" w:cstheme="minorHAnsi" w:hint="eastAsia"/>
+          <w:kern w:val="0"/>
+          <w:szCs w:val="24"/>
+          <w:lang w:val="x-none"/>
+        </w:rPr>
+        <w:t>Block</w:t>
+      </w:r>
+      <w:r>
+        <w:rPr>
+          <w:rFonts w:eastAsia="新細明體" w:cstheme="minorHAnsi" w:hint="eastAsia"/>
+          <w:kern w:val="0"/>
+          <w:szCs w:val="24"/>
+          <w:lang w:val="x-none"/>
+        </w:rPr>
+        <w:t>比較，擁有最小</w:t>
+      </w:r>
+      <w:r>
+        <w:rPr>
+          <w:rFonts w:eastAsia="新細明體" w:cstheme="minorHAnsi" w:hint="eastAsia"/>
+          <w:kern w:val="0"/>
+          <w:szCs w:val="24"/>
+          <w:lang w:val="x-none"/>
+        </w:rPr>
+        <w:t>SAD</w:t>
+      </w:r>
+      <w:r>
+        <w:rPr>
+          <w:rFonts w:eastAsia="新細明體" w:cstheme="minorHAnsi" w:hint="eastAsia"/>
+          <w:kern w:val="0"/>
+          <w:szCs w:val="24"/>
+          <w:lang w:val="x-none"/>
+        </w:rPr>
+        <w:t>者，就是</w:t>
+      </w:r>
+      <w:r>
+        <w:rPr>
+          <w:rFonts w:hint="eastAsia"/>
+          <w:szCs w:val="24"/>
+          <w:lang w:val="x-none"/>
+        </w:rPr>
+        <w:t>這個</w:t>
+      </w:r>
+      <w:r>
+        <w:rPr>
+          <w:rFonts w:hint="eastAsia"/>
+          <w:szCs w:val="24"/>
+          <w:lang w:val="x-none"/>
+        </w:rPr>
+        <w:t>Block</w:t>
+      </w:r>
+      <w:r>
+        <w:rPr>
+          <w:rFonts w:hint="eastAsia"/>
+          <w:szCs w:val="24"/>
+          <w:lang w:val="x-none"/>
+        </w:rPr>
+        <w:t>就是這</w:t>
+      </w:r>
+      <w:r>
+        <w:rPr>
+          <w:rFonts w:hint="eastAsia"/>
+          <w:szCs w:val="24"/>
+          <w:lang w:val="x-none"/>
+        </w:rPr>
+        <w:t>Block</w:t>
+      </w:r>
+      <w:r>
+        <w:rPr>
+          <w:rFonts w:hint="eastAsia"/>
+          <w:szCs w:val="24"/>
+          <w:lang w:val="x-none"/>
+        </w:rPr>
+        <w:t>最佳的填補</w:t>
+      </w:r>
+      <w:proofErr w:type="spellEnd"/>
+      <w:r>
+        <w:rPr>
+          <w:rFonts w:hint="eastAsia"/>
+          <w:szCs w:val="24"/>
+          <w:lang w:val="x-none"/>
+        </w:rPr>
+        <w:t>Block</w:t>
+      </w:r>
+      <w:r>
+        <w:rPr>
+          <w:rFonts w:hint="eastAsia"/>
+          <w:szCs w:val="24"/>
+          <w:lang w:val="x-none"/>
+        </w:rPr>
+        <w:t>。</w:t>
+      </w:r>
+    </w:p>
+    <w:p>
+      <w:pPr>
+        <w:ind w:firstLine="480"/>
+        <w:rPr>
+          <w:szCs w:val="24"/>
+          <w:lang w:val="x-none"/>
+        </w:rPr>
+      </w:pPr>
+      <w:proofErr w:type="gramStart"/>
+      <w:r>
+        <w:rPr>
+          <w:rFonts w:hint="eastAsia"/>
+          <w:szCs w:val="24"/>
+          <w:lang w:val="x-none"/>
+        </w:rPr>
+        <w:t>算完後</w:t>
+      </w:r>
+      <w:proofErr w:type="gramEnd"/>
+      <w:r>
+        <w:rPr>
+          <w:rFonts w:hint="eastAsia"/>
+          <w:szCs w:val="24"/>
+          <w:lang w:val="x-none"/>
+        </w:rPr>
+        <w:t>得到</w:t>
+      </w:r>
+      <w:proofErr w:type="spellStart"/>
+      <w:r>
+        <w:rPr>
+          <w:rFonts w:hint="eastAsia"/>
+          <w:szCs w:val="24"/>
+          <w:lang w:val="x-none"/>
+        </w:rPr>
+        <w:t>result_img</w:t>
+      </w:r>
+      <w:r>
+        <w:rPr>
+          <w:rFonts w:hint="eastAsia"/>
+          <w:szCs w:val="24"/>
+          <w:lang w:val="x-none"/>
+        </w:rPr>
+        <w:t>，與原本的</w:t>
+      </w:r>
+      <w:r>
+        <w:rPr>
+          <w:rFonts w:hint="eastAsia"/>
+          <w:szCs w:val="24"/>
+          <w:lang w:val="x-none"/>
+        </w:rPr>
+        <w:t>target_img</w:t>
+      </w:r>
+      <w:r>
+        <w:rPr>
+          <w:rFonts w:hint="eastAsia"/>
+          <w:szCs w:val="24"/>
+          <w:lang w:val="x-none"/>
+        </w:rPr>
+        <w:t>相減以及取絕對值，並將三維度的值對應相加，得到</w:t>
+      </w:r>
+      <w:r>
+        <w:rPr>
+          <w:szCs w:val="24"/>
+          <w:lang w:val="x-none"/>
+        </w:rPr>
+        <w:t>residual</w:t>
+      </w:r>
+      <w:r>
+        <w:rPr>
+          <w:rFonts w:hint="eastAsia"/>
+          <w:szCs w:val="24"/>
+          <w:lang w:val="x-none"/>
+        </w:rPr>
+        <w:t>_</w:t>
+      </w:r>
+      <w:r>
+        <w:rPr>
+          <w:rFonts w:hint="eastAsia"/>
+          <w:szCs w:val="24"/>
+          <w:lang w:val="x-none"/>
+        </w:rPr>
+        <w:t>img</w:t>
+      </w:r>
+      <w:r>
+        <w:rPr>
+          <w:rFonts w:hint="eastAsia"/>
+          <w:szCs w:val="24"/>
+          <w:lang w:val="x-none"/>
+        </w:rPr>
+        <w:t>，這裡我將</w:t>
+      </w:r>
+      <w:r>
+        <w:rPr>
+          <w:rFonts w:hint="eastAsia"/>
+          <w:szCs w:val="24"/>
+          <w:lang w:val="x-none"/>
+        </w:rPr>
+        <w:t>result_img</w:t>
+      </w:r>
+      <w:r>
+        <w:rPr>
+          <w:rFonts w:hint="eastAsia"/>
+          <w:szCs w:val="24"/>
+          <w:lang w:val="x-none"/>
+        </w:rPr>
+        <w:t>與</w:t>
+      </w:r>
+      <w:r>
+        <w:rPr>
+          <w:szCs w:val="24"/>
+          <w:lang w:val="x-none"/>
+        </w:rPr>
+        <w:t>residual</w:t>
+      </w:r>
+      <w:r>
+        <w:rPr>
+          <w:rFonts w:hint="eastAsia"/>
+          <w:szCs w:val="24"/>
+          <w:lang w:val="x-none"/>
+        </w:rPr>
+        <w:t>_</w:t>
+      </w:r>
+      <w:r>
+        <w:rPr>
+          <w:rFonts w:hint="eastAsia"/>
+          <w:szCs w:val="24"/>
+          <w:lang w:val="x-none"/>
+        </w:rPr>
+        <w:t>img</w:t>
+      </w:r>
+      <w:r>
+        <w:rPr>
+          <w:rFonts w:hint="eastAsia"/>
+          <w:szCs w:val="24"/>
+          <w:lang w:val="x-none"/>
+        </w:rPr>
+        <w:t>都傳出</w:t>
+      </w:r>
+      <w:proofErr w:type="spellEnd"/>
+      <w:r>
+        <w:rPr>
+          <w:rFonts w:hint="eastAsia"/>
+          <w:szCs w:val="24"/>
+          <w:lang w:val="x-none"/>
+        </w:rPr>
+        <w:t>function</w:t>
+      </w:r>
+      <w:r>
+        <w:rPr>
+          <w:rFonts w:hint="eastAsia"/>
+          <w:szCs w:val="24"/>
+          <w:lang w:val="x-none"/>
+        </w:rPr>
+        <w:t>。</w:t>
+      </w:r>
+    </w:p>
+    <w:p>
+      <w:pPr>
+        <w:ind w:firstLine="480"/>
+        <w:rPr>
+          <w:rFonts w:hint="eastAsia"/>
           <w:szCs w:val="24"/>
           <w:lang w:val="x-none"/>
         </w:rPr>
       </w:pPr>
       <w:bookmarkStart w:id="0" w:name="_GoBack"/>
       <w:bookmarkEnd w:id="0"/>
-    </w:p>
-    <w:p>
-      <w:pPr>
-        <w:ind w:firstLine="480"/>
-        <w:rPr>
-          <w:szCs w:val="24"/>
-          <w:lang w:val="x-none"/>
-        </w:rPr>
-      </w:pPr>
-      <w:r>
-        <w:rPr>
-          <w:rFonts w:hint="eastAsia"/>
-          <w:szCs w:val="24"/>
-          <w:lang w:val="x-none"/>
-        </w:rPr>
-        <w:t>在</w:t>
-      </w:r>
-      <w:r>
-        <w:rPr>
-          <w:rFonts w:hint="eastAsia"/>
-          <w:szCs w:val="24"/>
-          <w:lang w:val="x-none"/>
-        </w:rPr>
-        <w:t>相同的</w:t>
-      </w:r>
-      <w:r>
-        <w:rPr>
-          <w:rFonts w:hint="eastAsia"/>
-          <w:szCs w:val="24"/>
-          <w:lang w:val="x-none"/>
-        </w:rPr>
-        <w:t>B</w:t>
-      </w:r>
-      <w:r>
-        <w:rPr>
-          <w:rFonts w:hint="eastAsia"/>
-          <w:szCs w:val="24"/>
-          <w:lang w:val="x-none"/>
-        </w:rPr>
-        <w:t>與</w:t>
-      </w:r>
-      <w:r>
-        <w:rPr>
-          <w:rFonts w:hint="eastAsia"/>
-          <w:szCs w:val="24"/>
-          <w:lang w:val="x-none"/>
-        </w:rPr>
-        <w:t>p</w:t>
-      </w:r>
-      <w:r>
-        <w:rPr>
-          <w:rFonts w:hint="eastAsia"/>
-          <w:szCs w:val="24"/>
-          <w:lang w:val="x-none"/>
-        </w:rPr>
-        <w:t>條件下，</w:t>
-      </w:r>
-      <w:r>
-        <w:rPr>
-          <w:rFonts w:hint="eastAsia"/>
-          <w:szCs w:val="24"/>
-          <w:lang w:val="x-none"/>
-        </w:rPr>
-        <w:t>明顯的</w:t>
-      </w:r>
-      <w:r>
-        <w:rPr>
-          <w:szCs w:val="24"/>
-          <w:lang w:val="x-none"/>
-        </w:rPr>
-        <w:t>2D</w:t>
-      </w:r>
-      <w:r>
-        <w:rPr>
-          <w:szCs w:val="24"/>
-          <w:lang w:val="x-none"/>
-        </w:rPr>
-        <w:t>—</w:t>
-      </w:r>
-      <w:r>
-        <w:rPr>
-          <w:szCs w:val="24"/>
-          <w:lang w:val="x-none"/>
-        </w:rPr>
-        <w:t>SEARCH</w:t>
-      </w:r>
-      <w:r>
-        <w:rPr>
-          <w:rFonts w:hint="eastAsia"/>
-          <w:szCs w:val="24"/>
-          <w:lang w:val="x-none"/>
-        </w:rPr>
-        <w:t>跑得比</w:t>
-      </w:r>
-      <w:r>
-        <w:rPr>
-          <w:szCs w:val="24"/>
-          <w:lang w:val="x-none"/>
-        </w:rPr>
-        <w:t>FULL SEARCH</w:t>
-      </w:r>
-      <w:r>
-        <w:rPr>
-          <w:rFonts w:hint="eastAsia"/>
-          <w:szCs w:val="24"/>
-          <w:lang w:val="x-none"/>
-        </w:rPr>
-        <w:t>快。相同演算法下，</w:t>
-      </w:r>
-      <w:r>
-        <w:rPr>
-          <w:rFonts w:hint="eastAsia"/>
-          <w:szCs w:val="24"/>
-          <w:lang w:val="x-none"/>
-        </w:rPr>
-        <w:t>S</w:t>
-      </w:r>
-      <w:r>
-        <w:rPr>
-          <w:szCs w:val="24"/>
-          <w:lang w:val="x-none"/>
-        </w:rPr>
-        <w:t>earch range</w:t>
-      </w:r>
-      <w:r>
-        <w:rPr>
-          <w:rFonts w:hint="eastAsia"/>
-          <w:szCs w:val="24"/>
-          <w:lang w:val="x-none"/>
-        </w:rPr>
-        <w:t>較大的需要花較久的時間。由剛剛理論的效能提升為</w:t>
-      </w:r>
-    </w:p>
-    <w:p>
-      <w:pPr>
-        <w:rPr>
-          <w:rFonts w:eastAsia="新細明體" w:cstheme="minorHAnsi" w:hint="eastAsia"/>
-          <w:kern w:val="0"/>
-          <w:szCs w:val="24"/>
-          <w:lang w:val="x-none"/>
-        </w:rPr>
-      </w:pPr>
-      <w:r>
-        <w:rPr>
-          <w:rFonts w:eastAsia="新細明體" w:cstheme="minorHAnsi" w:hint="eastAsia"/>
-          <w:kern w:val="0"/>
-          <w:szCs w:val="24"/>
-          <w:lang w:val="x-none"/>
-        </w:rPr>
-        <w:t>range^2/log(</w:t>
-      </w:r>
-      <w:r>
-        <w:rPr>
-          <w:rFonts w:eastAsia="新細明體" w:cstheme="minorHAnsi"/>
-          <w:kern w:val="0"/>
-          <w:szCs w:val="24"/>
-          <w:lang w:val="x-none"/>
-        </w:rPr>
-        <w:t>range</w:t>
-      </w:r>
-      <w:r>
-        <w:rPr>
-          <w:rFonts w:eastAsia="新細明體" w:cstheme="minorHAnsi" w:hint="eastAsia"/>
-          <w:kern w:val="0"/>
-          <w:szCs w:val="24"/>
-          <w:lang w:val="x-none"/>
-        </w:rPr>
-        <w:t>)^2</w:t>
-      </w:r>
-      <w:r>
-        <w:rPr>
-          <w:rFonts w:eastAsia="新細明體" w:cstheme="minorHAnsi" w:hint="eastAsia"/>
-          <w:kern w:val="0"/>
-          <w:szCs w:val="24"/>
-          <w:lang w:val="x-none"/>
-        </w:rPr>
-        <w:t>，計算大概為</w:t>
-      </w:r>
-      <w:r>
-        <w:rPr>
-          <w:rFonts w:eastAsia="新細明體" w:cstheme="minorHAnsi" w:hint="eastAsia"/>
-          <w:kern w:val="0"/>
-          <w:szCs w:val="24"/>
-          <w:lang w:val="x-none"/>
-        </w:rPr>
-        <w:t>8^2/3</w:t>
-      </w:r>
-      <w:r>
-        <w:rPr>
-          <w:rFonts w:eastAsia="新細明體" w:cstheme="minorHAnsi"/>
-          <w:kern w:val="0"/>
-          <w:szCs w:val="24"/>
-          <w:lang w:val="x-none"/>
-        </w:rPr>
-        <w:t>^2 = 7.11</w:t>
-      </w:r>
-      <w:r>
-        <w:rPr>
-          <w:rFonts w:eastAsia="新細明體" w:cstheme="minorHAnsi" w:hint="eastAsia"/>
-          <w:kern w:val="0"/>
-          <w:szCs w:val="24"/>
-          <w:lang w:val="x-none"/>
-        </w:rPr>
-        <w:t>倍，而由時間觀察到的效能提升為</w:t>
-      </w:r>
-      <w:r>
-        <w:rPr>
-          <w:rFonts w:eastAsia="新細明體" w:cstheme="minorHAnsi"/>
-          <w:kern w:val="0"/>
-          <w:szCs w:val="24"/>
-          <w:lang w:val="x-none"/>
-        </w:rPr>
-        <w:t>6.790916</w:t>
-      </w:r>
-      <w:r>
-        <w:rPr>
-          <w:rFonts w:eastAsia="新細明體" w:cstheme="minorHAnsi" w:hint="eastAsia"/>
-          <w:kern w:val="0"/>
-          <w:szCs w:val="24"/>
-          <w:lang w:val="x-none"/>
-        </w:rPr>
-        <w:t>/</w:t>
-      </w:r>
-      <w:r>
-        <w:rPr>
-          <w:szCs w:val="24"/>
-          <w:lang w:val="x-none"/>
-        </w:rPr>
-        <w:t>0.583278</w:t>
-      </w:r>
-      <w:r>
-        <w:rPr>
-          <w:rFonts w:hint="eastAsia"/>
-          <w:szCs w:val="24"/>
-          <w:lang w:val="x-none"/>
-        </w:rPr>
-        <w:t>，計算大概為</w:t>
-      </w:r>
-      <w:r>
-        <w:rPr>
-          <w:rFonts w:hint="eastAsia"/>
-          <w:szCs w:val="24"/>
-          <w:lang w:val="x-none"/>
-        </w:rPr>
-        <w:t>11.64</w:t>
-      </w:r>
-      <w:r>
-        <w:rPr>
-          <w:rFonts w:hint="eastAsia"/>
-          <w:szCs w:val="24"/>
-          <w:lang w:val="x-none"/>
-        </w:rPr>
-        <w:t>倍，我想這會比理論還大，是因為沒考慮到</w:t>
-      </w:r>
-      <w:r>
-        <w:rPr>
-          <w:rFonts w:hint="eastAsia"/>
-          <w:szCs w:val="24"/>
-          <w:lang w:val="x-none"/>
-        </w:rPr>
-        <w:t>B</w:t>
-      </w:r>
-      <w:r>
-        <w:rPr>
-          <w:szCs w:val="24"/>
-          <w:lang w:val="x-none"/>
-        </w:rPr>
-        <w:t>ig</w:t>
-      </w:r>
-      <w:r>
-        <w:rPr>
-          <w:rFonts w:hint="eastAsia"/>
-          <w:szCs w:val="24"/>
-          <w:lang w:val="x-none"/>
-        </w:rPr>
-        <w:t xml:space="preserve"> O</w:t>
-      </w:r>
-      <w:r>
-        <w:rPr>
-          <w:rFonts w:hint="eastAsia"/>
-          <w:szCs w:val="24"/>
-          <w:lang w:val="x-none"/>
-        </w:rPr>
-        <w:t>中的常數項以及</w:t>
-      </w:r>
-      <w:r>
-        <w:rPr>
-          <w:rFonts w:eastAsia="新細明體" w:cstheme="minorHAnsi"/>
-          <w:kern w:val="0"/>
-          <w:szCs w:val="24"/>
-          <w:lang w:val="x-none"/>
-        </w:rPr>
-        <w:t>FULL SEARCH</w:t>
-      </w:r>
-      <w:r>
-        <w:rPr>
-          <w:rFonts w:eastAsia="新細明體" w:cstheme="minorHAnsi" w:hint="eastAsia"/>
-          <w:kern w:val="0"/>
-          <w:szCs w:val="24"/>
-          <w:lang w:val="x-none"/>
-        </w:rPr>
-        <w:t>在設計時，勢必會跑過四次迴圈，所以應該可以從</w:t>
-      </w:r>
-      <w:r>
-        <w:rPr>
-          <w:rFonts w:eastAsia="新細明體" w:cstheme="minorHAnsi" w:hint="eastAsia"/>
-          <w:kern w:val="0"/>
-          <w:szCs w:val="24"/>
-          <w:lang w:val="x-none"/>
-        </w:rPr>
-        <w:t>B</w:t>
-      </w:r>
-      <w:r>
-        <w:rPr>
-          <w:rFonts w:eastAsia="新細明體" w:cstheme="minorHAnsi"/>
-          <w:kern w:val="0"/>
-          <w:szCs w:val="24"/>
-          <w:lang w:val="x-none"/>
-        </w:rPr>
-        <w:t>ig O</w:t>
-      </w:r>
-      <w:r>
-        <w:rPr>
-          <w:rFonts w:eastAsia="新細明體" w:cstheme="minorHAnsi" w:hint="eastAsia"/>
-          <w:kern w:val="0"/>
-          <w:szCs w:val="24"/>
-          <w:lang w:val="x-none"/>
-        </w:rPr>
-        <w:t>改成</w:t>
-      </w:r>
-      <w:r>
-        <w:rPr>
-          <w:rFonts w:eastAsia="新細明體" w:cstheme="minorHAnsi"/>
-          <w:kern w:val="0"/>
-          <w:szCs w:val="24"/>
-          <w:lang w:val="x-none"/>
-        </w:rPr>
-        <w:t>theta</w:t>
-      </w:r>
-      <w:r>
-        <w:rPr>
-          <w:rFonts w:eastAsia="新細明體" w:cstheme="minorHAnsi" w:hint="eastAsia"/>
-          <w:kern w:val="0"/>
-          <w:szCs w:val="24"/>
-          <w:lang w:val="x-none"/>
-        </w:rPr>
-        <w:t>，而</w:t>
-      </w:r>
-      <w:r>
-        <w:rPr>
-          <w:szCs w:val="24"/>
-          <w:lang w:val="x-none"/>
-        </w:rPr>
-        <w:t>2D</w:t>
-      </w:r>
-      <w:r>
-        <w:rPr>
-          <w:szCs w:val="24"/>
-          <w:lang w:val="x-none"/>
-        </w:rPr>
-        <w:t>—</w:t>
-      </w:r>
-      <w:r>
-        <w:rPr>
-          <w:szCs w:val="24"/>
-          <w:lang w:val="x-none"/>
-        </w:rPr>
-        <w:t>SEARCH</w:t>
-      </w:r>
-      <w:r>
-        <w:rPr>
-          <w:rFonts w:hint="eastAsia"/>
-          <w:szCs w:val="24"/>
-          <w:lang w:val="x-none"/>
-        </w:rPr>
-        <w:t>則可能更快找到相似的點</w:t>
-      </w:r>
-      <w:r>
-        <w:rPr>
-          <w:rFonts w:hint="eastAsia"/>
-          <w:szCs w:val="24"/>
-          <w:lang w:val="x-none"/>
-        </w:rPr>
-        <w:t>(</w:t>
-      </w:r>
-      <w:r>
-        <w:rPr>
-          <w:rFonts w:hint="eastAsia"/>
-          <w:szCs w:val="24"/>
-          <w:lang w:val="x-none"/>
-        </w:rPr>
-        <w:t>如果每次都剛好中心點的</w:t>
-      </w:r>
-      <w:r>
-        <w:rPr>
-          <w:rFonts w:hint="eastAsia"/>
-          <w:szCs w:val="24"/>
-          <w:lang w:val="x-none"/>
-        </w:rPr>
-        <w:t>SAD</w:t>
-      </w:r>
-      <w:r>
-        <w:rPr>
-          <w:rFonts w:hint="eastAsia"/>
-          <w:szCs w:val="24"/>
-          <w:lang w:val="x-none"/>
-        </w:rPr>
-        <w:t>最小，就能將</w:t>
-      </w:r>
-      <w:r>
-        <w:rPr>
-          <w:rFonts w:hint="eastAsia"/>
-          <w:szCs w:val="24"/>
-          <w:lang w:val="x-none"/>
-        </w:rPr>
-        <w:t>range/2)</w:t>
-      </w:r>
-    </w:p>
-    <w:p>
-      <w:pPr>
-        <w:rPr>
-          <w:rFonts w:hint="eastAsia"/>
-          <w:szCs w:val="24"/>
-          <w:lang w:val="x-none"/>
-        </w:rPr>
-      </w:pPr>
     </w:p>
     <w:sectPr>
       <w:pgSz w:w="11906" w:h="16838"/>
@@ -7658,6 +10282,28 @@
       <w:widowControl w:val="0"/>
     </w:pPr>
   </w:style>
+  <w:style w:type="paragraph" w:styleId="1">
+    <w:name w:val="heading 1"/>
+    <w:basedOn w:val="a"/>
+    <w:next w:val="a"/>
+    <w:link w:val="10"/>
+    <w:uiPriority w:val="9"/>
+    <w:qFormat/>
+    <w:rsid w:val="00882632"/>
+    <w:pPr>
+      <w:keepNext/>
+      <w:spacing w:before="180" w:after="180" w:line="720" w:lineRule="auto"/>
+      <w:outlineLvl w:val="0"/>
+    </w:pPr>
+    <w:rPr>
+      <w:rFonts w:asciiTheme="majorHAnsi" w:eastAsiaTheme="majorEastAsia" w:hAnsiTheme="majorHAnsi" w:cstheme="majorBidi"/>
+      <w:b/>
+      <w:bCs/>
+      <w:kern w:val="52"/>
+      <w:sz w:val="52"/>
+      <w:szCs w:val="52"/>
+    </w:rPr>
+  </w:style>
   <w:style w:type="character" w:default="1" w:styleId="a0">
     <w:name w:val="Default Paragraph Font"/>
     <w:uiPriority w:val="1"/>
@@ -7703,6 +10349,21 @@
     <w:rsid w:val="002B1EF8"/>
     <w:rPr>
       <w:color w:val="808080"/>
+    </w:rPr>
+  </w:style>
+  <w:style w:type="character" w:customStyle="1" w:styleId="10">
+    <w:name w:val="標題 1 字元"/>
+    <w:basedOn w:val="a0"/>
+    <w:link w:val="1"/>
+    <w:uiPriority w:val="9"/>
+    <w:rsid w:val="00882632"/>
+    <w:rPr>
+      <w:rFonts w:asciiTheme="majorHAnsi" w:eastAsiaTheme="majorEastAsia" w:hAnsiTheme="majorHAnsi" w:cstheme="majorBidi"/>
+      <w:b/>
+      <w:bCs/>
+      <w:kern w:val="52"/>
+      <w:sz w:val="52"/>
+      <w:szCs w:val="52"/>
     </w:rPr>
   </w:style>
 </w:styles>

--- a/103062318_report.docx
+++ b/103062318_report.docx
@@ -5810,6 +5810,14 @@
         </w:rPr>
         <w:t>圖片行的數目</w:t>
       </w:r>
+      <w:r>
+        <w:rPr>
+          <w:rFonts w:hint="eastAsia"/>
+          <w:szCs w:val="24"/>
+          <w:lang w:val="x-none"/>
+        </w:rPr>
+        <w:t>/Block Size</w:t>
+      </w:r>
     </w:p>
     <w:p>
       <w:pPr>
@@ -5857,6 +5865,21 @@
         </w:rPr>
         <w:t>圖片列的數目</w:t>
       </w:r>
+      <w:r>
+        <w:rPr>
+          <w:rFonts w:hint="eastAsia"/>
+          <w:szCs w:val="24"/>
+          <w:lang w:val="x-none"/>
+        </w:rPr>
+        <w:t>/</w:t>
+      </w:r>
+      <w:r>
+        <w:rPr>
+          <w:szCs w:val="24"/>
+          <w:lang w:val="x-none"/>
+        </w:rPr>
+        <w:t>Block Size</w:t>
+      </w:r>
     </w:p>
     <w:p>
       <w:pPr>
@@ -6141,6 +6164,18 @@
         <w:t>(</w:t>
       </w:r>
       <m:oMath>
+        <m:r>
+          <m:rPr>
+            <m:sty m:val="p"/>
+          </m:rPr>
+          <w:rPr>
+            <w:rFonts w:ascii="Cambria Math" w:eastAsia="新細明體" w:hAnsi="Cambria Math" w:cstheme="minorHAnsi"/>
+            <w:kern w:val="0"/>
+            <w:szCs w:val="24"/>
+            <w:lang w:val="x-none"/>
+          </w:rPr>
+          <m:t>constant*</m:t>
+        </m:r>
         <m:func>
           <m:funcPr>
             <m:ctrlPr>
@@ -6209,7 +6244,7 @@
           <w:szCs w:val="24"/>
           <w:lang w:val="x-none"/>
         </w:rPr>
-        <w:t>)^2</w:t>
+        <w:t>)</w:t>
       </w:r>
       <w:r>
         <w:rPr>
@@ -6298,21 +6333,21 @@
           <w:szCs w:val="24"/>
           <w:lang w:val="x-none"/>
         </w:rPr>
-        <w:t>)^2</w:t>
-      </w:r>
-      <w:r>
-        <w:rPr>
-          <w:rFonts w:eastAsia="新細明體" w:cstheme="minorHAnsi" w:hint="eastAsia"/>
-          <w:szCs w:val="24"/>
-          <w:lang w:val="x-none"/>
-        </w:rPr>
         <w:t>)</w:t>
       </w:r>
-    </w:p>
-    <w:p>
-      <w:pPr>
-        <w:rPr>
-          <w:rFonts w:eastAsia="新細明體" w:cstheme="minorHAnsi"/>
+      <w:r>
+        <w:rPr>
+          <w:rFonts w:eastAsia="新細明體" w:cstheme="minorHAnsi" w:hint="eastAsia"/>
+          <w:szCs w:val="24"/>
+          <w:lang w:val="x-none"/>
+        </w:rPr>
+        <w:t>)</w:t>
+      </w:r>
+    </w:p>
+    <w:p>
+      <w:pPr>
+        <w:rPr>
+          <w:rFonts w:eastAsia="新細明體" w:cstheme="minorHAnsi" w:hint="eastAsia"/>
           <w:kern w:val="0"/>
           <w:szCs w:val="24"/>
           <w:lang w:val="x-none"/>
@@ -6526,7 +6561,34 @@
           <w:szCs w:val="24"/>
           <w:lang w:val="x-none"/>
         </w:rPr>
-        <w:t>的時間複雜度，改善方式使用類似二分搜尋法，每次搜尋</w:t>
+        <w:t>的時間複雜度，改善方式為，移動半徑為</w:t>
+      </w:r>
+      <w:r>
+        <w:rPr>
+          <w:rFonts w:eastAsia="新細明體" w:cstheme="minorHAnsi" w:hint="eastAsia"/>
+          <w:kern w:val="0"/>
+          <w:szCs w:val="24"/>
+          <w:lang w:val="x-none"/>
+        </w:rPr>
+        <w:t>p/2</w:t>
+      </w:r>
+      <w:r>
+        <w:rPr>
+          <w:rFonts w:eastAsia="新細明體" w:cstheme="minorHAnsi" w:hint="eastAsia"/>
+          <w:kern w:val="0"/>
+          <w:szCs w:val="24"/>
+          <w:lang w:val="x-none"/>
+        </w:rPr>
+        <w:t>，</w:t>
+      </w:r>
+      <w:r>
+        <w:rPr>
+          <w:rFonts w:eastAsia="新細明體" w:cstheme="minorHAnsi" w:hint="eastAsia"/>
+          <w:kern w:val="0"/>
+          <w:szCs w:val="24"/>
+          <w:lang w:val="x-none"/>
+        </w:rPr>
+        <w:t>上下左右加自己五個點去比較</w:t>
       </w:r>
       <w:proofErr w:type="spellStart"/>
       <w:r>
@@ -6536,6 +6598,125 @@
           <w:szCs w:val="24"/>
           <w:lang w:val="x-none"/>
         </w:rPr>
+        <w:t>SAD</w:t>
+      </w:r>
+      <w:r>
+        <w:rPr>
+          <w:rFonts w:eastAsia="新細明體" w:cstheme="minorHAnsi" w:hint="eastAsia"/>
+          <w:kern w:val="0"/>
+          <w:szCs w:val="24"/>
+          <w:lang w:val="x-none"/>
+        </w:rPr>
+        <w:t>，</w:t>
+      </w:r>
+      <w:r>
+        <w:rPr>
+          <w:rFonts w:eastAsia="新細明體" w:cstheme="minorHAnsi" w:hint="eastAsia"/>
+          <w:kern w:val="0"/>
+          <w:szCs w:val="24"/>
+          <w:lang w:val="x-none"/>
+        </w:rPr>
+        <w:t>最多總共會</w:t>
+      </w:r>
+      <w:r>
+        <w:rPr>
+          <w:rFonts w:eastAsia="新細明體" w:cstheme="minorHAnsi" w:hint="eastAsia"/>
+          <w:kern w:val="0"/>
+          <w:szCs w:val="24"/>
+          <w:lang w:val="x-none"/>
+        </w:rPr>
+        <w:lastRenderedPageBreak/>
+        <w:t>找</w:t>
+      </w:r>
+      <w:proofErr w:type="spellEnd"/>
+      <w:r>
+        <w:rPr>
+          <w:rFonts w:eastAsia="新細明體" w:cstheme="minorHAnsi" w:hint="eastAsia"/>
+          <w:kern w:val="0"/>
+          <w:szCs w:val="24"/>
+          <w:lang w:val="x-none"/>
+        </w:rPr>
+        <w:t>((</w:t>
+      </w:r>
+      <w:r>
+        <w:rPr>
+          <w:rFonts w:eastAsia="新細明體" w:cstheme="minorHAnsi"/>
+          <w:kern w:val="0"/>
+          <w:szCs w:val="24"/>
+          <w:lang w:val="x-none"/>
+        </w:rPr>
+        <w:t>2p</w:t>
+      </w:r>
+      <w:r>
+        <w:rPr>
+          <w:rFonts w:eastAsia="新細明體" w:cstheme="minorHAnsi"/>
+          <w:kern w:val="0"/>
+          <w:szCs w:val="24"/>
+          <w:lang w:val="x-none"/>
+        </w:rPr>
+        <w:t>)/(p/2)</w:t>
+      </w:r>
+      <w:r>
+        <w:rPr>
+          <w:rFonts w:eastAsia="新細明體" w:cstheme="minorHAnsi" w:hint="eastAsia"/>
+          <w:kern w:val="0"/>
+          <w:szCs w:val="24"/>
+          <w:lang w:val="x-none"/>
+        </w:rPr>
+        <w:t>+1</w:t>
+      </w:r>
+      <w:r>
+        <w:rPr>
+          <w:rFonts w:eastAsia="新細明體" w:cstheme="minorHAnsi" w:hint="eastAsia"/>
+          <w:kern w:val="0"/>
+          <w:szCs w:val="24"/>
+          <w:lang w:val="x-none"/>
+        </w:rPr>
+        <w:t>)</w:t>
+      </w:r>
+      <w:r>
+        <w:rPr>
+          <w:rFonts w:eastAsia="新細明體" w:cstheme="minorHAnsi" w:hint="eastAsia"/>
+          <w:kern w:val="0"/>
+          <w:szCs w:val="24"/>
+          <w:lang w:val="x-none"/>
+        </w:rPr>
+        <w:t>^2</w:t>
+      </w:r>
+      <w:r>
+        <w:rPr>
+          <w:rFonts w:eastAsia="新細明體" w:cstheme="minorHAnsi" w:hint="eastAsia"/>
+          <w:kern w:val="0"/>
+          <w:szCs w:val="24"/>
+          <w:lang w:val="x-none"/>
+        </w:rPr>
+        <w:t>個點，</w:t>
+      </w:r>
+      <w:r>
+        <w:rPr>
+          <w:rFonts w:eastAsia="新細明體" w:cstheme="minorHAnsi" w:hint="eastAsia"/>
+          <w:kern w:val="0"/>
+          <w:szCs w:val="24"/>
+          <w:lang w:val="x-none"/>
+        </w:rPr>
+        <w:t>會有</w:t>
+      </w:r>
+      <w:r>
+        <w:rPr>
+          <w:rFonts w:eastAsia="新細明體" w:cstheme="minorHAnsi" w:hint="eastAsia"/>
+          <w:kern w:val="0"/>
+          <w:szCs w:val="24"/>
+          <w:lang w:val="x-none"/>
+        </w:rPr>
+        <w:t>log2(</w:t>
+      </w:r>
+      <w:r>
+        <w:rPr>
+          <w:rFonts w:eastAsia="新細明體" w:cstheme="minorHAnsi"/>
+          <w:kern w:val="0"/>
+          <w:szCs w:val="24"/>
+          <w:lang w:val="x-none"/>
+        </w:rPr>
         <w:t>range</w:t>
       </w:r>
       <w:r>
@@ -6545,7 +6726,26 @@
           <w:szCs w:val="24"/>
           <w:lang w:val="x-none"/>
         </w:rPr>
-        <w:t>能減半</w:t>
+        <w:t>)</w:t>
+      </w:r>
+      <w:proofErr w:type="spellStart"/>
+      <w:r>
+        <w:rPr>
+          <w:rFonts w:eastAsia="新細明體" w:cstheme="minorHAnsi" w:hint="eastAsia"/>
+          <w:kern w:val="0"/>
+          <w:szCs w:val="24"/>
+          <w:lang w:val="x-none"/>
+        </w:rPr>
+        <w:t>層，因為每次選中間那個點就會以二分之一縮小範圍</w:t>
+      </w:r>
+      <w:r>
+        <w:rPr>
+          <w:rFonts w:eastAsia="新細明體" w:cstheme="minorHAnsi" w:hint="eastAsia"/>
+          <w:kern w:val="0"/>
+          <w:szCs w:val="24"/>
+          <w:lang w:val="x-none"/>
+        </w:rPr>
+        <w:t>，所以可以加提升</w:t>
       </w:r>
       <w:proofErr w:type="spellEnd"/>
       <w:r>
@@ -6555,7 +6755,7 @@
           <w:szCs w:val="24"/>
           <w:lang w:val="x-none"/>
         </w:rPr>
-        <w:t>(</w:t>
+        <w:t>range^2/log2(range)</w:t>
       </w:r>
       <w:proofErr w:type="spellStart"/>
       <w:r>
@@ -6565,128 +6765,9 @@
           <w:szCs w:val="24"/>
           <w:lang w:val="x-none"/>
         </w:rPr>
-        <w:t>但沒有比</w:t>
+        <w:t>效能</w:t>
       </w:r>
       <w:proofErr w:type="spellEnd"/>
-      <w:r>
-        <w:rPr>
-          <w:rFonts w:cstheme="minorHAnsi"/>
-          <w:szCs w:val="24"/>
-          <w:lang w:val="x-none"/>
-        </w:rPr>
-        <w:t xml:space="preserve">FULL </w:t>
-      </w:r>
-      <w:proofErr w:type="spellStart"/>
-      <w:r>
-        <w:rPr>
-          <w:rFonts w:cstheme="minorHAnsi"/>
-          <w:szCs w:val="24"/>
-          <w:lang w:val="x-none"/>
-        </w:rPr>
-        <w:t>SEARCH</w:t>
-      </w:r>
-      <w:r>
-        <w:rPr>
-          <w:rFonts w:cstheme="minorHAnsi" w:hint="eastAsia"/>
-          <w:szCs w:val="24"/>
-          <w:lang w:val="x-none"/>
-        </w:rPr>
-        <w:lastRenderedPageBreak/>
-        <w:t>結果好的原因也在這</w:t>
-      </w:r>
-      <w:proofErr w:type="spellEnd"/>
-      <w:r>
-        <w:rPr>
-          <w:rFonts w:eastAsia="新細明體" w:cstheme="minorHAnsi" w:hint="eastAsia"/>
-          <w:kern w:val="0"/>
-          <w:szCs w:val="24"/>
-          <w:lang w:val="x-none"/>
-        </w:rPr>
-        <w:t>)</w:t>
-      </w:r>
-      <w:r>
-        <w:rPr>
-          <w:rFonts w:eastAsia="新細明體" w:cstheme="minorHAnsi" w:hint="eastAsia"/>
-          <w:kern w:val="0"/>
-          <w:szCs w:val="24"/>
-          <w:lang w:val="x-none"/>
-        </w:rPr>
-        <w:t>，</w:t>
-      </w:r>
-      <w:proofErr w:type="spellStart"/>
-      <w:r>
-        <w:rPr>
-          <w:rFonts w:eastAsia="新細明體" w:cstheme="minorHAnsi" w:hint="eastAsia"/>
-          <w:kern w:val="0"/>
-          <w:szCs w:val="24"/>
-          <w:lang w:val="x-none"/>
-        </w:rPr>
-        <w:t>所以效能提升</w:t>
-      </w:r>
-      <w:r>
-        <w:rPr>
-          <w:rFonts w:eastAsia="新細明體" w:cstheme="minorHAnsi" w:hint="eastAsia"/>
-          <w:kern w:val="0"/>
-          <w:szCs w:val="24"/>
-          <w:lang w:val="x-none"/>
-        </w:rPr>
-        <w:t>大致</w:t>
-      </w:r>
-      <w:proofErr w:type="spellEnd"/>
-      <w:r>
-        <w:rPr>
-          <w:rFonts w:eastAsia="新細明體" w:cstheme="minorHAnsi" w:hint="eastAsia"/>
-          <w:kern w:val="0"/>
-          <w:szCs w:val="24"/>
-          <w:lang w:val="x-none"/>
-        </w:rPr>
-        <w:t>range^2/log(</w:t>
-      </w:r>
-      <w:r>
-        <w:rPr>
-          <w:rFonts w:eastAsia="新細明體" w:cstheme="minorHAnsi"/>
-          <w:kern w:val="0"/>
-          <w:szCs w:val="24"/>
-          <w:lang w:val="x-none"/>
-        </w:rPr>
-        <w:t>range</w:t>
-      </w:r>
-      <w:r>
-        <w:rPr>
-          <w:rFonts w:eastAsia="新細明體" w:cstheme="minorHAnsi" w:hint="eastAsia"/>
-          <w:kern w:val="0"/>
-          <w:szCs w:val="24"/>
-          <w:lang w:val="x-none"/>
-        </w:rPr>
-        <w:t>)</w:t>
-      </w:r>
-      <w:r>
-        <w:rPr>
-          <w:rFonts w:eastAsia="新細明體" w:cstheme="minorHAnsi" w:hint="eastAsia"/>
-          <w:kern w:val="0"/>
-          <w:szCs w:val="24"/>
-          <w:lang w:val="x-none"/>
-        </w:rPr>
-        <w:t>^2</w:t>
-      </w:r>
-      <w:r>
-        <w:rPr>
-          <w:rFonts w:eastAsia="新細明體" w:cstheme="minorHAnsi" w:hint="eastAsia"/>
-          <w:kern w:val="0"/>
-          <w:szCs w:val="24"/>
-          <w:lang w:val="x-none"/>
-        </w:rPr>
-        <w:t>倍</w:t>
-      </w:r>
-      <w:r>
-        <w:rPr>
-          <w:rFonts w:eastAsia="新細明體" w:cstheme="minorHAnsi" w:hint="eastAsia"/>
-          <w:kern w:val="0"/>
-          <w:szCs w:val="24"/>
-          <w:lang w:val="x-none"/>
-        </w:rPr>
-        <w:t>。</w:t>
-      </w:r>
     </w:p>
     <w:p>
       <w:pPr>
@@ -7081,7 +7162,6 @@
         </w:rPr>
         <w:t>相同的</w:t>
       </w:r>
-      <w:proofErr w:type="spellStart"/>
       <w:r>
         <w:rPr>
           <w:rFonts w:hint="eastAsia"/>
@@ -7096,7 +7176,7 @@
           <w:szCs w:val="24"/>
           <w:lang w:val="x-none"/>
         </w:rPr>
-        <w:t>與</w:t>
+        <w:t>、</w:t>
       </w:r>
       <w:r>
         <w:rPr>
@@ -7112,6 +7192,22 @@
           <w:szCs w:val="24"/>
           <w:lang w:val="x-none"/>
         </w:rPr>
+        <w:t>、</w:t>
+      </w:r>
+      <w:r>
+        <w:rPr>
+          <w:rFonts w:hint="eastAsia"/>
+          <w:szCs w:val="24"/>
+          <w:lang w:val="x-none"/>
+        </w:rPr>
+        <w:t>range=8</w:t>
+      </w:r>
+      <w:r>
+        <w:rPr>
+          <w:rFonts w:hint="eastAsia"/>
+          <w:szCs w:val="24"/>
+          <w:lang w:val="x-none"/>
+        </w:rPr>
         <w:t>條件下，</w:t>
       </w:r>
       <w:r>
@@ -7122,7 +7218,6 @@
         </w:rPr>
         <w:t>明顯的</w:t>
       </w:r>
-      <w:proofErr w:type="spellEnd"/>
       <w:r>
         <w:rPr>
           <w:szCs w:val="24"/>
@@ -7171,14 +7266,6 @@
         </w:rPr>
         <w:t>SEARCH</w:t>
       </w:r>
-      <w:r>
-        <w:rPr>
-          <w:rFonts w:hint="eastAsia"/>
-          <w:szCs w:val="24"/>
-          <w:lang w:val="x-none"/>
-        </w:rPr>
-        <w:t>快。相同演算法下</w:t>
-      </w:r>
       <w:proofErr w:type="spellEnd"/>
       <w:r>
         <w:rPr>
@@ -7186,86 +7273,107 @@
           <w:szCs w:val="24"/>
           <w:lang w:val="x-none"/>
         </w:rPr>
+        <w:t>快。相同演算法下，</w:t>
+      </w:r>
+      <w:r>
+        <w:rPr>
+          <w:rFonts w:hint="eastAsia"/>
+          <w:szCs w:val="24"/>
+          <w:lang w:val="x-none"/>
+        </w:rPr>
+        <w:t>S</w:t>
+      </w:r>
+      <w:r>
+        <w:rPr>
+          <w:szCs w:val="24"/>
+          <w:lang w:val="x-none"/>
+        </w:rPr>
+        <w:t xml:space="preserve">earch </w:t>
+      </w:r>
+      <w:proofErr w:type="spellStart"/>
+      <w:r>
+        <w:rPr>
+          <w:szCs w:val="24"/>
+          <w:lang w:val="x-none"/>
+        </w:rPr>
+        <w:t>range</w:t>
+      </w:r>
+      <w:r>
+        <w:rPr>
+          <w:rFonts w:hint="eastAsia"/>
+          <w:szCs w:val="24"/>
+          <w:lang w:val="x-none"/>
+        </w:rPr>
+        <w:t>較大的需要花較久的時間。由剛剛理論的效能提升為</w:t>
+      </w:r>
+      <w:bookmarkStart w:id="0" w:name="_GoBack"/>
+      <w:bookmarkEnd w:id="0"/>
+      <w:proofErr w:type="spellEnd"/>
+      <w:r>
+        <w:rPr>
+          <w:rFonts w:eastAsia="新細明體" w:cstheme="minorHAnsi" w:hint="eastAsia"/>
+          <w:kern w:val="0"/>
+          <w:szCs w:val="24"/>
+          <w:lang w:val="x-none"/>
+        </w:rPr>
+        <w:t>range^2/log</w:t>
+      </w:r>
+      <w:r>
+        <w:rPr>
+          <w:rFonts w:eastAsia="新細明體" w:cstheme="minorHAnsi" w:hint="eastAsia"/>
+          <w:kern w:val="0"/>
+          <w:szCs w:val="24"/>
+          <w:lang w:val="x-none"/>
+        </w:rPr>
+        <w:t>2</w:t>
+      </w:r>
+      <w:r>
+        <w:rPr>
+          <w:rFonts w:eastAsia="新細明體" w:cstheme="minorHAnsi" w:hint="eastAsia"/>
+          <w:kern w:val="0"/>
+          <w:szCs w:val="24"/>
+          <w:lang w:val="x-none"/>
+        </w:rPr>
+        <w:t>(</w:t>
+      </w:r>
+      <w:r>
+        <w:rPr>
+          <w:rFonts w:eastAsia="新細明體" w:cstheme="minorHAnsi"/>
+          <w:kern w:val="0"/>
+          <w:szCs w:val="24"/>
+          <w:lang w:val="x-none"/>
+        </w:rPr>
+        <w:t>range</w:t>
+      </w:r>
+      <w:r>
+        <w:rPr>
+          <w:rFonts w:eastAsia="新細明體" w:cstheme="minorHAnsi" w:hint="eastAsia"/>
+          <w:kern w:val="0"/>
+          <w:szCs w:val="24"/>
+          <w:lang w:val="x-none"/>
+        </w:rPr>
+        <w:t>)</w:t>
+      </w:r>
+      <w:r>
+        <w:rPr>
+          <w:rFonts w:eastAsia="新細明體" w:cstheme="minorHAnsi" w:hint="eastAsia"/>
+          <w:kern w:val="0"/>
+          <w:szCs w:val="24"/>
+          <w:lang w:val="x-none"/>
+        </w:rPr>
         <w:t>，</w:t>
       </w:r>
-      <w:r>
-        <w:rPr>
-          <w:rFonts w:hint="eastAsia"/>
-          <w:szCs w:val="24"/>
-          <w:lang w:val="x-none"/>
-        </w:rPr>
-        <w:t>S</w:t>
-      </w:r>
-      <w:r>
-        <w:rPr>
-          <w:szCs w:val="24"/>
-          <w:lang w:val="x-none"/>
-        </w:rPr>
-        <w:t xml:space="preserve">earch </w:t>
-      </w:r>
       <w:proofErr w:type="spellStart"/>
       <w:r>
         <w:rPr>
-          <w:szCs w:val="24"/>
-          <w:lang w:val="x-none"/>
-        </w:rPr>
-        <w:t>range</w:t>
-      </w:r>
-      <w:r>
-        <w:rPr>
-          <w:rFonts w:hint="eastAsia"/>
-          <w:szCs w:val="24"/>
-          <w:lang w:val="x-none"/>
-        </w:rPr>
-        <w:t>較大的需要花較久的時間。由剛剛理論的效能提升為</w:t>
+          <w:rFonts w:eastAsia="新細明體" w:cstheme="minorHAnsi" w:hint="eastAsia"/>
+          <w:kern w:val="0"/>
+          <w:szCs w:val="24"/>
+          <w:lang w:val="x-none"/>
+        </w:rPr>
+        <w:t>計算大概為</w:t>
       </w:r>
       <w:proofErr w:type="spellEnd"/>
-    </w:p>
-    <w:p>
-      <w:pPr>
-        <w:rPr>
-          <w:rFonts w:eastAsia="新細明體" w:cstheme="minorHAnsi"/>
-          <w:kern w:val="0"/>
-          <w:szCs w:val="24"/>
-          <w:lang w:val="x-none"/>
-        </w:rPr>
-      </w:pPr>
-      <w:r>
-        <w:rPr>
-          <w:rFonts w:eastAsia="新細明體" w:cstheme="minorHAnsi" w:hint="eastAsia"/>
-          <w:kern w:val="0"/>
-          <w:szCs w:val="24"/>
-          <w:lang w:val="x-none"/>
-        </w:rPr>
-        <w:t>range^2/log(</w:t>
-      </w:r>
-      <w:r>
-        <w:rPr>
-          <w:rFonts w:eastAsia="新細明體" w:cstheme="minorHAnsi"/>
-          <w:kern w:val="0"/>
-          <w:szCs w:val="24"/>
-          <w:lang w:val="x-none"/>
-        </w:rPr>
-        <w:t>range</w:t>
-      </w:r>
-      <w:r>
-        <w:rPr>
-          <w:rFonts w:eastAsia="新細明體" w:cstheme="minorHAnsi" w:hint="eastAsia"/>
-          <w:kern w:val="0"/>
-          <w:szCs w:val="24"/>
-          <w:lang w:val="x-none"/>
-        </w:rPr>
-        <w:t>)^2</w:t>
-      </w:r>
-      <w:r>
-        <w:rPr>
-          <w:rFonts w:eastAsia="新細明體" w:cstheme="minorHAnsi" w:hint="eastAsia"/>
-          <w:kern w:val="0"/>
-          <w:szCs w:val="24"/>
-          <w:lang w:val="x-none"/>
-        </w:rPr>
-        <w:t>，計算大概為</w:t>
-      </w:r>
       <w:r>
         <w:rPr>
           <w:rFonts w:eastAsia="新細明體" w:cstheme="minorHAnsi" w:hint="eastAsia"/>
@@ -7282,7 +7390,16 @@
           <w:szCs w:val="24"/>
           <w:lang w:val="x-none"/>
         </w:rPr>
-        <w:t>^2 = 7.11</w:t>
+        <w:t xml:space="preserve"> = </w:t>
+      </w:r>
+      <w:r>
+        <w:rPr>
+          <w:rFonts w:eastAsia="新細明體" w:cstheme="minorHAnsi" w:hint="eastAsia"/>
+          <w:kern w:val="0"/>
+          <w:szCs w:val="24"/>
+          <w:lang w:val="x-none"/>
+        </w:rPr>
+        <w:t>21.33</w:t>
       </w:r>
       <w:r>
         <w:rPr>
@@ -8053,7 +8170,7 @@
           <w:szCs w:val="24"/>
           <w:lang w:val="x-none"/>
         </w:rPr>
-        <w:t>。前面兩層</w:t>
+        <w:t>。</w:t>
       </w:r>
       <w:proofErr w:type="spellStart"/>
       <w:r>
@@ -8063,6 +8180,15 @@
           <w:szCs w:val="24"/>
           <w:lang w:val="x-none"/>
         </w:rPr>
+        <w:t>前面兩層</w:t>
+      </w:r>
+      <w:r>
+        <w:rPr>
+          <w:rFonts w:eastAsia="新細明體" w:cstheme="minorHAnsi" w:hint="eastAsia"/>
+          <w:kern w:val="0"/>
+          <w:szCs w:val="24"/>
+          <w:lang w:val="x-none"/>
+        </w:rPr>
         <w:t>loop</w:t>
       </w:r>
       <w:r>
@@ -8438,7 +8564,7 @@
       <w:pPr>
         <w:ind w:firstLine="480"/>
         <w:rPr>
-          <w:rFonts w:eastAsia="新細明體" w:cstheme="minorHAnsi" w:hint="eastAsia"/>
+          <w:rFonts w:eastAsia="新細明體" w:cstheme="minorHAnsi"/>
           <w:kern w:val="0"/>
           <w:szCs w:val="24"/>
           <w:lang w:val="x-none"/>
@@ -8665,6 +8791,7 @@
           <w:szCs w:val="24"/>
           <w:lang w:val="x-none"/>
         </w:rPr>
+        <w:lastRenderedPageBreak/>
         <w:t>最後跑兩層</w:t>
       </w:r>
       <w:proofErr w:type="spellStart"/>
@@ -8746,16 +8873,7 @@
           <w:szCs w:val="24"/>
           <w:lang w:val="x-none"/>
         </w:rPr>
-        <w:t>，記</w:t>
-      </w:r>
-      <w:r>
-        <w:rPr>
-          <w:rFonts w:hint="eastAsia"/>
-          <w:szCs w:val="24"/>
-          <w:lang w:val="x-none"/>
-        </w:rPr>
-        <w:lastRenderedPageBreak/>
-        <w:t>住最小的</w:t>
+        <w:t>，記住最小的</w:t>
       </w:r>
       <w:r>
         <w:rPr>
@@ -8982,7 +9100,6 @@
       <w:pPr>
         <w:ind w:firstLine="480"/>
         <w:rPr>
-          <w:rFonts w:hint="eastAsia"/>
           <w:szCs w:val="24"/>
         </w:rPr>
       </w:pPr>
@@ -9870,13 +9987,10 @@
       <w:pPr>
         <w:ind w:firstLine="480"/>
         <w:rPr>
-          <w:rFonts w:hint="eastAsia"/>
-          <w:szCs w:val="24"/>
-          <w:lang w:val="x-none"/>
-        </w:rPr>
-      </w:pPr>
-      <w:bookmarkStart w:id="0" w:name="_GoBack"/>
-      <w:bookmarkEnd w:id="0"/>
+          <w:szCs w:val="24"/>
+          <w:lang w:val="x-none"/>
+        </w:rPr>
+      </w:pPr>
     </w:p>
     <w:sectPr>
       <w:pgSz w:w="11906" w:h="16838"/>

--- a/103062318_report.docx
+++ b/103062318_report.docx
@@ -6347,7 +6347,7 @@
     <w:p>
       <w:pPr>
         <w:rPr>
-          <w:rFonts w:eastAsia="新細明體" w:cstheme="minorHAnsi" w:hint="eastAsia"/>
+          <w:rFonts w:eastAsia="新細明體" w:cstheme="minorHAnsi"/>
           <w:kern w:val="0"/>
           <w:szCs w:val="24"/>
           <w:lang w:val="x-none"/>
@@ -7216,7 +7216,23 @@
           <w:szCs w:val="24"/>
           <w:lang w:val="x-none"/>
         </w:rPr>
+        <w:t>由數據</w:t>
+      </w:r>
+      <w:r>
+        <w:rPr>
+          <w:rFonts w:hint="eastAsia"/>
+          <w:szCs w:val="24"/>
+          <w:lang w:val="x-none"/>
+        </w:rPr>
         <w:t>明顯的</w:t>
+      </w:r>
+      <w:r>
+        <w:rPr>
+          <w:rFonts w:hint="eastAsia"/>
+          <w:szCs w:val="24"/>
+          <w:lang w:val="x-none"/>
+        </w:rPr>
+        <w:t>看出</w:t>
       </w:r>
       <w:r>
         <w:rPr>
@@ -7266,6 +7282,14 @@
         </w:rPr>
         <w:t>SEARCH</w:t>
       </w:r>
+      <w:r>
+        <w:rPr>
+          <w:rFonts w:hint="eastAsia"/>
+          <w:szCs w:val="24"/>
+          <w:lang w:val="x-none"/>
+        </w:rPr>
+        <w:t>快。相同演算法下</w:t>
+      </w:r>
       <w:proofErr w:type="spellEnd"/>
       <w:r>
         <w:rPr>
@@ -7273,7 +7297,7 @@
           <w:szCs w:val="24"/>
           <w:lang w:val="x-none"/>
         </w:rPr>
-        <w:t>快。相同演算法下，</w:t>
+        <w:t>，</w:t>
       </w:r>
       <w:r>
         <w:rPr>
@@ -7298,6 +7322,7 @@
         </w:rPr>
         <w:t>range</w:t>
       </w:r>
+      <w:proofErr w:type="spellEnd"/>
       <w:r>
         <w:rPr>
           <w:rFonts w:hint="eastAsia"/>
@@ -7305,55 +7330,741 @@
           <w:lang w:val="x-none"/>
         </w:rPr>
         <w:t>較大的需要花較久的時間。由剛剛理論的效能提升為</w:t>
+      </w:r>
+      <w:r>
+        <w:rPr>
+          <w:rFonts w:eastAsia="新細明體" w:cstheme="minorHAnsi" w:hint="eastAsia"/>
+          <w:kern w:val="0"/>
+          <w:szCs w:val="24"/>
+          <w:lang w:val="x-none"/>
+        </w:rPr>
+        <w:t>range^2/log</w:t>
+      </w:r>
+      <w:r>
+        <w:rPr>
+          <w:rFonts w:eastAsia="新細明體" w:cstheme="minorHAnsi" w:hint="eastAsia"/>
+          <w:kern w:val="0"/>
+          <w:szCs w:val="24"/>
+          <w:lang w:val="x-none"/>
+        </w:rPr>
+        <w:t>2</w:t>
+      </w:r>
+      <w:r>
+        <w:rPr>
+          <w:rFonts w:eastAsia="新細明體" w:cstheme="minorHAnsi" w:hint="eastAsia"/>
+          <w:kern w:val="0"/>
+          <w:szCs w:val="24"/>
+          <w:lang w:val="x-none"/>
+        </w:rPr>
+        <w:t>(</w:t>
+      </w:r>
+      <w:r>
+        <w:rPr>
+          <w:rFonts w:eastAsia="新細明體" w:cstheme="minorHAnsi"/>
+          <w:kern w:val="0"/>
+          <w:szCs w:val="24"/>
+          <w:lang w:val="x-none"/>
+        </w:rPr>
+        <w:t>range</w:t>
+      </w:r>
+      <w:r>
+        <w:rPr>
+          <w:rFonts w:eastAsia="新細明體" w:cstheme="minorHAnsi" w:hint="eastAsia"/>
+          <w:kern w:val="0"/>
+          <w:szCs w:val="24"/>
+          <w:lang w:val="x-none"/>
+        </w:rPr>
+        <w:t>)</w:t>
+      </w:r>
+      <w:r>
+        <w:rPr>
+          <w:rFonts w:eastAsia="新細明體" w:cstheme="minorHAnsi" w:hint="eastAsia"/>
+          <w:kern w:val="0"/>
+          <w:szCs w:val="24"/>
+          <w:lang w:val="x-none"/>
+        </w:rPr>
+        <w:t>，</w:t>
+      </w:r>
+      <w:proofErr w:type="spellStart"/>
+      <w:r>
+        <w:rPr>
+          <w:rFonts w:eastAsia="新細明體" w:cstheme="minorHAnsi" w:hint="eastAsia"/>
+          <w:kern w:val="0"/>
+          <w:szCs w:val="24"/>
+          <w:lang w:val="x-none"/>
+        </w:rPr>
+        <w:t>計算大概為</w:t>
+      </w:r>
+      <w:proofErr w:type="spellEnd"/>
+      <w:r>
+        <w:rPr>
+          <w:rFonts w:eastAsia="新細明體" w:cstheme="minorHAnsi" w:hint="eastAsia"/>
+          <w:kern w:val="0"/>
+          <w:szCs w:val="24"/>
+          <w:lang w:val="x-none"/>
+        </w:rPr>
+        <w:t>8^2/3</w:t>
+      </w:r>
+      <w:r>
+        <w:rPr>
+          <w:rFonts w:eastAsia="新細明體" w:cstheme="minorHAnsi"/>
+          <w:kern w:val="0"/>
+          <w:szCs w:val="24"/>
+          <w:lang w:val="x-none"/>
+        </w:rPr>
+        <w:t xml:space="preserve"> = </w:t>
+      </w:r>
+      <w:r>
+        <w:rPr>
+          <w:rFonts w:eastAsia="新細明體" w:cstheme="minorHAnsi" w:hint="eastAsia"/>
+          <w:kern w:val="0"/>
+          <w:szCs w:val="24"/>
+          <w:lang w:val="x-none"/>
+        </w:rPr>
+        <w:t>21.33</w:t>
+      </w:r>
+      <w:r>
+        <w:rPr>
+          <w:rFonts w:eastAsia="新細明體" w:cstheme="minorHAnsi" w:hint="eastAsia"/>
+          <w:kern w:val="0"/>
+          <w:szCs w:val="24"/>
+          <w:lang w:val="x-none"/>
+        </w:rPr>
+        <w:t>倍，而由時間觀察到的效能提升為</w:t>
+      </w:r>
+      <w:r>
+        <w:rPr>
+          <w:rFonts w:eastAsia="新細明體" w:cstheme="minorHAnsi"/>
+          <w:kern w:val="0"/>
+          <w:szCs w:val="24"/>
+          <w:lang w:val="x-none"/>
+        </w:rPr>
+        <w:t>6.790916</w:t>
+      </w:r>
+      <w:r>
+        <w:rPr>
+          <w:rFonts w:eastAsia="新細明體" w:cstheme="minorHAnsi" w:hint="eastAsia"/>
+          <w:kern w:val="0"/>
+          <w:szCs w:val="24"/>
+          <w:lang w:val="x-none"/>
+        </w:rPr>
+        <w:t>/</w:t>
+      </w:r>
+      <w:r>
+        <w:rPr>
+          <w:szCs w:val="24"/>
+          <w:lang w:val="x-none"/>
+        </w:rPr>
+        <w:t>0.583278</w:t>
+      </w:r>
+      <w:r>
+        <w:rPr>
+          <w:rFonts w:hint="eastAsia"/>
+          <w:szCs w:val="24"/>
+          <w:lang w:val="x-none"/>
+        </w:rPr>
+        <w:t>，計算大概為</w:t>
+      </w:r>
+      <w:r>
+        <w:rPr>
+          <w:rFonts w:hint="eastAsia"/>
+          <w:szCs w:val="24"/>
+          <w:lang w:val="x-none"/>
+        </w:rPr>
+        <w:t>11.64</w:t>
+      </w:r>
+      <w:r>
+        <w:rPr>
+          <w:rFonts w:hint="eastAsia"/>
+          <w:szCs w:val="24"/>
+          <w:lang w:val="x-none"/>
+        </w:rPr>
+        <w:t>倍，我想理論</w:t>
+      </w:r>
+      <w:r>
+        <w:rPr>
+          <w:rFonts w:hint="eastAsia"/>
+          <w:szCs w:val="24"/>
+          <w:lang w:val="x-none"/>
+        </w:rPr>
+        <w:t>比較大</w:t>
+      </w:r>
+      <w:r>
+        <w:rPr>
+          <w:rFonts w:hint="eastAsia"/>
+          <w:szCs w:val="24"/>
+          <w:lang w:val="x-none"/>
+        </w:rPr>
+        <w:t>，是因為沒考慮到</w:t>
+      </w:r>
+      <w:r>
+        <w:rPr>
+          <w:rFonts w:hint="eastAsia"/>
+          <w:szCs w:val="24"/>
+          <w:lang w:val="x-none"/>
+        </w:rPr>
+        <w:t>下方</w:t>
+      </w:r>
+      <w:r>
+        <w:rPr>
+          <w:rFonts w:eastAsia="新細明體" w:cstheme="minorHAnsi" w:hint="eastAsia"/>
+          <w:kern w:val="0"/>
+          <w:szCs w:val="24"/>
+          <w:lang w:val="x-none"/>
+        </w:rPr>
+        <w:t>log2(</w:t>
+      </w:r>
+      <w:r>
+        <w:rPr>
+          <w:rFonts w:eastAsia="新細明體" w:cstheme="minorHAnsi"/>
+          <w:kern w:val="0"/>
+          <w:szCs w:val="24"/>
+          <w:lang w:val="x-none"/>
+        </w:rPr>
+        <w:t>range</w:t>
+      </w:r>
+      <w:r>
+        <w:rPr>
+          <w:rFonts w:eastAsia="新細明體" w:cstheme="minorHAnsi" w:hint="eastAsia"/>
+          <w:kern w:val="0"/>
+          <w:szCs w:val="24"/>
+          <w:lang w:val="x-none"/>
+        </w:rPr>
+        <w:t>)</w:t>
+      </w:r>
+      <w:proofErr w:type="spellStart"/>
+      <w:r>
+        <w:rPr>
+          <w:rFonts w:hint="eastAsia"/>
+          <w:szCs w:val="24"/>
+          <w:lang w:val="x-none"/>
+        </w:rPr>
+        <w:t>中的常數項</w:t>
+      </w:r>
+      <w:r>
+        <w:rPr>
+          <w:rFonts w:hint="eastAsia"/>
+          <w:szCs w:val="24"/>
+          <w:lang w:val="x-none"/>
+        </w:rPr>
+        <w:t>，因為我們並沒有把</w:t>
+      </w:r>
+      <w:r>
+        <w:rPr>
+          <w:rFonts w:hint="eastAsia"/>
+          <w:szCs w:val="24"/>
+          <w:lang w:val="x-none"/>
+        </w:rPr>
+        <w:t>C</w:t>
+      </w:r>
+      <w:r>
+        <w:rPr>
+          <w:szCs w:val="24"/>
+          <w:lang w:val="x-none"/>
+        </w:rPr>
+        <w:t>onstant</w:t>
+      </w:r>
+      <w:r>
+        <w:rPr>
+          <w:rFonts w:hint="eastAsia"/>
+          <w:szCs w:val="24"/>
+          <w:lang w:val="x-none"/>
+        </w:rPr>
+        <w:t>很仔細地計算出來，所以常常理論會高於現實在這裡看來相當直覺</w:t>
+      </w:r>
+      <w:proofErr w:type="spellEnd"/>
+      <w:r>
+        <w:rPr>
+          <w:rFonts w:eastAsia="新細明體" w:cstheme="minorHAnsi" w:hint="eastAsia"/>
+          <w:kern w:val="0"/>
+          <w:szCs w:val="24"/>
+          <w:lang w:val="x-none"/>
+        </w:rPr>
+        <w:t>。</w:t>
+      </w:r>
+      <w:r>
+        <w:rPr>
+          <w:rFonts w:cstheme="minorHAnsi"/>
+          <w:szCs w:val="24"/>
+          <w:lang w:val="x-none"/>
+        </w:rPr>
+        <w:t>FULL SEARCH</w:t>
+      </w:r>
+      <w:r>
+        <w:rPr>
+          <w:szCs w:val="24"/>
+          <w:lang w:val="x-none"/>
+        </w:rPr>
+        <w:t xml:space="preserve"> </w:t>
+      </w:r>
+      <w:r>
+        <w:rPr>
+          <w:rFonts w:hint="eastAsia"/>
+          <w:szCs w:val="24"/>
+          <w:lang w:val="x-none"/>
+        </w:rPr>
+        <w:t>無論如何勢必會跑過四次</w:t>
+      </w:r>
+      <w:r>
+        <w:rPr>
+          <w:rFonts w:hint="eastAsia"/>
+          <w:szCs w:val="24"/>
+          <w:lang w:val="x-none"/>
+        </w:rPr>
+        <w:t>Loop</w:t>
+      </w:r>
+      <w:r>
+        <w:rPr>
+          <w:rFonts w:hint="eastAsia"/>
+          <w:szCs w:val="24"/>
+          <w:lang w:val="x-none"/>
+        </w:rPr>
+        <w:t>，</w:t>
+      </w:r>
+      <w:r>
+        <w:rPr>
+          <w:szCs w:val="24"/>
+          <w:lang w:val="x-none"/>
+        </w:rPr>
+        <w:t>2D</w:t>
+      </w:r>
+      <w:r>
+        <w:rPr>
+          <w:szCs w:val="24"/>
+          <w:lang w:val="x-none"/>
+        </w:rPr>
+        <w:t>—</w:t>
+      </w:r>
+      <w:proofErr w:type="spellStart"/>
+      <w:r>
+        <w:rPr>
+          <w:szCs w:val="24"/>
+          <w:lang w:val="x-none"/>
+        </w:rPr>
+        <w:t>SEARCH</w:t>
+      </w:r>
+      <w:r>
+        <w:rPr>
+          <w:rFonts w:hint="eastAsia"/>
+          <w:szCs w:val="24"/>
+          <w:lang w:val="x-none"/>
+        </w:rPr>
+        <w:t>則可能更快找到相似的點</w:t>
+      </w:r>
+      <w:proofErr w:type="spellEnd"/>
+      <w:r>
+        <w:rPr>
+          <w:rFonts w:hint="eastAsia"/>
+          <w:szCs w:val="24"/>
+          <w:lang w:val="x-none"/>
+        </w:rPr>
+        <w:t>(</w:t>
+      </w:r>
+      <w:proofErr w:type="spellStart"/>
+      <w:r>
+        <w:rPr>
+          <w:rFonts w:hint="eastAsia"/>
+          <w:szCs w:val="24"/>
+          <w:lang w:val="x-none"/>
+        </w:rPr>
+        <w:t>如果每次都剛好中心點的</w:t>
+      </w:r>
+      <w:r>
+        <w:rPr>
+          <w:rFonts w:hint="eastAsia"/>
+          <w:szCs w:val="24"/>
+          <w:lang w:val="x-none"/>
+        </w:rPr>
+        <w:t>SAD</w:t>
+      </w:r>
+      <w:r>
+        <w:rPr>
+          <w:rFonts w:hint="eastAsia"/>
+          <w:szCs w:val="24"/>
+          <w:lang w:val="x-none"/>
+        </w:rPr>
+        <w:t>最小，就能將</w:t>
+      </w:r>
+      <w:proofErr w:type="spellEnd"/>
+      <w:r>
+        <w:rPr>
+          <w:rFonts w:hint="eastAsia"/>
+          <w:szCs w:val="24"/>
+          <w:lang w:val="x-none"/>
+        </w:rPr>
+        <w:t>range/2)</w:t>
+      </w:r>
+      <w:r>
+        <w:rPr>
+          <w:rFonts w:hint="eastAsia"/>
+          <w:szCs w:val="24"/>
+          <w:lang w:val="x-none"/>
+        </w:rPr>
+        <w:t>，由此也可由程式角度</w:t>
       </w:r>
       <w:bookmarkStart w:id="0" w:name="_GoBack"/>
       <w:bookmarkEnd w:id="0"/>
+      <w:r>
+        <w:rPr>
+          <w:rFonts w:hint="eastAsia"/>
+          <w:szCs w:val="24"/>
+          <w:lang w:val="x-none"/>
+        </w:rPr>
+        <w:t>推斷</w:t>
+      </w:r>
+      <w:r>
+        <w:rPr>
+          <w:szCs w:val="24"/>
+          <w:lang w:val="x-none"/>
+        </w:rPr>
+        <w:t>2D</w:t>
+      </w:r>
+      <w:r>
+        <w:rPr>
+          <w:szCs w:val="24"/>
+          <w:lang w:val="x-none"/>
+        </w:rPr>
+        <w:t>—</w:t>
+      </w:r>
+      <w:proofErr w:type="spellStart"/>
+      <w:r>
+        <w:rPr>
+          <w:szCs w:val="24"/>
+          <w:lang w:val="x-none"/>
+        </w:rPr>
+        <w:t>SEARCH</w:t>
+      </w:r>
+      <w:r>
+        <w:rPr>
+          <w:rFonts w:hint="eastAsia"/>
+          <w:szCs w:val="24"/>
+          <w:lang w:val="x-none"/>
+        </w:rPr>
+        <w:t>會比</w:t>
+      </w:r>
       <w:proofErr w:type="spellEnd"/>
       <w:r>
         <w:rPr>
-          <w:rFonts w:eastAsia="新細明體" w:cstheme="minorHAnsi" w:hint="eastAsia"/>
-          <w:kern w:val="0"/>
-          <w:szCs w:val="24"/>
-          <w:lang w:val="x-none"/>
-        </w:rPr>
-        <w:t>range^2/log</w:t>
-      </w:r>
-      <w:r>
-        <w:rPr>
-          <w:rFonts w:eastAsia="新細明體" w:cstheme="minorHAnsi" w:hint="eastAsia"/>
-          <w:kern w:val="0"/>
-          <w:szCs w:val="24"/>
-          <w:lang w:val="x-none"/>
-        </w:rPr>
-        <w:t>2</w:t>
-      </w:r>
-      <w:r>
-        <w:rPr>
-          <w:rFonts w:eastAsia="新細明體" w:cstheme="minorHAnsi" w:hint="eastAsia"/>
-          <w:kern w:val="0"/>
-          <w:szCs w:val="24"/>
-          <w:lang w:val="x-none"/>
+          <w:szCs w:val="24"/>
+          <w:lang w:val="x-none"/>
+        </w:rPr>
+        <w:t xml:space="preserve">FULL </w:t>
+      </w:r>
+      <w:proofErr w:type="spellStart"/>
+      <w:r>
+        <w:rPr>
+          <w:szCs w:val="24"/>
+          <w:lang w:val="x-none"/>
+        </w:rPr>
+        <w:t>SEARCH</w:t>
+      </w:r>
+      <w:r>
+        <w:rPr>
+          <w:rFonts w:hint="eastAsia"/>
+          <w:szCs w:val="24"/>
+          <w:lang w:val="x-none"/>
+        </w:rPr>
+        <w:t>快</w:t>
+      </w:r>
+      <w:r>
+        <w:rPr>
+          <w:rFonts w:hint="eastAsia"/>
+          <w:szCs w:val="24"/>
+          <w:lang w:val="x-none"/>
+        </w:rPr>
+        <w:t>很多</w:t>
+      </w:r>
+      <w:proofErr w:type="spellEnd"/>
+      <w:r>
+        <w:rPr>
+          <w:rFonts w:hint="eastAsia"/>
+          <w:szCs w:val="24"/>
+          <w:lang w:val="x-none"/>
+        </w:rPr>
+        <w:t>。</w:t>
+      </w:r>
+    </w:p>
+    <w:p>
+      <w:pPr>
+        <w:rPr>
+          <w:szCs w:val="24"/>
+          <w:lang w:val="x-none"/>
+        </w:rPr>
+      </w:pPr>
+    </w:p>
+    <w:p>
+      <w:r>
+        <w:rPr>
+          <w:rFonts w:hint="eastAsia"/>
+          <w:szCs w:val="24"/>
+          <w:lang w:val="x-none"/>
+        </w:rPr>
+        <w:t>Q4.</w:t>
+      </w:r>
+      <w:r>
+        <w:t xml:space="preserve"> </w:t>
+      </w:r>
+      <w:r>
+        <w:rPr>
+          <w:rFonts w:hint="eastAsia"/>
         </w:rPr>
         <w:t>(</w:t>
       </w:r>
       <w:r>
-        <w:rPr>
-          <w:rFonts w:eastAsia="新細明體" w:cstheme="minorHAnsi"/>
-          <w:kern w:val="0"/>
-          <w:szCs w:val="24"/>
-          <w:lang w:val="x-none"/>
-        </w:rPr>
-        <w:t>range</w:t>
-      </w:r>
-      <w:r>
-        <w:rPr>
-          <w:rFonts w:eastAsia="新細明體" w:cstheme="minorHAnsi" w:hint="eastAsia"/>
-          <w:kern w:val="0"/>
-          <w:szCs w:val="24"/>
-          <w:lang w:val="x-none"/>
+        <w:t xml:space="preserve"> 2D logarithmic search method</w:t>
+      </w:r>
+      <w:r>
+        <w:rPr>
+          <w:rFonts w:hint="eastAsia"/>
+        </w:rPr>
+        <w:t>簡寫成</w:t>
+      </w:r>
+      <w:r>
+        <w:rPr>
+          <w:rFonts w:eastAsia="新細明體" w:cstheme="minorHAnsi"/>
+          <w:kern w:val="0"/>
+          <w:szCs w:val="24"/>
+          <w:lang w:val="x-none"/>
+        </w:rPr>
+        <w:t>2D--SEARCH</w:t>
+      </w:r>
+      <w:r>
+        <w:rPr>
+          <w:rFonts w:hint="eastAsia"/>
         </w:rPr>
         <w:t>)</w:t>
       </w:r>
+    </w:p>
+    <w:p>
+      <w:pPr>
+        <w:ind w:firstLine="480"/>
+        <w:rPr>
+          <w:color w:val="FF0000"/>
+          <w:szCs w:val="24"/>
+          <w:lang w:val="x-none"/>
+        </w:rPr>
+      </w:pPr>
+      <w:r>
+        <w:rPr>
+          <w:color w:val="FF0000"/>
+          <w:szCs w:val="24"/>
+          <w:lang w:val="x-none"/>
+        </w:rPr>
+        <w:t>how you implement the methods</w:t>
+      </w:r>
+    </w:p>
+    <w:p>
+      <w:pPr>
+        <w:ind w:firstLine="480"/>
+        <w:rPr>
+          <w:color w:val="FF0000"/>
+          <w:szCs w:val="24"/>
+          <w:lang w:val="x-none"/>
+        </w:rPr>
+      </w:pPr>
+    </w:p>
+    <w:p>
+      <w:pPr>
+        <w:rPr>
+          <w:szCs w:val="24"/>
+          <w:lang w:val="x-none"/>
+        </w:rPr>
+      </w:pPr>
+      <w:r>
+        <w:rPr>
+          <w:rFonts w:eastAsia="新細明體" w:cstheme="minorHAnsi"/>
+          <w:kern w:val="0"/>
+          <w:szCs w:val="24"/>
+          <w:lang w:val="x-none"/>
+        </w:rPr>
+        <w:t>FULL SEARCH</w:t>
+      </w:r>
+      <w:r>
+        <w:rPr>
+          <w:rFonts w:eastAsia="新細明體" w:cstheme="minorHAnsi" w:hint="eastAsia"/>
+          <w:kern w:val="0"/>
+          <w:szCs w:val="24"/>
+          <w:lang w:val="x-none"/>
+        </w:rPr>
+        <w:t>：</w:t>
+      </w:r>
+      <w:r>
+        <w:rPr>
+          <w:rFonts w:eastAsia="新細明體" w:cstheme="minorHAnsi" w:hint="eastAsia"/>
+          <w:kern w:val="0"/>
+          <w:szCs w:val="24"/>
+          <w:lang w:val="x-none"/>
+        </w:rPr>
+        <w:t>(</w:t>
+      </w:r>
+      <w:proofErr w:type="spellStart"/>
+      <w:r>
+        <w:rPr>
+          <w:rFonts w:eastAsia="新細明體" w:cstheme="minorHAnsi"/>
+          <w:kern w:val="0"/>
+          <w:szCs w:val="24"/>
+          <w:lang w:val="x-none"/>
+        </w:rPr>
+        <w:t>fullsearch</w:t>
+      </w:r>
+      <w:r>
+        <w:rPr>
+          <w:rFonts w:eastAsia="新細明體" w:cstheme="minorHAnsi" w:hint="eastAsia"/>
+          <w:kern w:val="0"/>
+          <w:szCs w:val="24"/>
+          <w:lang w:val="x-none"/>
+        </w:rPr>
+        <w:t>.m</w:t>
+      </w:r>
+      <w:proofErr w:type="spellEnd"/>
+      <w:r>
+        <w:rPr>
+          <w:rFonts w:eastAsia="新細明體" w:cstheme="minorHAnsi" w:hint="eastAsia"/>
+          <w:kern w:val="0"/>
+          <w:szCs w:val="24"/>
+          <w:lang w:val="x-none"/>
+        </w:rPr>
+        <w:t>)</w:t>
+      </w:r>
+      <w:r>
+        <w:rPr>
+          <w:rFonts w:eastAsia="新細明體" w:cstheme="minorHAnsi"/>
+          <w:kern w:val="0"/>
+          <w:szCs w:val="24"/>
+          <w:lang w:val="x-none"/>
+        </w:rPr>
+        <w:tab/>
+      </w:r>
+      <w:r>
+        <w:rPr>
+          <w:rFonts w:eastAsia="新細明體" w:cstheme="minorHAnsi"/>
+          <w:kern w:val="0"/>
+          <w:szCs w:val="24"/>
+          <w:lang w:val="x-none"/>
+        </w:rPr>
+        <w:tab/>
+      </w:r>
+      <w:r>
+        <w:rPr>
+          <w:rFonts w:eastAsia="新細明體" w:cstheme="minorHAnsi"/>
+          <w:kern w:val="0"/>
+          <w:szCs w:val="24"/>
+          <w:lang w:val="x-none"/>
+        </w:rPr>
+        <w:tab/>
+      </w:r>
+      <w:r>
+        <w:rPr>
+          <w:rFonts w:hint="eastAsia"/>
+          <w:szCs w:val="24"/>
+          <w:lang w:val="x-none"/>
+        </w:rPr>
+        <w:t>起始點用左上角的座標代表整個</w:t>
+      </w:r>
+      <w:r>
+        <w:rPr>
+          <w:rFonts w:hint="eastAsia"/>
+          <w:szCs w:val="24"/>
+          <w:lang w:val="x-none"/>
+        </w:rPr>
+        <w:t>Block</w:t>
+      </w:r>
+    </w:p>
+    <w:p>
+      <w:pPr>
+        <w:ind w:firstLine="480"/>
+        <w:rPr>
+          <w:rFonts w:eastAsia="新細明體" w:cstheme="minorHAnsi"/>
+          <w:kern w:val="0"/>
+          <w:szCs w:val="24"/>
+          <w:lang w:val="x-none"/>
+        </w:rPr>
+      </w:pPr>
+      <w:r>
+        <w:rPr>
+          <w:rFonts w:eastAsia="新細明體" w:cstheme="minorHAnsi" w:hint="eastAsia"/>
+          <w:kern w:val="0"/>
+          <w:szCs w:val="24"/>
+          <w:lang w:val="x-none"/>
+        </w:rPr>
+        <w:t>讀進</w:t>
+      </w:r>
+      <w:r>
+        <w:rPr>
+          <w:rFonts w:eastAsia="新細明體" w:cstheme="minorHAnsi" w:hint="eastAsia"/>
+          <w:kern w:val="0"/>
+          <w:szCs w:val="24"/>
+          <w:lang w:val="x-none"/>
+        </w:rPr>
+        <w:t xml:space="preserve">target </w:t>
+      </w:r>
+      <w:proofErr w:type="spellStart"/>
+      <w:r>
+        <w:rPr>
+          <w:rFonts w:eastAsia="新細明體" w:cstheme="minorHAnsi" w:hint="eastAsia"/>
+          <w:kern w:val="0"/>
+          <w:szCs w:val="24"/>
+          <w:lang w:val="x-none"/>
+        </w:rPr>
+        <w:t>image</w:t>
+      </w:r>
+      <w:r>
+        <w:rPr>
+          <w:rFonts w:eastAsia="新細明體" w:cstheme="minorHAnsi" w:hint="eastAsia"/>
+          <w:kern w:val="0"/>
+          <w:szCs w:val="24"/>
+          <w:lang w:val="x-none"/>
+        </w:rPr>
+        <w:t>與</w:t>
+      </w:r>
+      <w:proofErr w:type="spellEnd"/>
+      <w:r>
+        <w:rPr>
+          <w:rFonts w:eastAsia="新細明體" w:cstheme="minorHAnsi" w:hint="eastAsia"/>
+          <w:kern w:val="0"/>
+          <w:szCs w:val="24"/>
+          <w:lang w:val="x-none"/>
+        </w:rPr>
+        <w:t>reference image(</w:t>
+      </w:r>
+      <w:proofErr w:type="spellStart"/>
+      <w:r>
+        <w:rPr>
+          <w:rFonts w:eastAsia="新細明體" w:cstheme="minorHAnsi" w:hint="eastAsia"/>
+          <w:kern w:val="0"/>
+          <w:szCs w:val="24"/>
+          <w:lang w:val="x-none"/>
+        </w:rPr>
+        <w:t>再傳入前已經轉成</w:t>
+      </w:r>
+      <w:r>
+        <w:rPr>
+          <w:rFonts w:eastAsia="新細明體" w:cstheme="minorHAnsi" w:hint="eastAsia"/>
+          <w:kern w:val="0"/>
+          <w:szCs w:val="24"/>
+          <w:lang w:val="x-none"/>
+        </w:rPr>
+        <w:t>double</w:t>
+      </w:r>
+      <w:r>
+        <w:rPr>
+          <w:rFonts w:eastAsia="新細明體" w:cstheme="minorHAnsi" w:hint="eastAsia"/>
+          <w:kern w:val="0"/>
+          <w:szCs w:val="24"/>
+          <w:lang w:val="x-none"/>
+        </w:rPr>
+        <w:t>型態</w:t>
+      </w:r>
+      <w:proofErr w:type="spellEnd"/>
+      <w:r>
+        <w:rPr>
+          <w:rFonts w:eastAsia="新細明體" w:cstheme="minorHAnsi" w:hint="eastAsia"/>
+          <w:kern w:val="0"/>
+          <w:szCs w:val="24"/>
+          <w:lang w:val="x-none"/>
+        </w:rPr>
+        <w:t>)</w:t>
+      </w:r>
       <w:r>
         <w:rPr>
           <w:rFonts w:eastAsia="新細明體" w:cstheme="minorHAnsi" w:hint="eastAsia"/>
@@ -7371,7 +8082,7 @@
           <w:szCs w:val="24"/>
           <w:lang w:val="x-none"/>
         </w:rPr>
-        <w:t>計算大概為</w:t>
+        <w:t>取得圖片</w:t>
       </w:r>
       <w:proofErr w:type="spellEnd"/>
       <w:r>
@@ -7381,87 +8092,147 @@
           <w:szCs w:val="24"/>
           <w:lang w:val="x-none"/>
         </w:rPr>
-        <w:t>8^2/3</w:t>
-      </w:r>
-      <w:r>
-        <w:rPr>
-          <w:rFonts w:eastAsia="新細明體" w:cstheme="minorHAnsi"/>
-          <w:kern w:val="0"/>
-          <w:szCs w:val="24"/>
-          <w:lang w:val="x-none"/>
-        </w:rPr>
-        <w:t xml:space="preserve"> = </w:t>
-      </w:r>
-      <w:r>
-        <w:rPr>
-          <w:rFonts w:eastAsia="新細明體" w:cstheme="minorHAnsi" w:hint="eastAsia"/>
-          <w:kern w:val="0"/>
-          <w:szCs w:val="24"/>
-          <w:lang w:val="x-none"/>
-        </w:rPr>
-        <w:t>21.33</w:t>
-      </w:r>
-      <w:r>
-        <w:rPr>
-          <w:rFonts w:eastAsia="新細明體" w:cstheme="minorHAnsi" w:hint="eastAsia"/>
-          <w:kern w:val="0"/>
-          <w:szCs w:val="24"/>
-          <w:lang w:val="x-none"/>
-        </w:rPr>
-        <w:t>倍，而由時間觀察到的效能提升為</w:t>
-      </w:r>
-      <w:r>
-        <w:rPr>
-          <w:rFonts w:eastAsia="新細明體" w:cstheme="minorHAnsi"/>
-          <w:kern w:val="0"/>
-          <w:szCs w:val="24"/>
-          <w:lang w:val="x-none"/>
-        </w:rPr>
-        <w:t>6.790916</w:t>
-      </w:r>
-      <w:r>
-        <w:rPr>
-          <w:rFonts w:eastAsia="新細明體" w:cstheme="minorHAnsi" w:hint="eastAsia"/>
-          <w:kern w:val="0"/>
-          <w:szCs w:val="24"/>
-          <w:lang w:val="x-none"/>
-        </w:rPr>
-        <w:t>/</w:t>
-      </w:r>
-      <w:r>
-        <w:rPr>
-          <w:szCs w:val="24"/>
-          <w:lang w:val="x-none"/>
-        </w:rPr>
-        <w:t>0.583278</w:t>
-      </w:r>
-      <w:r>
-        <w:rPr>
-          <w:rFonts w:hint="eastAsia"/>
-          <w:szCs w:val="24"/>
-          <w:lang w:val="x-none"/>
-        </w:rPr>
-        <w:t>，計算大概為</w:t>
-      </w:r>
-      <w:r>
-        <w:rPr>
-          <w:rFonts w:hint="eastAsia"/>
-          <w:szCs w:val="24"/>
-          <w:lang w:val="x-none"/>
-        </w:rPr>
-        <w:t>11.64</w:t>
-      </w:r>
-      <w:r>
-        <w:rPr>
-          <w:rFonts w:hint="eastAsia"/>
-          <w:szCs w:val="24"/>
-          <w:lang w:val="x-none"/>
-        </w:rPr>
-        <w:t>倍，我想這會比理論還大，是因為沒考慮到</w:t>
-      </w:r>
-      <w:r>
-        <w:rPr>
-          <w:rFonts w:hint="eastAsia"/>
+        <w:t>(</w:t>
+      </w:r>
+      <w:proofErr w:type="spellStart"/>
+      <w:r>
+        <w:rPr>
+          <w:rFonts w:eastAsia="新細明體" w:cstheme="minorHAnsi" w:hint="eastAsia"/>
+          <w:kern w:val="0"/>
+          <w:szCs w:val="24"/>
+          <w:lang w:val="x-none"/>
+        </w:rPr>
+        <w:t>任</w:t>
+      </w:r>
+      <w:proofErr w:type="gramStart"/>
+      <w:r>
+        <w:rPr>
+          <w:rFonts w:eastAsia="新細明體" w:cstheme="minorHAnsi" w:hint="eastAsia"/>
+          <w:kern w:val="0"/>
+          <w:szCs w:val="24"/>
+          <w:lang w:val="x-none"/>
+        </w:rPr>
+        <w:t>一</w:t>
+      </w:r>
+      <w:proofErr w:type="gramEnd"/>
+      <w:r>
+        <w:rPr>
+          <w:rFonts w:eastAsia="新細明體" w:cstheme="minorHAnsi" w:hint="eastAsia"/>
+          <w:kern w:val="0"/>
+          <w:szCs w:val="24"/>
+          <w:lang w:val="x-none"/>
+        </w:rPr>
+        <w:t>皆可</w:t>
+      </w:r>
+      <w:proofErr w:type="spellEnd"/>
+      <w:r>
+        <w:rPr>
+          <w:rFonts w:eastAsia="新細明體" w:cstheme="minorHAnsi" w:hint="eastAsia"/>
+          <w:kern w:val="0"/>
+          <w:szCs w:val="24"/>
+          <w:lang w:val="x-none"/>
+        </w:rPr>
+        <w:t>)</w:t>
+      </w:r>
+      <w:r>
+        <w:rPr>
+          <w:rFonts w:eastAsia="新細明體" w:cstheme="minorHAnsi" w:hint="eastAsia"/>
+          <w:kern w:val="0"/>
+          <w:szCs w:val="24"/>
+          <w:lang w:val="x-none"/>
+        </w:rPr>
+        <w:t>的</w:t>
+      </w:r>
+      <w:r>
+        <w:rPr>
+          <w:rFonts w:eastAsia="新細明體" w:cstheme="minorHAnsi" w:hint="eastAsia"/>
+          <w:kern w:val="0"/>
+          <w:szCs w:val="24"/>
+          <w:lang w:val="x-none"/>
+        </w:rPr>
+        <w:t xml:space="preserve">rows cols </w:t>
+      </w:r>
+      <w:proofErr w:type="spellStart"/>
+      <w:r>
+        <w:rPr>
+          <w:rFonts w:eastAsia="新細明體" w:cstheme="minorHAnsi" w:hint="eastAsia"/>
+          <w:kern w:val="0"/>
+          <w:szCs w:val="24"/>
+          <w:lang w:val="x-none"/>
+        </w:rPr>
+        <w:t>heights</w:t>
+      </w:r>
+      <w:r>
+        <w:rPr>
+          <w:rFonts w:eastAsia="新細明體" w:cstheme="minorHAnsi" w:hint="eastAsia"/>
+          <w:kern w:val="0"/>
+          <w:szCs w:val="24"/>
+          <w:lang w:val="x-none"/>
+        </w:rPr>
+        <w:t>，開始跑四層</w:t>
+      </w:r>
+      <w:proofErr w:type="spellEnd"/>
+      <w:r>
+        <w:rPr>
+          <w:rFonts w:eastAsia="新細明體" w:cstheme="minorHAnsi" w:hint="eastAsia"/>
+          <w:kern w:val="0"/>
+          <w:szCs w:val="24"/>
+          <w:lang w:val="x-none"/>
+        </w:rPr>
+        <w:t>for-</w:t>
+      </w:r>
+      <w:proofErr w:type="spellStart"/>
+      <w:r>
+        <w:rPr>
+          <w:rFonts w:eastAsia="新細明體" w:cstheme="minorHAnsi" w:hint="eastAsia"/>
+          <w:kern w:val="0"/>
+          <w:szCs w:val="24"/>
+          <w:lang w:val="x-none"/>
+        </w:rPr>
+        <w:t>loop</w:t>
+      </w:r>
+      <w:r>
+        <w:rPr>
+          <w:rFonts w:eastAsia="新細明體" w:cstheme="minorHAnsi" w:hint="eastAsia"/>
+          <w:kern w:val="0"/>
+          <w:szCs w:val="24"/>
+          <w:lang w:val="x-none"/>
+        </w:rPr>
+        <w:t>去尋找填補的</w:t>
+      </w:r>
+      <w:r>
+        <w:rPr>
+          <w:rFonts w:eastAsia="新細明體" w:cstheme="minorHAnsi" w:hint="eastAsia"/>
+          <w:kern w:val="0"/>
+          <w:szCs w:val="24"/>
+          <w:lang w:val="x-none"/>
+        </w:rPr>
+        <w:t>Block</w:t>
+      </w:r>
+      <w:r>
+        <w:rPr>
+          <w:rFonts w:eastAsia="新細明體" w:cstheme="minorHAnsi" w:hint="eastAsia"/>
+          <w:kern w:val="0"/>
+          <w:szCs w:val="24"/>
+          <w:lang w:val="x-none"/>
+        </w:rPr>
+        <w:t>起始點</w:t>
+      </w:r>
+      <w:proofErr w:type="spellEnd"/>
+      <w:r>
+        <w:rPr>
+          <w:rFonts w:eastAsia="新細明體" w:cstheme="minorHAnsi" w:hint="eastAsia"/>
+          <w:kern w:val="0"/>
+          <w:szCs w:val="24"/>
+          <w:lang w:val="x-none"/>
+        </w:rPr>
+        <w:t>(</w:t>
+      </w:r>
+      <w:proofErr w:type="spellStart"/>
+      <w:r>
+        <w:rPr>
+          <w:rFonts w:eastAsia="新細明體" w:cstheme="minorHAnsi" w:hint="eastAsia"/>
+          <w:kern w:val="0"/>
           <w:szCs w:val="24"/>
           <w:lang w:val="x-none"/>
         </w:rPr>
@@ -7469,14 +8240,112 @@
       </w:r>
       <w:r>
         <w:rPr>
-          <w:szCs w:val="24"/>
-          <w:lang w:val="x-none"/>
-        </w:rPr>
-        <w:t>ig</w:t>
-      </w:r>
-      <w:r>
-        <w:rPr>
-          <w:rFonts w:hint="eastAsia"/>
+          <w:rFonts w:eastAsia="新細明體" w:cstheme="minorHAnsi"/>
+          <w:kern w:val="0"/>
+          <w:szCs w:val="24"/>
+          <w:lang w:val="x-none"/>
+        </w:rPr>
+        <w:t>lock</w:t>
+      </w:r>
+      <w:r>
+        <w:rPr>
+          <w:rFonts w:eastAsia="新細明體" w:cstheme="minorHAnsi" w:hint="eastAsia"/>
+          <w:kern w:val="0"/>
+          <w:szCs w:val="24"/>
+          <w:lang w:val="x-none"/>
+        </w:rPr>
+        <w:t>左上角的座標</w:t>
+      </w:r>
+      <w:proofErr w:type="spellEnd"/>
+      <w:r>
+        <w:rPr>
+          <w:rFonts w:eastAsia="新細明體" w:cstheme="minorHAnsi" w:hint="eastAsia"/>
+          <w:kern w:val="0"/>
+          <w:szCs w:val="24"/>
+          <w:lang w:val="x-none"/>
+        </w:rPr>
+        <w:t>)</w:t>
+      </w:r>
+      <w:r>
+        <w:rPr>
+          <w:rFonts w:eastAsia="新細明體" w:cstheme="minorHAnsi" w:hint="eastAsia"/>
+          <w:kern w:val="0"/>
+          <w:szCs w:val="24"/>
+          <w:lang w:val="x-none"/>
+        </w:rPr>
+        <w:t>。</w:t>
+      </w:r>
+      <w:proofErr w:type="spellStart"/>
+      <w:r>
+        <w:rPr>
+          <w:rFonts w:eastAsia="新細明體" w:cstheme="minorHAnsi" w:hint="eastAsia"/>
+          <w:kern w:val="0"/>
+          <w:szCs w:val="24"/>
+          <w:lang w:val="x-none"/>
+        </w:rPr>
+        <w:t>前面兩層</w:t>
+      </w:r>
+      <w:r>
+        <w:rPr>
+          <w:rFonts w:eastAsia="新細明體" w:cstheme="minorHAnsi" w:hint="eastAsia"/>
+          <w:kern w:val="0"/>
+          <w:szCs w:val="24"/>
+          <w:lang w:val="x-none"/>
+        </w:rPr>
+        <w:t>loop</w:t>
+      </w:r>
+      <w:r>
+        <w:rPr>
+          <w:rFonts w:eastAsia="新細明體" w:cstheme="minorHAnsi" w:hint="eastAsia"/>
+          <w:kern w:val="0"/>
+          <w:szCs w:val="24"/>
+          <w:lang w:val="x-none"/>
+        </w:rPr>
+        <w:t>是</w:t>
+      </w:r>
+      <w:r>
+        <w:rPr>
+          <w:rFonts w:eastAsia="新細明體" w:cstheme="minorHAnsi" w:hint="eastAsia"/>
+          <w:kern w:val="0"/>
+          <w:szCs w:val="24"/>
+          <w:lang w:val="x-none"/>
+        </w:rPr>
+        <w:t>i</w:t>
+      </w:r>
+      <w:proofErr w:type="spellEnd"/>
+      <w:r>
+        <w:rPr>
+          <w:rFonts w:eastAsia="新細明體" w:cstheme="minorHAnsi" w:hint="eastAsia"/>
+          <w:kern w:val="0"/>
+          <w:szCs w:val="24"/>
+          <w:lang w:val="x-none"/>
+        </w:rPr>
+        <w:t>=0:</w:t>
+      </w:r>
+      <w:r>
+        <w:rPr>
+          <w:rFonts w:eastAsia="新細明體" w:cstheme="minorHAnsi"/>
+          <w:kern w:val="0"/>
+          <w:szCs w:val="24"/>
+          <w:lang w:val="x-none"/>
+        </w:rPr>
+        <w:t xml:space="preserve">block </w:t>
+      </w:r>
+      <w:proofErr w:type="spellStart"/>
+      <w:r>
+        <w:rPr>
+          <w:rFonts w:eastAsia="新細明體" w:cstheme="minorHAnsi"/>
+          <w:kern w:val="0"/>
+          <w:szCs w:val="24"/>
+          <w:lang w:val="x-none"/>
+        </w:rPr>
+        <w:t>sizes:rows-blocks</w:t>
+      </w:r>
+      <w:proofErr w:type="spellEnd"/>
+      <w:r>
+        <w:rPr>
+          <w:rFonts w:eastAsia="新細明體" w:cstheme="minorHAnsi"/>
+          <w:kern w:val="0"/>
           <w:szCs w:val="24"/>
           <w:lang w:val="x-none"/>
         </w:rPr>
@@ -7485,48 +8354,162 @@
       <w:proofErr w:type="spellStart"/>
       <w:r>
         <w:rPr>
-          <w:rFonts w:hint="eastAsia"/>
-          <w:szCs w:val="24"/>
-          <w:lang w:val="x-none"/>
-        </w:rPr>
-        <w:t>O</w:t>
-      </w:r>
-      <w:r>
-        <w:rPr>
-          <w:rFonts w:hint="eastAsia"/>
-          <w:szCs w:val="24"/>
-          <w:lang w:val="x-none"/>
-        </w:rPr>
-        <w:t>中的常數項以及</w:t>
+          <w:rFonts w:eastAsia="新細明體" w:cstheme="minorHAnsi"/>
+          <w:kern w:val="0"/>
+          <w:szCs w:val="24"/>
+          <w:lang w:val="x-none"/>
+        </w:rPr>
+        <w:t>sizes</w:t>
+      </w:r>
+      <w:r>
+        <w:rPr>
+          <w:rFonts w:eastAsia="新細明體" w:cstheme="minorHAnsi" w:hint="eastAsia"/>
+          <w:kern w:val="0"/>
+          <w:szCs w:val="24"/>
+          <w:lang w:val="x-none"/>
+        </w:rPr>
+        <w:t>和</w:t>
       </w:r>
       <w:proofErr w:type="spellEnd"/>
       <w:r>
         <w:rPr>
-          <w:rFonts w:eastAsia="新細明體" w:cstheme="minorHAnsi"/>
-          <w:kern w:val="0"/>
-          <w:szCs w:val="24"/>
-          <w:lang w:val="x-none"/>
-        </w:rPr>
-        <w:t xml:space="preserve">FULL </w:t>
+          <w:rFonts w:eastAsia="新細明體" w:cstheme="minorHAnsi" w:hint="eastAsia"/>
+          <w:kern w:val="0"/>
+          <w:szCs w:val="24"/>
+          <w:lang w:val="x-none"/>
+        </w:rPr>
+        <w:t xml:space="preserve">j=0:block </w:t>
       </w:r>
       <w:proofErr w:type="spellStart"/>
       <w:r>
         <w:rPr>
-          <w:rFonts w:eastAsia="新細明體" w:cstheme="minorHAnsi"/>
-          <w:kern w:val="0"/>
-          <w:szCs w:val="24"/>
-          <w:lang w:val="x-none"/>
-        </w:rPr>
-        <w:t>SEARCH</w:t>
-      </w:r>
-      <w:r>
-        <w:rPr>
-          <w:rFonts w:eastAsia="新細明體" w:cstheme="minorHAnsi" w:hint="eastAsia"/>
-          <w:kern w:val="0"/>
-          <w:szCs w:val="24"/>
-          <w:lang w:val="x-none"/>
-        </w:rPr>
-        <w:t>在設計時，勢必會跑過四次</w:t>
+          <w:rFonts w:eastAsia="新細明體" w:cstheme="minorHAnsi" w:hint="eastAsia"/>
+          <w:kern w:val="0"/>
+          <w:szCs w:val="24"/>
+          <w:lang w:val="x-none"/>
+        </w:rPr>
+        <w:t>sizes:rows-blocks</w:t>
+      </w:r>
+      <w:r>
+        <w:rPr>
+          <w:rFonts w:eastAsia="新細明體" w:cstheme="minorHAnsi" w:hint="eastAsia"/>
+          <w:kern w:val="0"/>
+          <w:szCs w:val="24"/>
+          <w:lang w:val="x-none"/>
+        </w:rPr>
+        <w:t>，這裡從</w:t>
+      </w:r>
+      <w:r>
+        <w:rPr>
+          <w:rFonts w:eastAsia="新細明體" w:cstheme="minorHAnsi" w:hint="eastAsia"/>
+          <w:kern w:val="0"/>
+          <w:szCs w:val="24"/>
+          <w:lang w:val="x-none"/>
+        </w:rPr>
+        <w:t>i</w:t>
+      </w:r>
+      <w:proofErr w:type="spellEnd"/>
+      <w:r>
+        <w:rPr>
+          <w:rFonts w:eastAsia="新細明體" w:cstheme="minorHAnsi" w:hint="eastAsia"/>
+          <w:kern w:val="0"/>
+          <w:szCs w:val="24"/>
+          <w:lang w:val="x-none"/>
+        </w:rPr>
+        <w:t>=0</w:t>
+      </w:r>
+      <w:r>
+        <w:rPr>
+          <w:rFonts w:eastAsia="新細明體" w:cstheme="minorHAnsi" w:hint="eastAsia"/>
+          <w:kern w:val="0"/>
+          <w:szCs w:val="24"/>
+          <w:lang w:val="x-none"/>
+        </w:rPr>
+        <w:t>和</w:t>
+      </w:r>
+      <w:r>
+        <w:rPr>
+          <w:rFonts w:eastAsia="新細明體" w:cstheme="minorHAnsi" w:hint="eastAsia"/>
+          <w:kern w:val="0"/>
+          <w:szCs w:val="24"/>
+          <w:lang w:val="x-none"/>
+        </w:rPr>
+        <w:t>j=0</w:t>
+      </w:r>
+      <w:r>
+        <w:rPr>
+          <w:rFonts w:eastAsia="新細明體" w:cstheme="minorHAnsi" w:hint="eastAsia"/>
+          <w:kern w:val="0"/>
+          <w:szCs w:val="24"/>
+          <w:lang w:val="x-none"/>
+        </w:rPr>
+        <w:t>開始的原因是方便取得</w:t>
+      </w:r>
+      <w:proofErr w:type="spellStart"/>
+      <w:r>
+        <w:rPr>
+          <w:rFonts w:eastAsia="新細明體" w:cstheme="minorHAnsi" w:hint="eastAsia"/>
+          <w:kern w:val="0"/>
+          <w:szCs w:val="24"/>
+          <w:lang w:val="x-none"/>
+        </w:rPr>
+        <w:t>B</w:t>
+      </w:r>
+      <w:r>
+        <w:rPr>
+          <w:rFonts w:eastAsia="新細明體" w:cstheme="minorHAnsi"/>
+          <w:kern w:val="0"/>
+          <w:szCs w:val="24"/>
+          <w:lang w:val="x-none"/>
+        </w:rPr>
+        <w:t>lock</w:t>
+      </w:r>
+      <w:r>
+        <w:rPr>
+          <w:rFonts w:eastAsia="新細明體" w:cstheme="minorHAnsi" w:hint="eastAsia"/>
+          <w:kern w:val="0"/>
+          <w:szCs w:val="24"/>
+          <w:lang w:val="x-none"/>
+        </w:rPr>
+        <w:t>，只需要</w:t>
+      </w:r>
+      <w:proofErr w:type="spellEnd"/>
+      <w:r>
+        <w:rPr>
+          <w:rFonts w:eastAsia="新細明體" w:cstheme="minorHAnsi" w:hint="eastAsia"/>
+          <w:kern w:val="0"/>
+          <w:szCs w:val="24"/>
+          <w:lang w:val="x-none"/>
+        </w:rPr>
+        <w:t>(i+1,i+block sizes</w:t>
+      </w:r>
+      <w:r>
+        <w:rPr>
+          <w:rFonts w:eastAsia="新細明體" w:cstheme="minorHAnsi"/>
+          <w:kern w:val="0"/>
+          <w:szCs w:val="24"/>
+          <w:lang w:val="x-none"/>
+        </w:rPr>
+        <w:t>,:)</w:t>
+      </w:r>
+      <w:r>
+        <w:rPr>
+          <w:rFonts w:eastAsia="新細明體" w:cstheme="minorHAnsi" w:hint="eastAsia"/>
+          <w:kern w:val="0"/>
+          <w:szCs w:val="24"/>
+          <w:lang w:val="x-none"/>
+        </w:rPr>
+        <w:t>，</w:t>
+      </w:r>
+      <w:proofErr w:type="spellStart"/>
+      <w:r>
+        <w:rPr>
+          <w:rFonts w:eastAsia="新細明體" w:cstheme="minorHAnsi" w:hint="eastAsia"/>
+          <w:kern w:val="0"/>
+          <w:szCs w:val="24"/>
+          <w:lang w:val="x-none"/>
+        </w:rPr>
+        <w:t>式子就不會</w:t>
       </w:r>
       <w:proofErr w:type="gramStart"/>
       <w:r>
@@ -7536,6 +8519,53 @@
           <w:szCs w:val="24"/>
           <w:lang w:val="x-none"/>
         </w:rPr>
+        <w:t>有減有加</w:t>
+      </w:r>
+      <w:proofErr w:type="gramEnd"/>
+      <w:r>
+        <w:rPr>
+          <w:rFonts w:eastAsia="新細明體" w:cstheme="minorHAnsi" w:hint="eastAsia"/>
+          <w:kern w:val="0"/>
+          <w:szCs w:val="24"/>
+          <w:lang w:val="x-none"/>
+        </w:rPr>
+        <w:t>的，</w:t>
+      </w:r>
+      <w:r>
+        <w:rPr>
+          <w:rFonts w:eastAsia="新細明體" w:cstheme="minorHAnsi" w:hint="eastAsia"/>
+          <w:kern w:val="0"/>
+          <w:szCs w:val="24"/>
+          <w:lang w:val="x-none"/>
+        </w:rPr>
+        <w:t>另外每</w:t>
+      </w:r>
+      <w:r>
+        <w:rPr>
+          <w:rFonts w:eastAsia="新細明體" w:cstheme="minorHAnsi" w:hint="eastAsia"/>
+          <w:kern w:val="0"/>
+          <w:szCs w:val="24"/>
+          <w:lang w:val="x-none"/>
+        </w:rPr>
+        <w:t>sizes</w:t>
+      </w:r>
+      <w:r>
+        <w:rPr>
+          <w:rFonts w:eastAsia="新細明體" w:cstheme="minorHAnsi" w:hint="eastAsia"/>
+          <w:kern w:val="0"/>
+          <w:szCs w:val="24"/>
+          <w:lang w:val="x-none"/>
+        </w:rPr>
+        <w:t>個數跑</w:t>
+      </w:r>
+      <w:proofErr w:type="gramStart"/>
+      <w:r>
+        <w:rPr>
+          <w:rFonts w:eastAsia="新細明體" w:cstheme="minorHAnsi" w:hint="eastAsia"/>
+          <w:kern w:val="0"/>
+          <w:szCs w:val="24"/>
+          <w:lang w:val="x-none"/>
+        </w:rPr>
         <w:t>迴</w:t>
       </w:r>
       <w:proofErr w:type="gramEnd"/>
@@ -7546,7 +8576,34 @@
           <w:szCs w:val="24"/>
           <w:lang w:val="x-none"/>
         </w:rPr>
-        <w:t>圈，所以應該可以從</w:t>
+        <w:t>圈，就能準確到達想要填補的</w:t>
+      </w:r>
+      <w:r>
+        <w:rPr>
+          <w:rFonts w:eastAsia="新細明體" w:cstheme="minorHAnsi" w:hint="eastAsia"/>
+          <w:kern w:val="0"/>
+          <w:szCs w:val="24"/>
+          <w:lang w:val="x-none"/>
+        </w:rPr>
+        <w:t>B</w:t>
+      </w:r>
+      <w:r>
+        <w:rPr>
+          <w:rFonts w:eastAsia="新細明體" w:cstheme="minorHAnsi"/>
+          <w:kern w:val="0"/>
+          <w:szCs w:val="24"/>
+          <w:lang w:val="x-none"/>
+        </w:rPr>
+        <w:t>lock</w:t>
+      </w:r>
+      <w:r>
+        <w:rPr>
+          <w:rFonts w:eastAsia="新細明體" w:cstheme="minorHAnsi" w:hint="eastAsia"/>
+          <w:kern w:val="0"/>
+          <w:szCs w:val="24"/>
+          <w:lang w:val="x-none"/>
+        </w:rPr>
+        <w:t>起始點，最後到</w:t>
       </w:r>
       <w:proofErr w:type="spellEnd"/>
       <w:r>
@@ -7556,1242 +8613,297 @@
           <w:szCs w:val="24"/>
           <w:lang w:val="x-none"/>
         </w:rPr>
-        <w:t>B</w:t>
-      </w:r>
-      <w:r>
-        <w:rPr>
-          <w:rFonts w:eastAsia="新細明體" w:cstheme="minorHAnsi"/>
-          <w:kern w:val="0"/>
-          <w:szCs w:val="24"/>
-          <w:lang w:val="x-none"/>
-        </w:rPr>
-        <w:t xml:space="preserve">ig </w:t>
+        <w:t xml:space="preserve">rows-blocks </w:t>
       </w:r>
       <w:proofErr w:type="spellStart"/>
       <w:r>
         <w:rPr>
-          <w:rFonts w:eastAsia="新細明體" w:cstheme="minorHAnsi"/>
-          <w:kern w:val="0"/>
-          <w:szCs w:val="24"/>
-          <w:lang w:val="x-none"/>
-        </w:rPr>
-        <w:t>O</w:t>
-      </w:r>
-      <w:r>
-        <w:rPr>
-          <w:rFonts w:eastAsia="新細明體" w:cstheme="minorHAnsi" w:hint="eastAsia"/>
-          <w:kern w:val="0"/>
-          <w:szCs w:val="24"/>
-          <w:lang w:val="x-none"/>
-        </w:rPr>
-        <w:t>改成</w:t>
-      </w:r>
-      <w:r>
-        <w:rPr>
-          <w:rFonts w:eastAsia="新細明體" w:cstheme="minorHAnsi"/>
-          <w:kern w:val="0"/>
-          <w:szCs w:val="24"/>
-          <w:lang w:val="x-none"/>
-        </w:rPr>
-        <w:t>theta</w:t>
-      </w:r>
-      <w:r>
-        <w:rPr>
-          <w:rFonts w:eastAsia="新細明體" w:cstheme="minorHAnsi" w:hint="eastAsia"/>
-          <w:kern w:val="0"/>
-          <w:szCs w:val="24"/>
-          <w:lang w:val="x-none"/>
-        </w:rPr>
-        <w:t>，而</w:t>
+          <w:rFonts w:eastAsia="新細明體" w:cstheme="minorHAnsi" w:hint="eastAsia"/>
+          <w:kern w:val="0"/>
+          <w:szCs w:val="24"/>
+          <w:lang w:val="x-none"/>
+        </w:rPr>
+        <w:t>sizes</w:t>
+      </w:r>
+      <w:r>
+        <w:rPr>
+          <w:rFonts w:eastAsia="新細明體" w:cstheme="minorHAnsi" w:hint="eastAsia"/>
+          <w:kern w:val="0"/>
+          <w:szCs w:val="24"/>
+          <w:lang w:val="x-none"/>
+        </w:rPr>
+        <w:t>，如果到</w:t>
+      </w:r>
+      <w:r>
+        <w:rPr>
+          <w:rFonts w:eastAsia="新細明體" w:cstheme="minorHAnsi" w:hint="eastAsia"/>
+          <w:kern w:val="0"/>
+          <w:szCs w:val="24"/>
+          <w:lang w:val="x-none"/>
+        </w:rPr>
+        <w:t>rows</w:t>
+      </w:r>
+      <w:r>
+        <w:rPr>
+          <w:rFonts w:eastAsia="新細明體" w:cstheme="minorHAnsi" w:hint="eastAsia"/>
+          <w:kern w:val="0"/>
+          <w:szCs w:val="24"/>
+          <w:lang w:val="x-none"/>
+        </w:rPr>
+        <w:t>的話會多做一次</w:t>
       </w:r>
       <w:proofErr w:type="spellEnd"/>
       <w:r>
         <w:rPr>
-          <w:szCs w:val="24"/>
-          <w:lang w:val="x-none"/>
-        </w:rPr>
-        <w:t>2D</w:t>
-      </w:r>
-      <w:proofErr w:type="gramStart"/>
-      <w:r>
-        <w:rPr>
-          <w:szCs w:val="24"/>
-          <w:lang w:val="x-none"/>
-        </w:rPr>
-        <w:t>—</w:t>
+          <w:rFonts w:eastAsia="新細明體" w:cstheme="minorHAnsi" w:hint="eastAsia"/>
+          <w:kern w:val="0"/>
+          <w:szCs w:val="24"/>
+          <w:lang w:val="x-none"/>
+        </w:rPr>
+        <w:t>。</w:t>
+      </w:r>
+    </w:p>
+    <w:p>
+      <w:pPr>
+        <w:ind w:firstLine="480"/>
+        <w:rPr>
+          <w:rFonts w:eastAsia="新細明體" w:cstheme="minorHAnsi"/>
+          <w:kern w:val="0"/>
+          <w:szCs w:val="24"/>
+          <w:lang w:val="x-none"/>
+        </w:rPr>
+      </w:pPr>
+      <w:r>
+        <w:rPr>
+          <w:rFonts w:eastAsia="新細明體" w:cstheme="minorHAnsi" w:hint="eastAsia"/>
+          <w:kern w:val="0"/>
+          <w:szCs w:val="24"/>
+          <w:lang w:val="x-none"/>
+        </w:rPr>
+        <w:t>接著將上下左右的邊界找好，我這裡就開始判斷有沒有超過原本圖片的邊界，有的話就做修正</w:t>
+      </w:r>
+      <w:r>
+        <w:rPr>
+          <w:rFonts w:eastAsia="新細明體" w:cstheme="minorHAnsi" w:hint="eastAsia"/>
+          <w:kern w:val="0"/>
+          <w:szCs w:val="24"/>
+          <w:lang w:val="x-none"/>
+        </w:rPr>
+        <w:t>，假如小於</w:t>
+      </w:r>
+      <w:r>
+        <w:rPr>
+          <w:rFonts w:eastAsia="新細明體" w:cstheme="minorHAnsi" w:hint="eastAsia"/>
+          <w:kern w:val="0"/>
+          <w:szCs w:val="24"/>
+          <w:lang w:val="x-none"/>
+        </w:rPr>
+        <w:t>0</w:t>
+      </w:r>
+      <w:r>
+        <w:rPr>
+          <w:rFonts w:eastAsia="新細明體" w:cstheme="minorHAnsi" w:hint="eastAsia"/>
+          <w:kern w:val="0"/>
+          <w:szCs w:val="24"/>
+          <w:lang w:val="x-none"/>
+        </w:rPr>
+        <w:t>，就修正為</w:t>
+      </w:r>
+      <w:r>
+        <w:rPr>
+          <w:rFonts w:eastAsia="新細明體" w:cstheme="minorHAnsi" w:hint="eastAsia"/>
+          <w:kern w:val="0"/>
+          <w:szCs w:val="24"/>
+          <w:lang w:val="x-none"/>
+        </w:rPr>
+        <w:t>0</w:t>
+      </w:r>
+      <w:r>
+        <w:rPr>
+          <w:rFonts w:eastAsia="新細明體" w:cstheme="minorHAnsi" w:hint="eastAsia"/>
+          <w:kern w:val="0"/>
+          <w:szCs w:val="24"/>
+          <w:lang w:val="x-none"/>
+        </w:rPr>
+        <w:t>，假如大於</w:t>
       </w:r>
       <w:proofErr w:type="spellStart"/>
-      <w:proofErr w:type="gramEnd"/>
-      <w:r>
-        <w:rPr>
-          <w:szCs w:val="24"/>
-          <w:lang w:val="x-none"/>
-        </w:rPr>
-        <w:t>SEARCH</w:t>
-      </w:r>
-      <w:r>
-        <w:rPr>
-          <w:rFonts w:hint="eastAsia"/>
-          <w:szCs w:val="24"/>
-          <w:lang w:val="x-none"/>
-        </w:rPr>
-        <w:t>則可能更快找到相似的點</w:t>
+      <w:r>
+        <w:rPr>
+          <w:rFonts w:eastAsia="新細明體" w:cstheme="minorHAnsi" w:hint="eastAsia"/>
+          <w:kern w:val="0"/>
+          <w:szCs w:val="24"/>
+          <w:lang w:val="x-none"/>
+        </w:rPr>
+        <w:t>rows</w:t>
+      </w:r>
+      <w:r>
+        <w:rPr>
+          <w:rFonts w:eastAsia="新細明體" w:cstheme="minorHAnsi" w:hint="eastAsia"/>
+          <w:kern w:val="0"/>
+          <w:szCs w:val="24"/>
+          <w:lang w:val="x-none"/>
+        </w:rPr>
+        <w:t>或</w:t>
+      </w:r>
+      <w:r>
+        <w:rPr>
+          <w:rFonts w:eastAsia="新細明體" w:cstheme="minorHAnsi" w:hint="eastAsia"/>
+          <w:kern w:val="0"/>
+          <w:szCs w:val="24"/>
+          <w:lang w:val="x-none"/>
+        </w:rPr>
+        <w:t>cols</w:t>
+      </w:r>
+      <w:r>
+        <w:rPr>
+          <w:rFonts w:eastAsia="新細明體" w:cstheme="minorHAnsi" w:hint="eastAsia"/>
+          <w:kern w:val="0"/>
+          <w:szCs w:val="24"/>
+          <w:lang w:val="x-none"/>
+        </w:rPr>
+        <w:t>，就修</w:t>
+      </w:r>
+      <w:r>
+        <w:rPr>
+          <w:rFonts w:eastAsia="新細明體" w:cstheme="minorHAnsi" w:hint="eastAsia"/>
+          <w:kern w:val="0"/>
+          <w:szCs w:val="24"/>
+          <w:lang w:val="x-none"/>
+        </w:rPr>
+        <w:lastRenderedPageBreak/>
+        <w:t>成為</w:t>
       </w:r>
       <w:proofErr w:type="spellEnd"/>
       <w:r>
         <w:rPr>
-          <w:rFonts w:hint="eastAsia"/>
-          <w:szCs w:val="24"/>
-          <w:lang w:val="x-none"/>
-        </w:rPr>
-        <w:t>(</w:t>
+          <w:rFonts w:eastAsia="新細明體" w:cstheme="minorHAnsi" w:hint="eastAsia"/>
+          <w:kern w:val="0"/>
+          <w:szCs w:val="24"/>
+          <w:lang w:val="x-none"/>
+        </w:rPr>
+        <w:t xml:space="preserve">rows-block </w:t>
       </w:r>
       <w:proofErr w:type="spellStart"/>
       <w:r>
         <w:rPr>
-          <w:rFonts w:hint="eastAsia"/>
-          <w:szCs w:val="24"/>
-          <w:lang w:val="x-none"/>
-        </w:rPr>
-        <w:t>如果每次都剛好中心點的</w:t>
-      </w:r>
-      <w:r>
-        <w:rPr>
-          <w:rFonts w:hint="eastAsia"/>
-          <w:szCs w:val="24"/>
-          <w:lang w:val="x-none"/>
-        </w:rPr>
-        <w:t>SAD</w:t>
-      </w:r>
-      <w:r>
-        <w:rPr>
-          <w:rFonts w:hint="eastAsia"/>
-          <w:szCs w:val="24"/>
-          <w:lang w:val="x-none"/>
-        </w:rPr>
-        <w:t>最小，就能將</w:t>
+          <w:rFonts w:eastAsia="新細明體" w:cstheme="minorHAnsi" w:hint="eastAsia"/>
+          <w:kern w:val="0"/>
+          <w:szCs w:val="24"/>
+          <w:lang w:val="x-none"/>
+        </w:rPr>
+        <w:t>sizes</w:t>
+      </w:r>
+      <w:r>
+        <w:rPr>
+          <w:rFonts w:eastAsia="新細明體" w:cstheme="minorHAnsi" w:hint="eastAsia"/>
+          <w:kern w:val="0"/>
+          <w:szCs w:val="24"/>
+          <w:lang w:val="x-none"/>
+        </w:rPr>
+        <w:t>或</w:t>
       </w:r>
       <w:proofErr w:type="spellEnd"/>
       <w:r>
         <w:rPr>
-          <w:rFonts w:hint="eastAsia"/>
-          <w:szCs w:val="24"/>
-          <w:lang w:val="x-none"/>
-        </w:rPr>
-        <w:t>range/2)</w:t>
-      </w:r>
-    </w:p>
-    <w:p>
-      <w:pPr>
-        <w:rPr>
-          <w:szCs w:val="24"/>
-          <w:lang w:val="x-none"/>
-        </w:rPr>
-      </w:pPr>
-    </w:p>
-    <w:p>
-      <w:r>
-        <w:rPr>
-          <w:rFonts w:hint="eastAsia"/>
-          <w:szCs w:val="24"/>
-          <w:lang w:val="x-none"/>
-        </w:rPr>
-        <w:t>Q4.</w:t>
-      </w:r>
-      <w:r>
-        <w:t xml:space="preserve"> </w:t>
-      </w:r>
-      <w:r>
-        <w:rPr>
-          <w:rFonts w:hint="eastAsia"/>
-        </w:rPr>
-        <w:t>(</w:t>
-      </w:r>
-      <w:r>
-        <w:t xml:space="preserve"> 2D logarithmic search method</w:t>
-      </w:r>
-      <w:r>
-        <w:rPr>
-          <w:rFonts w:hint="eastAsia"/>
-        </w:rPr>
-        <w:t>簡寫成</w:t>
-      </w:r>
-      <w:r>
-        <w:rPr>
-          <w:rFonts w:eastAsia="新細明體" w:cstheme="minorHAnsi"/>
-          <w:kern w:val="0"/>
-          <w:szCs w:val="24"/>
-          <w:lang w:val="x-none"/>
-        </w:rPr>
-        <w:t>2D--SEARCH</w:t>
-      </w:r>
-      <w:r>
-        <w:rPr>
-          <w:rFonts w:hint="eastAsia"/>
-        </w:rPr>
-        <w:t>)</w:t>
+          <w:rFonts w:eastAsia="新細明體" w:cstheme="minorHAnsi" w:hint="eastAsia"/>
+          <w:kern w:val="0"/>
+          <w:szCs w:val="24"/>
+          <w:lang w:val="x-none"/>
+        </w:rPr>
+        <w:t>cols-block sizes(</w:t>
+      </w:r>
+      <w:proofErr w:type="spellStart"/>
+      <w:r>
+        <w:rPr>
+          <w:rFonts w:eastAsia="新細明體" w:cstheme="minorHAnsi" w:hint="eastAsia"/>
+          <w:kern w:val="0"/>
+          <w:szCs w:val="24"/>
+          <w:lang w:val="x-none"/>
+        </w:rPr>
+        <w:t>用上方</w:t>
+      </w:r>
+      <w:proofErr w:type="spellEnd"/>
+      <w:r>
+        <w:rPr>
+          <w:rFonts w:eastAsia="新細明體" w:cstheme="minorHAnsi" w:hint="eastAsia"/>
+          <w:kern w:val="0"/>
+          <w:szCs w:val="24"/>
+          <w:lang w:val="x-none"/>
+        </w:rPr>
+        <w:t>(i+1,i+block sizes</w:t>
+      </w:r>
+      <w:r>
+        <w:rPr>
+          <w:rFonts w:eastAsia="新細明體" w:cstheme="minorHAnsi"/>
+          <w:kern w:val="0"/>
+          <w:szCs w:val="24"/>
+          <w:lang w:val="x-none"/>
+        </w:rPr>
+        <w:t>,:)</w:t>
+      </w:r>
+      <w:proofErr w:type="spellStart"/>
+      <w:r>
+        <w:rPr>
+          <w:rFonts w:eastAsia="新細明體" w:cstheme="minorHAnsi" w:hint="eastAsia"/>
+          <w:kern w:val="0"/>
+          <w:szCs w:val="24"/>
+          <w:lang w:val="x-none"/>
+        </w:rPr>
+        <w:t>這種方式取的時候，就保證部會超過</w:t>
+      </w:r>
+      <w:r>
+        <w:rPr>
+          <w:rFonts w:eastAsia="新細明體" w:cstheme="minorHAnsi" w:hint="eastAsia"/>
+          <w:kern w:val="0"/>
+          <w:szCs w:val="24"/>
+          <w:lang w:val="x-none"/>
+        </w:rPr>
+        <w:t>rows</w:t>
+      </w:r>
+      <w:r>
+        <w:rPr>
+          <w:rFonts w:eastAsia="新細明體" w:cstheme="minorHAnsi" w:hint="eastAsia"/>
+          <w:kern w:val="0"/>
+          <w:szCs w:val="24"/>
+          <w:lang w:val="x-none"/>
+        </w:rPr>
+        <w:t>或</w:t>
+      </w:r>
+      <w:proofErr w:type="spellEnd"/>
+      <w:r>
+        <w:rPr>
+          <w:rFonts w:eastAsia="新細明體" w:cstheme="minorHAnsi" w:hint="eastAsia"/>
+          <w:kern w:val="0"/>
+          <w:szCs w:val="24"/>
+          <w:lang w:val="x-none"/>
+        </w:rPr>
+        <w:t>cols)</w:t>
+      </w:r>
+      <w:r>
+        <w:rPr>
+          <w:rFonts w:eastAsia="新細明體" w:cstheme="minorHAnsi" w:hint="eastAsia"/>
+          <w:kern w:val="0"/>
+          <w:szCs w:val="24"/>
+          <w:lang w:val="x-none"/>
+        </w:rPr>
+        <w:t>。</w:t>
       </w:r>
     </w:p>
     <w:p>
       <w:pPr>
         <w:ind w:firstLine="480"/>
         <w:rPr>
-          <w:color w:val="FF0000"/>
-          <w:szCs w:val="24"/>
-          <w:lang w:val="x-none"/>
-        </w:rPr>
-      </w:pPr>
-      <w:r>
-        <w:rPr>
-          <w:color w:val="FF0000"/>
-          <w:szCs w:val="24"/>
-          <w:lang w:val="x-none"/>
-        </w:rPr>
-        <w:t>how you implement the methods</w:t>
-      </w:r>
-    </w:p>
-    <w:p>
-      <w:pPr>
-        <w:ind w:firstLine="480"/>
-        <w:rPr>
-          <w:color w:val="FF0000"/>
-          <w:szCs w:val="24"/>
-          <w:lang w:val="x-none"/>
-        </w:rPr>
-      </w:pPr>
-    </w:p>
-    <w:p>
-      <w:pPr>
-        <w:rPr>
-          <w:szCs w:val="24"/>
-          <w:lang w:val="x-none"/>
-        </w:rPr>
-      </w:pPr>
-      <w:r>
-        <w:rPr>
-          <w:rFonts w:eastAsia="新細明體" w:cstheme="minorHAnsi"/>
-          <w:kern w:val="0"/>
-          <w:szCs w:val="24"/>
-          <w:lang w:val="x-none"/>
-        </w:rPr>
-        <w:t>FULL SEARCH</w:t>
-      </w:r>
-      <w:r>
-        <w:rPr>
-          <w:rFonts w:eastAsia="新細明體" w:cstheme="minorHAnsi" w:hint="eastAsia"/>
-          <w:kern w:val="0"/>
-          <w:szCs w:val="24"/>
-          <w:lang w:val="x-none"/>
-        </w:rPr>
-        <w:t>：</w:t>
-      </w:r>
-      <w:r>
-        <w:rPr>
-          <w:rFonts w:eastAsia="新細明體" w:cstheme="minorHAnsi" w:hint="eastAsia"/>
-          <w:kern w:val="0"/>
-          <w:szCs w:val="24"/>
-          <w:lang w:val="x-none"/>
-        </w:rPr>
-        <w:t>(</w:t>
-      </w:r>
-      <w:proofErr w:type="spellStart"/>
-      <w:r>
-        <w:rPr>
-          <w:rFonts w:eastAsia="新細明體" w:cstheme="minorHAnsi"/>
-          <w:kern w:val="0"/>
-          <w:szCs w:val="24"/>
-          <w:lang w:val="x-none"/>
-        </w:rPr>
-        <w:t>fullsearch</w:t>
-      </w:r>
-      <w:r>
-        <w:rPr>
-          <w:rFonts w:eastAsia="新細明體" w:cstheme="minorHAnsi" w:hint="eastAsia"/>
-          <w:kern w:val="0"/>
-          <w:szCs w:val="24"/>
-          <w:lang w:val="x-none"/>
-        </w:rPr>
-        <w:t>.m</w:t>
-      </w:r>
-      <w:proofErr w:type="spellEnd"/>
-      <w:r>
-        <w:rPr>
-          <w:rFonts w:eastAsia="新細明體" w:cstheme="minorHAnsi" w:hint="eastAsia"/>
-          <w:kern w:val="0"/>
-          <w:szCs w:val="24"/>
-          <w:lang w:val="x-none"/>
-        </w:rPr>
-        <w:t>)</w:t>
-      </w:r>
-      <w:r>
-        <w:rPr>
-          <w:rFonts w:eastAsia="新細明體" w:cstheme="minorHAnsi"/>
-          <w:kern w:val="0"/>
-          <w:szCs w:val="24"/>
-          <w:lang w:val="x-none"/>
-        </w:rPr>
-        <w:tab/>
-      </w:r>
-      <w:r>
-        <w:rPr>
-          <w:rFonts w:eastAsia="新細明體" w:cstheme="minorHAnsi"/>
-          <w:kern w:val="0"/>
-          <w:szCs w:val="24"/>
-          <w:lang w:val="x-none"/>
-        </w:rPr>
-        <w:tab/>
-      </w:r>
-      <w:r>
-        <w:rPr>
-          <w:rFonts w:eastAsia="新細明體" w:cstheme="minorHAnsi"/>
-          <w:kern w:val="0"/>
-          <w:szCs w:val="24"/>
-          <w:lang w:val="x-none"/>
-        </w:rPr>
-        <w:tab/>
-      </w:r>
-      <w:r>
-        <w:rPr>
-          <w:rFonts w:hint="eastAsia"/>
-          <w:szCs w:val="24"/>
-          <w:lang w:val="x-none"/>
-        </w:rPr>
-        <w:t>起始點用左上角的座標代表整個</w:t>
-      </w:r>
-      <w:r>
-        <w:rPr>
-          <w:rFonts w:hint="eastAsia"/>
-          <w:szCs w:val="24"/>
-          <w:lang w:val="x-none"/>
-        </w:rPr>
-        <w:t>Block</w:t>
-      </w:r>
-    </w:p>
-    <w:p>
-      <w:pPr>
-        <w:ind w:firstLine="480"/>
-        <w:rPr>
-          <w:rFonts w:eastAsia="新細明體" w:cstheme="minorHAnsi"/>
-          <w:kern w:val="0"/>
-          <w:szCs w:val="24"/>
-          <w:lang w:val="x-none"/>
-        </w:rPr>
-      </w:pPr>
-      <w:r>
-        <w:rPr>
-          <w:rFonts w:eastAsia="新細明體" w:cstheme="minorHAnsi" w:hint="eastAsia"/>
-          <w:kern w:val="0"/>
-          <w:szCs w:val="24"/>
-          <w:lang w:val="x-none"/>
-        </w:rPr>
-        <w:t>讀進</w:t>
-      </w:r>
-      <w:r>
-        <w:rPr>
-          <w:rFonts w:eastAsia="新細明體" w:cstheme="minorHAnsi" w:hint="eastAsia"/>
-          <w:kern w:val="0"/>
-          <w:szCs w:val="24"/>
-          <w:lang w:val="x-none"/>
-        </w:rPr>
-        <w:t xml:space="preserve">target </w:t>
-      </w:r>
-      <w:proofErr w:type="spellStart"/>
-      <w:r>
-        <w:rPr>
-          <w:rFonts w:eastAsia="新細明體" w:cstheme="minorHAnsi" w:hint="eastAsia"/>
-          <w:kern w:val="0"/>
-          <w:szCs w:val="24"/>
-          <w:lang w:val="x-none"/>
-        </w:rPr>
-        <w:t>image</w:t>
-      </w:r>
-      <w:r>
-        <w:rPr>
-          <w:rFonts w:eastAsia="新細明體" w:cstheme="minorHAnsi" w:hint="eastAsia"/>
-          <w:kern w:val="0"/>
-          <w:szCs w:val="24"/>
-          <w:lang w:val="x-none"/>
-        </w:rPr>
-        <w:t>與</w:t>
-      </w:r>
-      <w:proofErr w:type="spellEnd"/>
-      <w:r>
-        <w:rPr>
-          <w:rFonts w:eastAsia="新細明體" w:cstheme="minorHAnsi" w:hint="eastAsia"/>
-          <w:kern w:val="0"/>
-          <w:szCs w:val="24"/>
-          <w:lang w:val="x-none"/>
-        </w:rPr>
-        <w:t>reference image(</w:t>
-      </w:r>
-      <w:proofErr w:type="spellStart"/>
-      <w:r>
-        <w:rPr>
-          <w:rFonts w:eastAsia="新細明體" w:cstheme="minorHAnsi" w:hint="eastAsia"/>
-          <w:kern w:val="0"/>
-          <w:szCs w:val="24"/>
-          <w:lang w:val="x-none"/>
-        </w:rPr>
-        <w:t>再傳入前已經轉成</w:t>
-      </w:r>
-      <w:r>
-        <w:rPr>
-          <w:rFonts w:eastAsia="新細明體" w:cstheme="minorHAnsi" w:hint="eastAsia"/>
-          <w:kern w:val="0"/>
-          <w:szCs w:val="24"/>
-          <w:lang w:val="x-none"/>
-        </w:rPr>
-        <w:t>double</w:t>
-      </w:r>
-      <w:r>
-        <w:rPr>
-          <w:rFonts w:eastAsia="新細明體" w:cstheme="minorHAnsi" w:hint="eastAsia"/>
-          <w:kern w:val="0"/>
-          <w:szCs w:val="24"/>
-          <w:lang w:val="x-none"/>
-        </w:rPr>
-        <w:t>型態</w:t>
-      </w:r>
-      <w:proofErr w:type="spellEnd"/>
-      <w:r>
-        <w:rPr>
-          <w:rFonts w:eastAsia="新細明體" w:cstheme="minorHAnsi" w:hint="eastAsia"/>
-          <w:kern w:val="0"/>
-          <w:szCs w:val="24"/>
-          <w:lang w:val="x-none"/>
-        </w:rPr>
-        <w:t>)</w:t>
-      </w:r>
-      <w:r>
-        <w:rPr>
-          <w:rFonts w:eastAsia="新細明體" w:cstheme="minorHAnsi" w:hint="eastAsia"/>
-          <w:kern w:val="0"/>
-          <w:szCs w:val="24"/>
-          <w:lang w:val="x-none"/>
-        </w:rPr>
-        <w:t>，</w:t>
-      </w:r>
-      <w:proofErr w:type="spellStart"/>
-      <w:r>
-        <w:rPr>
-          <w:rFonts w:eastAsia="新細明體" w:cstheme="minorHAnsi" w:hint="eastAsia"/>
-          <w:kern w:val="0"/>
-          <w:szCs w:val="24"/>
-          <w:lang w:val="x-none"/>
-        </w:rPr>
-        <w:t>取得圖片</w:t>
-      </w:r>
-      <w:proofErr w:type="spellEnd"/>
-      <w:r>
-        <w:rPr>
-          <w:rFonts w:eastAsia="新細明體" w:cstheme="minorHAnsi" w:hint="eastAsia"/>
-          <w:kern w:val="0"/>
-          <w:szCs w:val="24"/>
-          <w:lang w:val="x-none"/>
-        </w:rPr>
-        <w:t>(</w:t>
-      </w:r>
-      <w:proofErr w:type="spellStart"/>
-      <w:r>
-        <w:rPr>
-          <w:rFonts w:eastAsia="新細明體" w:cstheme="minorHAnsi" w:hint="eastAsia"/>
-          <w:kern w:val="0"/>
-          <w:szCs w:val="24"/>
-          <w:lang w:val="x-none"/>
-        </w:rPr>
-        <w:t>任</w:t>
-      </w:r>
-      <w:proofErr w:type="gramStart"/>
-      <w:r>
-        <w:rPr>
-          <w:rFonts w:eastAsia="新細明體" w:cstheme="minorHAnsi" w:hint="eastAsia"/>
-          <w:kern w:val="0"/>
-          <w:szCs w:val="24"/>
-          <w:lang w:val="x-none"/>
-        </w:rPr>
-        <w:t>一</w:t>
-      </w:r>
-      <w:proofErr w:type="gramEnd"/>
-      <w:r>
-        <w:rPr>
-          <w:rFonts w:eastAsia="新細明體" w:cstheme="minorHAnsi" w:hint="eastAsia"/>
-          <w:kern w:val="0"/>
-          <w:szCs w:val="24"/>
-          <w:lang w:val="x-none"/>
-        </w:rPr>
-        <w:t>皆可</w:t>
-      </w:r>
-      <w:proofErr w:type="spellEnd"/>
-      <w:r>
-        <w:rPr>
-          <w:rFonts w:eastAsia="新細明體" w:cstheme="minorHAnsi" w:hint="eastAsia"/>
-          <w:kern w:val="0"/>
-          <w:szCs w:val="24"/>
-          <w:lang w:val="x-none"/>
-        </w:rPr>
-        <w:t>)</w:t>
-      </w:r>
-      <w:r>
-        <w:rPr>
-          <w:rFonts w:eastAsia="新細明體" w:cstheme="minorHAnsi" w:hint="eastAsia"/>
-          <w:kern w:val="0"/>
-          <w:szCs w:val="24"/>
-          <w:lang w:val="x-none"/>
-        </w:rPr>
-        <w:t>的</w:t>
-      </w:r>
-      <w:r>
-        <w:rPr>
-          <w:rFonts w:eastAsia="新細明體" w:cstheme="minorHAnsi" w:hint="eastAsia"/>
-          <w:kern w:val="0"/>
-          <w:szCs w:val="24"/>
-          <w:lang w:val="x-none"/>
-        </w:rPr>
-        <w:t xml:space="preserve">rows cols </w:t>
-      </w:r>
-      <w:proofErr w:type="spellStart"/>
-      <w:r>
-        <w:rPr>
-          <w:rFonts w:eastAsia="新細明體" w:cstheme="minorHAnsi" w:hint="eastAsia"/>
-          <w:kern w:val="0"/>
-          <w:szCs w:val="24"/>
-          <w:lang w:val="x-none"/>
-        </w:rPr>
-        <w:t>heights</w:t>
-      </w:r>
-      <w:r>
-        <w:rPr>
-          <w:rFonts w:eastAsia="新細明體" w:cstheme="minorHAnsi" w:hint="eastAsia"/>
-          <w:kern w:val="0"/>
-          <w:szCs w:val="24"/>
-          <w:lang w:val="x-none"/>
-        </w:rPr>
-        <w:t>，開始跑四層</w:t>
-      </w:r>
-      <w:proofErr w:type="spellEnd"/>
-      <w:r>
-        <w:rPr>
-          <w:rFonts w:eastAsia="新細明體" w:cstheme="minorHAnsi" w:hint="eastAsia"/>
-          <w:kern w:val="0"/>
-          <w:szCs w:val="24"/>
-          <w:lang w:val="x-none"/>
-        </w:rPr>
-        <w:t>for-</w:t>
-      </w:r>
-      <w:proofErr w:type="spellStart"/>
-      <w:r>
-        <w:rPr>
-          <w:rFonts w:eastAsia="新細明體" w:cstheme="minorHAnsi" w:hint="eastAsia"/>
-          <w:kern w:val="0"/>
-          <w:szCs w:val="24"/>
-          <w:lang w:val="x-none"/>
-        </w:rPr>
-        <w:t>loop</w:t>
-      </w:r>
-      <w:r>
-        <w:rPr>
-          <w:rFonts w:eastAsia="新細明體" w:cstheme="minorHAnsi" w:hint="eastAsia"/>
-          <w:kern w:val="0"/>
-          <w:szCs w:val="24"/>
-          <w:lang w:val="x-none"/>
-        </w:rPr>
-        <w:t>去尋找填補的</w:t>
-      </w:r>
-      <w:r>
-        <w:rPr>
-          <w:rFonts w:eastAsia="新細明體" w:cstheme="minorHAnsi" w:hint="eastAsia"/>
-          <w:kern w:val="0"/>
-          <w:szCs w:val="24"/>
-          <w:lang w:val="x-none"/>
-        </w:rPr>
-        <w:t>Block</w:t>
-      </w:r>
-      <w:r>
-        <w:rPr>
-          <w:rFonts w:eastAsia="新細明體" w:cstheme="minorHAnsi" w:hint="eastAsia"/>
-          <w:kern w:val="0"/>
-          <w:szCs w:val="24"/>
-          <w:lang w:val="x-none"/>
-        </w:rPr>
-        <w:t>起始點</w:t>
-      </w:r>
-      <w:proofErr w:type="spellEnd"/>
-      <w:r>
-        <w:rPr>
-          <w:rFonts w:eastAsia="新細明體" w:cstheme="minorHAnsi" w:hint="eastAsia"/>
-          <w:kern w:val="0"/>
-          <w:szCs w:val="24"/>
-          <w:lang w:val="x-none"/>
-        </w:rPr>
-        <w:t>(</w:t>
-      </w:r>
-      <w:proofErr w:type="spellStart"/>
-      <w:r>
-        <w:rPr>
-          <w:rFonts w:eastAsia="新細明體" w:cstheme="minorHAnsi" w:hint="eastAsia"/>
-          <w:kern w:val="0"/>
-          <w:szCs w:val="24"/>
-          <w:lang w:val="x-none"/>
-        </w:rPr>
-        <w:t>B</w:t>
-      </w:r>
-      <w:r>
-        <w:rPr>
-          <w:rFonts w:eastAsia="新細明體" w:cstheme="minorHAnsi"/>
-          <w:kern w:val="0"/>
-          <w:szCs w:val="24"/>
-          <w:lang w:val="x-none"/>
-        </w:rPr>
-        <w:t>lock</w:t>
-      </w:r>
-      <w:r>
-        <w:rPr>
-          <w:rFonts w:eastAsia="新細明體" w:cstheme="minorHAnsi" w:hint="eastAsia"/>
-          <w:kern w:val="0"/>
-          <w:szCs w:val="24"/>
-          <w:lang w:val="x-none"/>
-        </w:rPr>
-        <w:t>左上角的座標</w:t>
-      </w:r>
-      <w:proofErr w:type="spellEnd"/>
-      <w:r>
-        <w:rPr>
-          <w:rFonts w:eastAsia="新細明體" w:cstheme="minorHAnsi" w:hint="eastAsia"/>
-          <w:kern w:val="0"/>
-          <w:szCs w:val="24"/>
-          <w:lang w:val="x-none"/>
-        </w:rPr>
-        <w:t>)</w:t>
-      </w:r>
-      <w:r>
-        <w:rPr>
-          <w:rFonts w:eastAsia="新細明體" w:cstheme="minorHAnsi" w:hint="eastAsia"/>
-          <w:kern w:val="0"/>
-          <w:szCs w:val="24"/>
-          <w:lang w:val="x-none"/>
-        </w:rPr>
-        <w:t>。</w:t>
-      </w:r>
-      <w:proofErr w:type="spellStart"/>
-      <w:r>
-        <w:rPr>
-          <w:rFonts w:eastAsia="新細明體" w:cstheme="minorHAnsi" w:hint="eastAsia"/>
-          <w:kern w:val="0"/>
-          <w:szCs w:val="24"/>
-          <w:lang w:val="x-none"/>
-        </w:rPr>
-        <w:t>前面兩層</w:t>
-      </w:r>
-      <w:r>
-        <w:rPr>
-          <w:rFonts w:eastAsia="新細明體" w:cstheme="minorHAnsi" w:hint="eastAsia"/>
-          <w:kern w:val="0"/>
-          <w:szCs w:val="24"/>
-          <w:lang w:val="x-none"/>
-        </w:rPr>
-        <w:t>loop</w:t>
-      </w:r>
-      <w:r>
-        <w:rPr>
-          <w:rFonts w:eastAsia="新細明體" w:cstheme="minorHAnsi" w:hint="eastAsia"/>
-          <w:kern w:val="0"/>
-          <w:szCs w:val="24"/>
-          <w:lang w:val="x-none"/>
-        </w:rPr>
-        <w:t>是</w:t>
-      </w:r>
-      <w:r>
-        <w:rPr>
-          <w:rFonts w:eastAsia="新細明體" w:cstheme="minorHAnsi" w:hint="eastAsia"/>
-          <w:kern w:val="0"/>
-          <w:szCs w:val="24"/>
-          <w:lang w:val="x-none"/>
-        </w:rPr>
-        <w:t>i</w:t>
-      </w:r>
-      <w:proofErr w:type="spellEnd"/>
-      <w:r>
-        <w:rPr>
-          <w:rFonts w:eastAsia="新細明體" w:cstheme="minorHAnsi" w:hint="eastAsia"/>
-          <w:kern w:val="0"/>
-          <w:szCs w:val="24"/>
-          <w:lang w:val="x-none"/>
-        </w:rPr>
-        <w:t>=0:</w:t>
-      </w:r>
-      <w:r>
-        <w:rPr>
-          <w:rFonts w:eastAsia="新細明體" w:cstheme="minorHAnsi"/>
-          <w:kern w:val="0"/>
-          <w:szCs w:val="24"/>
-          <w:lang w:val="x-none"/>
-        </w:rPr>
-        <w:t xml:space="preserve">block </w:t>
-      </w:r>
-      <w:proofErr w:type="spellStart"/>
-      <w:r>
-        <w:rPr>
-          <w:rFonts w:eastAsia="新細明體" w:cstheme="minorHAnsi"/>
-          <w:kern w:val="0"/>
-          <w:szCs w:val="24"/>
-          <w:lang w:val="x-none"/>
-        </w:rPr>
-        <w:t>sizes:rows-blocks</w:t>
-      </w:r>
-      <w:proofErr w:type="spellEnd"/>
-      <w:r>
-        <w:rPr>
-          <w:rFonts w:eastAsia="新細明體" w:cstheme="minorHAnsi"/>
-          <w:kern w:val="0"/>
-          <w:szCs w:val="24"/>
-          <w:lang w:val="x-none"/>
-        </w:rPr>
-        <w:t xml:space="preserve"> </w:t>
-      </w:r>
-      <w:proofErr w:type="spellStart"/>
-      <w:r>
-        <w:rPr>
-          <w:rFonts w:eastAsia="新細明體" w:cstheme="minorHAnsi"/>
-          <w:kern w:val="0"/>
-          <w:szCs w:val="24"/>
-          <w:lang w:val="x-none"/>
-        </w:rPr>
-        <w:t>sizes</w:t>
-      </w:r>
-      <w:r>
-        <w:rPr>
-          <w:rFonts w:eastAsia="新細明體" w:cstheme="minorHAnsi" w:hint="eastAsia"/>
-          <w:kern w:val="0"/>
-          <w:szCs w:val="24"/>
-          <w:lang w:val="x-none"/>
-        </w:rPr>
-        <w:t>和</w:t>
-      </w:r>
-      <w:proofErr w:type="spellEnd"/>
-      <w:r>
-        <w:rPr>
-          <w:rFonts w:eastAsia="新細明體" w:cstheme="minorHAnsi" w:hint="eastAsia"/>
-          <w:kern w:val="0"/>
-          <w:szCs w:val="24"/>
-          <w:lang w:val="x-none"/>
-        </w:rPr>
-        <w:t xml:space="preserve">j=0:block </w:t>
-      </w:r>
-      <w:proofErr w:type="spellStart"/>
-      <w:r>
-        <w:rPr>
-          <w:rFonts w:eastAsia="新細明體" w:cstheme="minorHAnsi" w:hint="eastAsia"/>
-          <w:kern w:val="0"/>
-          <w:szCs w:val="24"/>
-          <w:lang w:val="x-none"/>
-        </w:rPr>
-        <w:t>sizes:rows-blocks</w:t>
-      </w:r>
-      <w:r>
-        <w:rPr>
-          <w:rFonts w:eastAsia="新細明體" w:cstheme="minorHAnsi" w:hint="eastAsia"/>
-          <w:kern w:val="0"/>
-          <w:szCs w:val="24"/>
-          <w:lang w:val="x-none"/>
-        </w:rPr>
-        <w:t>，這裡從</w:t>
-      </w:r>
-      <w:r>
-        <w:rPr>
-          <w:rFonts w:eastAsia="新細明體" w:cstheme="minorHAnsi" w:hint="eastAsia"/>
-          <w:kern w:val="0"/>
-          <w:szCs w:val="24"/>
-          <w:lang w:val="x-none"/>
-        </w:rPr>
-        <w:t>i</w:t>
-      </w:r>
-      <w:proofErr w:type="spellEnd"/>
-      <w:r>
-        <w:rPr>
-          <w:rFonts w:eastAsia="新細明體" w:cstheme="minorHAnsi" w:hint="eastAsia"/>
-          <w:kern w:val="0"/>
-          <w:szCs w:val="24"/>
-          <w:lang w:val="x-none"/>
-        </w:rPr>
-        <w:t>=0</w:t>
-      </w:r>
-      <w:r>
-        <w:rPr>
-          <w:rFonts w:eastAsia="新細明體" w:cstheme="minorHAnsi" w:hint="eastAsia"/>
-          <w:kern w:val="0"/>
-          <w:szCs w:val="24"/>
-          <w:lang w:val="x-none"/>
-        </w:rPr>
-        <w:t>和</w:t>
-      </w:r>
-      <w:r>
-        <w:rPr>
-          <w:rFonts w:eastAsia="新細明體" w:cstheme="minorHAnsi" w:hint="eastAsia"/>
-          <w:kern w:val="0"/>
-          <w:szCs w:val="24"/>
-          <w:lang w:val="x-none"/>
-        </w:rPr>
-        <w:t>j=0</w:t>
-      </w:r>
-      <w:r>
-        <w:rPr>
-          <w:rFonts w:eastAsia="新細明體" w:cstheme="minorHAnsi" w:hint="eastAsia"/>
-          <w:kern w:val="0"/>
-          <w:szCs w:val="24"/>
-          <w:lang w:val="x-none"/>
-        </w:rPr>
-        <w:t>開始的原因是方便取得</w:t>
-      </w:r>
-      <w:proofErr w:type="spellStart"/>
-      <w:r>
-        <w:rPr>
-          <w:rFonts w:eastAsia="新細明體" w:cstheme="minorHAnsi" w:hint="eastAsia"/>
-          <w:kern w:val="0"/>
-          <w:szCs w:val="24"/>
-          <w:lang w:val="x-none"/>
-        </w:rPr>
-        <w:t>B</w:t>
-      </w:r>
-      <w:r>
-        <w:rPr>
-          <w:rFonts w:eastAsia="新細明體" w:cstheme="minorHAnsi"/>
-          <w:kern w:val="0"/>
-          <w:szCs w:val="24"/>
-          <w:lang w:val="x-none"/>
-        </w:rPr>
-        <w:t>lock</w:t>
-      </w:r>
-      <w:r>
-        <w:rPr>
-          <w:rFonts w:eastAsia="新細明體" w:cstheme="minorHAnsi" w:hint="eastAsia"/>
-          <w:kern w:val="0"/>
-          <w:szCs w:val="24"/>
-          <w:lang w:val="x-none"/>
-        </w:rPr>
-        <w:t>，只需要</w:t>
-      </w:r>
-      <w:proofErr w:type="spellEnd"/>
-      <w:r>
-        <w:rPr>
-          <w:rFonts w:eastAsia="新細明體" w:cstheme="minorHAnsi" w:hint="eastAsia"/>
-          <w:kern w:val="0"/>
-          <w:szCs w:val="24"/>
-          <w:lang w:val="x-none"/>
-        </w:rPr>
-        <w:t>(i+1,i+block sizes</w:t>
-      </w:r>
-      <w:r>
-        <w:rPr>
-          <w:rFonts w:eastAsia="新細明體" w:cstheme="minorHAnsi"/>
-          <w:kern w:val="0"/>
-          <w:szCs w:val="24"/>
-          <w:lang w:val="x-none"/>
-        </w:rPr>
-        <w:t>,:)</w:t>
-      </w:r>
-      <w:r>
-        <w:rPr>
-          <w:rFonts w:eastAsia="新細明體" w:cstheme="minorHAnsi" w:hint="eastAsia"/>
-          <w:kern w:val="0"/>
-          <w:szCs w:val="24"/>
-          <w:lang w:val="x-none"/>
-        </w:rPr>
-        <w:t>，</w:t>
-      </w:r>
-      <w:proofErr w:type="spellStart"/>
-      <w:r>
-        <w:rPr>
-          <w:rFonts w:eastAsia="新細明體" w:cstheme="minorHAnsi" w:hint="eastAsia"/>
-          <w:kern w:val="0"/>
-          <w:szCs w:val="24"/>
-          <w:lang w:val="x-none"/>
-        </w:rPr>
-        <w:t>式子就不會</w:t>
-      </w:r>
-      <w:proofErr w:type="gramStart"/>
-      <w:r>
-        <w:rPr>
-          <w:rFonts w:eastAsia="新細明體" w:cstheme="minorHAnsi" w:hint="eastAsia"/>
-          <w:kern w:val="0"/>
-          <w:szCs w:val="24"/>
-          <w:lang w:val="x-none"/>
-        </w:rPr>
-        <w:t>有減有加</w:t>
-      </w:r>
-      <w:proofErr w:type="gramEnd"/>
-      <w:r>
-        <w:rPr>
-          <w:rFonts w:eastAsia="新細明體" w:cstheme="minorHAnsi" w:hint="eastAsia"/>
-          <w:kern w:val="0"/>
-          <w:szCs w:val="24"/>
-          <w:lang w:val="x-none"/>
-        </w:rPr>
-        <w:t>的，</w:t>
-      </w:r>
-      <w:r>
-        <w:rPr>
-          <w:rFonts w:eastAsia="新細明體" w:cstheme="minorHAnsi" w:hint="eastAsia"/>
-          <w:kern w:val="0"/>
-          <w:szCs w:val="24"/>
-          <w:lang w:val="x-none"/>
-        </w:rPr>
-        <w:t>另外每</w:t>
-      </w:r>
-      <w:r>
-        <w:rPr>
-          <w:rFonts w:eastAsia="新細明體" w:cstheme="minorHAnsi" w:hint="eastAsia"/>
-          <w:kern w:val="0"/>
-          <w:szCs w:val="24"/>
-          <w:lang w:val="x-none"/>
-        </w:rPr>
-        <w:t>sizes</w:t>
-      </w:r>
-      <w:r>
-        <w:rPr>
-          <w:rFonts w:eastAsia="新細明體" w:cstheme="minorHAnsi" w:hint="eastAsia"/>
-          <w:kern w:val="0"/>
-          <w:szCs w:val="24"/>
-          <w:lang w:val="x-none"/>
-        </w:rPr>
-        <w:t>個數跑</w:t>
-      </w:r>
-      <w:proofErr w:type="gramStart"/>
-      <w:r>
-        <w:rPr>
-          <w:rFonts w:eastAsia="新細明體" w:cstheme="minorHAnsi" w:hint="eastAsia"/>
-          <w:kern w:val="0"/>
-          <w:szCs w:val="24"/>
-          <w:lang w:val="x-none"/>
-        </w:rPr>
-        <w:t>迴</w:t>
-      </w:r>
-      <w:proofErr w:type="gramEnd"/>
-      <w:r>
-        <w:rPr>
-          <w:rFonts w:eastAsia="新細明體" w:cstheme="minorHAnsi" w:hint="eastAsia"/>
-          <w:kern w:val="0"/>
-          <w:szCs w:val="24"/>
-          <w:lang w:val="x-none"/>
-        </w:rPr>
-        <w:t>圈，就能準確到達想要填補的</w:t>
-      </w:r>
-      <w:r>
-        <w:rPr>
-          <w:rFonts w:eastAsia="新細明體" w:cstheme="minorHAnsi" w:hint="eastAsia"/>
-          <w:kern w:val="0"/>
-          <w:szCs w:val="24"/>
-          <w:lang w:val="x-none"/>
-        </w:rPr>
-        <w:t>B</w:t>
-      </w:r>
-      <w:r>
-        <w:rPr>
-          <w:rFonts w:eastAsia="新細明體" w:cstheme="minorHAnsi"/>
-          <w:kern w:val="0"/>
-          <w:szCs w:val="24"/>
-          <w:lang w:val="x-none"/>
-        </w:rPr>
-        <w:t>lock</w:t>
-      </w:r>
-      <w:r>
-        <w:rPr>
-          <w:rFonts w:eastAsia="新細明體" w:cstheme="minorHAnsi" w:hint="eastAsia"/>
-          <w:kern w:val="0"/>
-          <w:szCs w:val="24"/>
-          <w:lang w:val="x-none"/>
-        </w:rPr>
-        <w:t>起始點，最後到</w:t>
-      </w:r>
-      <w:proofErr w:type="spellEnd"/>
-      <w:r>
-        <w:rPr>
-          <w:rFonts w:eastAsia="新細明體" w:cstheme="minorHAnsi" w:hint="eastAsia"/>
-          <w:kern w:val="0"/>
-          <w:szCs w:val="24"/>
-          <w:lang w:val="x-none"/>
-        </w:rPr>
-        <w:t xml:space="preserve">rows-blocks </w:t>
-      </w:r>
-      <w:proofErr w:type="spellStart"/>
-      <w:r>
-        <w:rPr>
-          <w:rFonts w:eastAsia="新細明體" w:cstheme="minorHAnsi" w:hint="eastAsia"/>
-          <w:kern w:val="0"/>
-          <w:szCs w:val="24"/>
-          <w:lang w:val="x-none"/>
-        </w:rPr>
-        <w:t>sizes</w:t>
-      </w:r>
-      <w:r>
-        <w:rPr>
-          <w:rFonts w:eastAsia="新細明體" w:cstheme="minorHAnsi" w:hint="eastAsia"/>
-          <w:kern w:val="0"/>
-          <w:szCs w:val="24"/>
-          <w:lang w:val="x-none"/>
-        </w:rPr>
-        <w:t>，如果到</w:t>
-      </w:r>
-      <w:r>
-        <w:rPr>
-          <w:rFonts w:eastAsia="新細明體" w:cstheme="minorHAnsi" w:hint="eastAsia"/>
-          <w:kern w:val="0"/>
-          <w:szCs w:val="24"/>
-          <w:lang w:val="x-none"/>
-        </w:rPr>
-        <w:t>rows</w:t>
-      </w:r>
-      <w:r>
-        <w:rPr>
-          <w:rFonts w:eastAsia="新細明體" w:cstheme="minorHAnsi" w:hint="eastAsia"/>
-          <w:kern w:val="0"/>
-          <w:szCs w:val="24"/>
-          <w:lang w:val="x-none"/>
-        </w:rPr>
-        <w:t>的話會多做一次</w:t>
-      </w:r>
-      <w:proofErr w:type="spellEnd"/>
-      <w:r>
-        <w:rPr>
-          <w:rFonts w:eastAsia="新細明體" w:cstheme="minorHAnsi" w:hint="eastAsia"/>
-          <w:kern w:val="0"/>
-          <w:szCs w:val="24"/>
-          <w:lang w:val="x-none"/>
-        </w:rPr>
-        <w:t>。</w:t>
-      </w:r>
-    </w:p>
-    <w:p>
-      <w:pPr>
-        <w:ind w:firstLine="480"/>
-        <w:rPr>
-          <w:rFonts w:eastAsia="新細明體" w:cstheme="minorHAnsi"/>
-          <w:kern w:val="0"/>
-          <w:szCs w:val="24"/>
-          <w:lang w:val="x-none"/>
-        </w:rPr>
-      </w:pPr>
-      <w:r>
-        <w:rPr>
-          <w:rFonts w:eastAsia="新細明體" w:cstheme="minorHAnsi" w:hint="eastAsia"/>
-          <w:kern w:val="0"/>
-          <w:szCs w:val="24"/>
-          <w:lang w:val="x-none"/>
-        </w:rPr>
-        <w:t>接著將上下左右的邊界找好，我這裡就開始判斷有沒有超過原本圖片的邊界，有的話就做修正</w:t>
-      </w:r>
-      <w:r>
-        <w:rPr>
-          <w:rFonts w:eastAsia="新細明體" w:cstheme="minorHAnsi" w:hint="eastAsia"/>
-          <w:kern w:val="0"/>
-          <w:szCs w:val="24"/>
-          <w:lang w:val="x-none"/>
-        </w:rPr>
-        <w:t>，假如小於</w:t>
-      </w:r>
-      <w:r>
-        <w:rPr>
-          <w:rFonts w:eastAsia="新細明體" w:cstheme="minorHAnsi" w:hint="eastAsia"/>
-          <w:kern w:val="0"/>
-          <w:szCs w:val="24"/>
-          <w:lang w:val="x-none"/>
-        </w:rPr>
-        <w:t>0</w:t>
-      </w:r>
-      <w:r>
-        <w:rPr>
-          <w:rFonts w:eastAsia="新細明體" w:cstheme="minorHAnsi" w:hint="eastAsia"/>
-          <w:kern w:val="0"/>
-          <w:szCs w:val="24"/>
-          <w:lang w:val="x-none"/>
-        </w:rPr>
-        <w:t>，就修正為</w:t>
-      </w:r>
-      <w:r>
-        <w:rPr>
-          <w:rFonts w:eastAsia="新細明體" w:cstheme="minorHAnsi" w:hint="eastAsia"/>
-          <w:kern w:val="0"/>
-          <w:szCs w:val="24"/>
-          <w:lang w:val="x-none"/>
-        </w:rPr>
-        <w:t>0</w:t>
-      </w:r>
-      <w:r>
-        <w:rPr>
-          <w:rFonts w:eastAsia="新細明體" w:cstheme="minorHAnsi" w:hint="eastAsia"/>
-          <w:kern w:val="0"/>
-          <w:szCs w:val="24"/>
-          <w:lang w:val="x-none"/>
-        </w:rPr>
-        <w:t>，假如大於</w:t>
-      </w:r>
-      <w:proofErr w:type="spellStart"/>
-      <w:r>
-        <w:rPr>
-          <w:rFonts w:eastAsia="新細明體" w:cstheme="minorHAnsi" w:hint="eastAsia"/>
-          <w:kern w:val="0"/>
-          <w:szCs w:val="24"/>
-          <w:lang w:val="x-none"/>
-        </w:rPr>
-        <w:t>rows</w:t>
-      </w:r>
-      <w:r>
-        <w:rPr>
-          <w:rFonts w:eastAsia="新細明體" w:cstheme="minorHAnsi" w:hint="eastAsia"/>
-          <w:kern w:val="0"/>
-          <w:szCs w:val="24"/>
-          <w:lang w:val="x-none"/>
-        </w:rPr>
-        <w:t>或</w:t>
-      </w:r>
-      <w:r>
-        <w:rPr>
-          <w:rFonts w:eastAsia="新細明體" w:cstheme="minorHAnsi" w:hint="eastAsia"/>
-          <w:kern w:val="0"/>
-          <w:szCs w:val="24"/>
-          <w:lang w:val="x-none"/>
-        </w:rPr>
-        <w:t>cols</w:t>
-      </w:r>
-      <w:r>
-        <w:rPr>
-          <w:rFonts w:eastAsia="新細明體" w:cstheme="minorHAnsi" w:hint="eastAsia"/>
-          <w:kern w:val="0"/>
-          <w:szCs w:val="24"/>
-          <w:lang w:val="x-none"/>
-        </w:rPr>
-        <w:t>，就修成為</w:t>
-      </w:r>
-      <w:proofErr w:type="spellEnd"/>
-      <w:r>
-        <w:rPr>
-          <w:rFonts w:eastAsia="新細明體" w:cstheme="minorHAnsi" w:hint="eastAsia"/>
-          <w:kern w:val="0"/>
-          <w:szCs w:val="24"/>
-          <w:lang w:val="x-none"/>
-        </w:rPr>
-        <w:t xml:space="preserve">rows-block </w:t>
-      </w:r>
-      <w:proofErr w:type="spellStart"/>
-      <w:r>
-        <w:rPr>
-          <w:rFonts w:eastAsia="新細明體" w:cstheme="minorHAnsi" w:hint="eastAsia"/>
-          <w:kern w:val="0"/>
-          <w:szCs w:val="24"/>
-          <w:lang w:val="x-none"/>
-        </w:rPr>
-        <w:t>sizes</w:t>
-      </w:r>
-      <w:r>
-        <w:rPr>
-          <w:rFonts w:eastAsia="新細明體" w:cstheme="minorHAnsi" w:hint="eastAsia"/>
-          <w:kern w:val="0"/>
-          <w:szCs w:val="24"/>
-          <w:lang w:val="x-none"/>
-        </w:rPr>
-        <w:t>或</w:t>
-      </w:r>
-      <w:proofErr w:type="spellEnd"/>
-      <w:r>
-        <w:rPr>
-          <w:rFonts w:eastAsia="新細明體" w:cstheme="minorHAnsi" w:hint="eastAsia"/>
-          <w:kern w:val="0"/>
-          <w:szCs w:val="24"/>
-          <w:lang w:val="x-none"/>
-        </w:rPr>
-        <w:t>cols-block sizes(</w:t>
-      </w:r>
-      <w:proofErr w:type="spellStart"/>
-      <w:r>
-        <w:rPr>
-          <w:rFonts w:eastAsia="新細明體" w:cstheme="minorHAnsi" w:hint="eastAsia"/>
-          <w:kern w:val="0"/>
-          <w:szCs w:val="24"/>
-          <w:lang w:val="x-none"/>
-        </w:rPr>
-        <w:t>用上方</w:t>
-      </w:r>
-      <w:proofErr w:type="spellEnd"/>
-      <w:r>
-        <w:rPr>
-          <w:rFonts w:eastAsia="新細明體" w:cstheme="minorHAnsi" w:hint="eastAsia"/>
-          <w:kern w:val="0"/>
-          <w:szCs w:val="24"/>
-          <w:lang w:val="x-none"/>
-        </w:rPr>
-        <w:t>(i+1,i+block sizes</w:t>
-      </w:r>
-      <w:r>
-        <w:rPr>
-          <w:rFonts w:eastAsia="新細明體" w:cstheme="minorHAnsi"/>
-          <w:kern w:val="0"/>
-          <w:szCs w:val="24"/>
-          <w:lang w:val="x-none"/>
-        </w:rPr>
-        <w:t>,:)</w:t>
-      </w:r>
-      <w:proofErr w:type="spellStart"/>
-      <w:r>
-        <w:rPr>
-          <w:rFonts w:eastAsia="新細明體" w:cstheme="minorHAnsi" w:hint="eastAsia"/>
-          <w:kern w:val="0"/>
-          <w:szCs w:val="24"/>
-          <w:lang w:val="x-none"/>
-        </w:rPr>
-        <w:t>這種方式取的時候，就保證部會超過</w:t>
-      </w:r>
-      <w:r>
-        <w:rPr>
-          <w:rFonts w:eastAsia="新細明體" w:cstheme="minorHAnsi" w:hint="eastAsia"/>
-          <w:kern w:val="0"/>
-          <w:szCs w:val="24"/>
-          <w:lang w:val="x-none"/>
-        </w:rPr>
-        <w:t>rows</w:t>
-      </w:r>
-      <w:r>
-        <w:rPr>
-          <w:rFonts w:eastAsia="新細明體" w:cstheme="minorHAnsi" w:hint="eastAsia"/>
-          <w:kern w:val="0"/>
-          <w:szCs w:val="24"/>
-          <w:lang w:val="x-none"/>
-        </w:rPr>
-        <w:t>或</w:t>
-      </w:r>
-      <w:proofErr w:type="spellEnd"/>
-      <w:r>
-        <w:rPr>
-          <w:rFonts w:eastAsia="新細明體" w:cstheme="minorHAnsi" w:hint="eastAsia"/>
-          <w:kern w:val="0"/>
-          <w:szCs w:val="24"/>
-          <w:lang w:val="x-none"/>
-        </w:rPr>
-        <w:t>cols)</w:t>
-      </w:r>
-      <w:r>
-        <w:rPr>
-          <w:rFonts w:eastAsia="新細明體" w:cstheme="minorHAnsi" w:hint="eastAsia"/>
-          <w:kern w:val="0"/>
-          <w:szCs w:val="24"/>
-          <w:lang w:val="x-none"/>
-        </w:rPr>
-        <w:t>。</w:t>
-      </w:r>
-    </w:p>
-    <w:p>
-      <w:pPr>
-        <w:ind w:firstLine="480"/>
-        <w:rPr>
-          <w:szCs w:val="24"/>
-          <w:lang w:val="x-none"/>
-        </w:rPr>
-      </w:pPr>
-      <w:r>
-        <w:rPr>
-          <w:rFonts w:hint="eastAsia"/>
-          <w:szCs w:val="24"/>
-          <w:lang w:val="x-none"/>
-        </w:rPr>
-        <w:lastRenderedPageBreak/>
+          <w:szCs w:val="24"/>
+          <w:lang w:val="x-none"/>
+        </w:rPr>
+      </w:pPr>
+      <w:r>
+        <w:rPr>
+          <w:rFonts w:hint="eastAsia"/>
+          <w:szCs w:val="24"/>
+          <w:lang w:val="x-none"/>
+        </w:rPr>
         <w:t>最後跑兩層</w:t>
       </w:r>
       <w:proofErr w:type="spellStart"/>
